--- a/Documenti generici/Assessment Livello LOW.docx
+++ b/Documenti generici/Assessment Livello LOW.docx
@@ -5,48 +5,62 @@
     <w:p>
       <w:pPr>
         <w:pStyle w:val="Titolo1"/>
-      </w:pPr>
-      <w:r>
+        <w:jc w:val="both"/>
+        <w:rPr>
+          <w:rFonts w:asciiTheme="minorHAnsi" w:hAnsiTheme="minorHAnsi" w:cstheme="minorHAnsi"/>
+        </w:rPr>
+      </w:pPr>
+      <w:r>
+        <w:rPr>
+          <w:rFonts w:asciiTheme="minorHAnsi" w:hAnsiTheme="minorHAnsi" w:cstheme="minorHAnsi"/>
+        </w:rPr>
         <w:t>Assessment</w:t>
       </w:r>
     </w:p>
     <w:p>
       <w:pPr>
         <w:pStyle w:val="Titolo2"/>
-      </w:pPr>
-      <w:r>
+        <w:jc w:val="both"/>
+        <w:rPr>
+          <w:rFonts w:asciiTheme="minorHAnsi" w:hAnsiTheme="minorHAnsi" w:cstheme="minorHAnsi"/>
+        </w:rPr>
+      </w:pPr>
+      <w:r>
+        <w:rPr>
+          <w:rFonts w:asciiTheme="minorHAnsi" w:hAnsiTheme="minorHAnsi" w:cstheme="minorHAnsi"/>
+        </w:rPr>
         <w:t>Approccio baseline</w:t>
       </w:r>
     </w:p>
     <w:p>
-      <w:r>
+      <w:pPr>
+        <w:jc w:val="both"/>
+        <w:rPr>
+          <w:rFonts w:cstheme="minorHAnsi"/>
+        </w:rPr>
+      </w:pPr>
+      <w:r>
+        <w:rPr>
+          <w:rFonts w:cstheme="minorHAnsi"/>
+        </w:rPr>
         <w:t>Per gli asset individuati, i seguenti controlli, scanditi dalla pubblicazione NIST 800-53, devono essere assicurati per mitigare il livello di rischio LOW associato agli asset:</w:t>
       </w:r>
     </w:p>
     <w:p>
       <w:pPr>
         <w:pStyle w:val="Titolo3"/>
-        <w:rPr>
+        <w:jc w:val="both"/>
+        <w:rPr>
+          <w:rFonts w:asciiTheme="minorHAnsi" w:hAnsiTheme="minorHAnsi" w:cstheme="minorHAnsi"/>
           <w:lang w:val="en-GB"/>
         </w:rPr>
       </w:pPr>
       <w:r>
         <w:rPr>
+          <w:rFonts w:asciiTheme="minorHAnsi" w:hAnsiTheme="minorHAnsi" w:cstheme="minorHAnsi"/>
           <w:lang w:val="en-GB"/>
         </w:rPr>
-        <w:t xml:space="preserve">Access </w:t>
-      </w:r>
-      <w:r>
-        <w:rPr>
-          <w:lang w:val="en-GB"/>
-        </w:rPr>
-        <w:t>c</w:t>
-      </w:r>
-      <w:r>
-        <w:rPr>
-          <w:lang w:val="en-GB"/>
-        </w:rPr>
-        <w:t>ontrol</w:t>
+        <w:t>Access control</w:t>
       </w:r>
     </w:p>
     <w:p>
@@ -56,18 +70,22 @@
           <w:ilvl w:val="0"/>
           <w:numId w:val="1"/>
         </w:numPr>
-        <w:rPr>
+        <w:jc w:val="both"/>
+        <w:rPr>
+          <w:rFonts w:cstheme="minorHAnsi"/>
           <w:lang w:val="en-GB"/>
         </w:rPr>
       </w:pPr>
       <w:r>
         <w:rPr>
+          <w:rFonts w:cstheme="minorHAnsi"/>
           <w:lang w:val="en-GB"/>
         </w:rPr>
         <w:t xml:space="preserve">AC-1: </w:t>
       </w:r>
       <w:r>
         <w:rPr>
+          <w:rFonts w:cstheme="minorHAnsi"/>
           <w:b/>
           <w:bCs/>
           <w:lang w:val="en-GB"/>
@@ -82,30 +100,16 @@
           <w:ilvl w:val="1"/>
           <w:numId w:val="1"/>
         </w:numPr>
-      </w:pPr>
-      <w:r>
-        <w:t>Distribuzione al personale dell’organizzazione d</w:t>
-      </w:r>
-      <w:r>
-        <w:t>i documentazione relativa a (1) access control policy (</w:t>
-      </w:r>
-      <w:r>
-        <w:t>concentrandosi sull’ambito di applicazione</w:t>
-      </w:r>
-      <w:r>
-        <w:t xml:space="preserve">, </w:t>
-      </w:r>
-      <w:r>
-        <w:t xml:space="preserve">sui </w:t>
-      </w:r>
-      <w:r>
-        <w:t>ruoli,</w:t>
-      </w:r>
-      <w:r>
-        <w:t xml:space="preserve"> sulle</w:t>
-      </w:r>
-      <w:r>
-        <w:t xml:space="preserve"> responsabilità, …) e (2) procedure per effettuare l’enforcement di queste policy; </w:t>
+        <w:jc w:val="both"/>
+        <w:rPr>
+          <w:rFonts w:cstheme="minorHAnsi"/>
+        </w:rPr>
+      </w:pPr>
+      <w:r>
+        <w:rPr>
+          <w:rFonts w:cstheme="minorHAnsi"/>
+        </w:rPr>
+        <w:t xml:space="preserve">Distribuzione al personale dell’organizzazione di documentazione relativa a (1) access control policy (concentrandosi sull’ambito di applicazione, sui ruoli, sulle responsabilità, …) e (2) procedure per effettuare l’enforcement di queste policy; </w:t>
       </w:r>
       <w:r>
         <w:rPr>
@@ -127,7 +131,9 @@
           <w:ilvl w:val="2"/>
           <w:numId w:val="1"/>
         </w:numPr>
-        <w:rPr>
+        <w:jc w:val="both"/>
+        <w:rPr>
+          <w:rFonts w:cstheme="minorHAnsi"/>
           <w:b/>
           <w:bCs/>
           <w:color w:val="C00000"/>
@@ -135,6 +141,7 @@
       </w:pPr>
       <w:r>
         <w:rPr>
+          <w:rFonts w:cstheme="minorHAnsi"/>
           <w:b/>
           <w:bCs/>
           <w:color w:val="C00000"/>
@@ -143,6 +150,7 @@
       </w:r>
       <w:r>
         <w:rPr>
+          <w:rFonts w:cstheme="minorHAnsi"/>
           <w:b/>
           <w:bCs/>
           <w:color w:val="C00000"/>
@@ -151,6 +159,7 @@
       </w:r>
       <w:r>
         <w:rPr>
+          <w:rFonts w:cstheme="minorHAnsi"/>
           <w:b/>
           <w:bCs/>
           <w:color w:val="C00000"/>
@@ -165,18 +174,22 @@
           <w:ilvl w:val="0"/>
           <w:numId w:val="1"/>
         </w:numPr>
-        <w:rPr>
+        <w:jc w:val="both"/>
+        <w:rPr>
+          <w:rFonts w:cstheme="minorHAnsi"/>
           <w:lang w:val="en-GB"/>
         </w:rPr>
       </w:pPr>
       <w:r>
         <w:rPr>
+          <w:rFonts w:cstheme="minorHAnsi"/>
           <w:lang w:val="en-GB"/>
         </w:rPr>
         <w:t xml:space="preserve">AC-2: </w:t>
       </w:r>
       <w:r>
         <w:rPr>
+          <w:rFonts w:cstheme="minorHAnsi"/>
           <w:b/>
           <w:bCs/>
           <w:lang w:val="en-GB"/>
@@ -191,17 +204,27 @@
           <w:ilvl w:val="1"/>
           <w:numId w:val="1"/>
         </w:numPr>
-      </w:pPr>
-      <w:r>
-        <w:t xml:space="preserve">Identificare </w:t>
-      </w:r>
-      <w:r>
-        <w:t>i tipi di account significativi per l’organizzazione</w:t>
-      </w:r>
-      <w:r>
+        <w:jc w:val="both"/>
+        <w:rPr>
+          <w:rFonts w:cstheme="minorHAnsi"/>
+        </w:rPr>
+      </w:pPr>
+      <w:r>
+        <w:rPr>
+          <w:rFonts w:cstheme="minorHAnsi"/>
+        </w:rPr>
+        <w:t>Identificare i tipi di account significativi per l’organizzazione</w:t>
+      </w:r>
+      <w:r>
+        <w:rPr>
+          <w:rFonts w:cstheme="minorHAnsi"/>
+        </w:rPr>
         <w:t xml:space="preserve"> a supporto delle funzioni di business</w:t>
       </w:r>
       <w:r>
+        <w:rPr>
+          <w:rFonts w:cstheme="minorHAnsi"/>
+        </w:rPr>
         <w:t xml:space="preserve">; </w:t>
       </w:r>
       <w:r>
@@ -224,21 +247,22 @@
           <w:ilvl w:val="2"/>
           <w:numId w:val="1"/>
         </w:numPr>
-        <w:rPr>
-          <w:rFonts w:cstheme="minorHAnsi"/>
-          <w:b/>
-          <w:bCs/>
-          <w:color w:val="C00000"/>
-        </w:rPr>
-      </w:pPr>
-      <w:r>
-        <w:rPr>
-          <w:rFonts w:cstheme="minorHAnsi"/>
-          <w:b/>
-          <w:bCs/>
-          <w:color w:val="C00000"/>
-        </w:rPr>
-        <w:t>Account significativi = utenti, amministratore.</w:t>
+        <w:jc w:val="both"/>
+        <w:rPr>
+          <w:rFonts w:cstheme="minorHAnsi"/>
+          <w:b/>
+          <w:bCs/>
+          <w:color w:val="538135" w:themeColor="accent6" w:themeShade="BF"/>
+        </w:rPr>
+      </w:pPr>
+      <w:r>
+        <w:rPr>
+          <w:rFonts w:cstheme="minorHAnsi"/>
+          <w:b/>
+          <w:bCs/>
+          <w:color w:val="538135" w:themeColor="accent6" w:themeShade="BF"/>
+        </w:rPr>
+        <w:t>Abbiamo identificato due tipologie di account significativi, gli utenti e gli amministratori.</w:t>
       </w:r>
     </w:p>
     <w:p>
@@ -248,8 +272,15 @@
           <w:ilvl w:val="1"/>
           <w:numId w:val="1"/>
         </w:numPr>
-      </w:pPr>
-      <w:r>
+        <w:jc w:val="both"/>
+        <w:rPr>
+          <w:rFonts w:cstheme="minorHAnsi"/>
+        </w:rPr>
+      </w:pPr>
+      <w:r>
+        <w:rPr>
+          <w:rFonts w:cstheme="minorHAnsi"/>
+        </w:rPr>
         <w:t>Assegnazione degli account manager per la gestione degli account dei sistemi informativi;</w:t>
       </w:r>
       <w:r>
@@ -272,13 +303,15 @@
           <w:ilvl w:val="2"/>
           <w:numId w:val="1"/>
         </w:numPr>
-        <w:rPr>
-          <w:color w:val="538135" w:themeColor="accent6" w:themeShade="BF"/>
-        </w:rPr>
-      </w:pPr>
-      <w:r>
-        <w:rPr>
-          <w:rFonts w:ascii="Segoe UI Symbol" w:hAnsi="Segoe UI Symbol" w:cs="Segoe UI Symbol"/>
+        <w:jc w:val="both"/>
+        <w:rPr>
+          <w:rFonts w:cstheme="minorHAnsi"/>
+          <w:color w:val="538135" w:themeColor="accent6" w:themeShade="BF"/>
+        </w:rPr>
+      </w:pPr>
+      <w:r>
+        <w:rPr>
+          <w:rFonts w:cstheme="minorHAnsi"/>
           <w:b/>
           <w:bCs/>
           <w:color w:val="538135" w:themeColor="accent6" w:themeShade="BF"/>
@@ -296,14 +329,27 @@
           <w:ilvl w:val="1"/>
           <w:numId w:val="1"/>
         </w:numPr>
-      </w:pPr>
-      <w:r>
+        <w:jc w:val="both"/>
+        <w:rPr>
+          <w:rFonts w:cstheme="minorHAnsi"/>
+        </w:rPr>
+      </w:pPr>
+      <w:r>
+        <w:rPr>
+          <w:rFonts w:cstheme="minorHAnsi"/>
+        </w:rPr>
         <w:t xml:space="preserve">Specifica </w:t>
       </w:r>
       <w:r>
+        <w:rPr>
+          <w:rFonts w:cstheme="minorHAnsi"/>
+        </w:rPr>
         <w:t>le condizioni di appartenenza a gruppi e ruoli</w:t>
       </w:r>
       <w:r>
+        <w:rPr>
+          <w:rFonts w:cstheme="minorHAnsi"/>
+        </w:rPr>
         <w:t xml:space="preserve"> (no use)</w:t>
       </w:r>
     </w:p>
@@ -314,11 +360,21 @@
           <w:ilvl w:val="1"/>
           <w:numId w:val="1"/>
         </w:numPr>
-      </w:pPr>
-      <w:r>
+        <w:jc w:val="both"/>
+        <w:rPr>
+          <w:rFonts w:cstheme="minorHAnsi"/>
+        </w:rPr>
+      </w:pPr>
+      <w:r>
+        <w:rPr>
+          <w:rFonts w:cstheme="minorHAnsi"/>
+        </w:rPr>
         <w:t>Specifica gli utenti autorizzati del sistema informativo, i gruppi e l’appartenenza ai ruoli, l’autorizzazione agli accessi ed altri attributi per ciascun account;</w:t>
       </w:r>
       <w:r>
+        <w:rPr>
+          <w:rFonts w:cstheme="minorHAnsi"/>
+        </w:rPr>
         <w:t xml:space="preserve"> </w:t>
       </w:r>
       <w:r>
@@ -341,8 +397,9 @@
           <w:ilvl w:val="2"/>
           <w:numId w:val="1"/>
         </w:numPr>
-        <w:rPr>
-          <w:rFonts w:ascii="Segoe UI Symbol" w:hAnsi="Segoe UI Symbol" w:cstheme="minorHAnsi"/>
+        <w:jc w:val="both"/>
+        <w:rPr>
+          <w:rFonts w:cstheme="minorHAnsi"/>
           <w:b/>
           <w:bCs/>
           <w:color w:val="538135" w:themeColor="accent6" w:themeShade="BF"/>
@@ -352,7 +409,7 @@
       </w:pPr>
       <w:r>
         <w:rPr>
-          <w:rFonts w:ascii="Segoe UI Symbol" w:hAnsi="Segoe UI Symbol" w:cstheme="minorHAnsi"/>
+          <w:rFonts w:cstheme="minorHAnsi"/>
           <w:b/>
           <w:bCs/>
           <w:color w:val="538135" w:themeColor="accent6" w:themeShade="BF"/>
@@ -369,8 +426,15 @@
           <w:ilvl w:val="1"/>
           <w:numId w:val="1"/>
         </w:numPr>
-      </w:pPr>
-      <w:r>
+        <w:jc w:val="both"/>
+        <w:rPr>
+          <w:rFonts w:cstheme="minorHAnsi"/>
+        </w:rPr>
+      </w:pPr>
+      <w:r>
+        <w:rPr>
+          <w:rFonts w:cstheme="minorHAnsi"/>
+        </w:rPr>
         <w:t xml:space="preserve">Richiedere l’approvazione per la creazione di nuovi utenti; </w:t>
       </w:r>
       <w:r>
@@ -393,7 +457,9 @@
           <w:ilvl w:val="2"/>
           <w:numId w:val="1"/>
         </w:numPr>
-        <w:rPr>
+        <w:jc w:val="both"/>
+        <w:rPr>
+          <w:rFonts w:cstheme="minorHAnsi"/>
           <w:b/>
           <w:bCs/>
           <w:color w:val="BF8F00" w:themeColor="accent4" w:themeShade="BF"/>
@@ -401,6 +467,7 @@
       </w:pPr>
       <w:r>
         <w:rPr>
+          <w:rFonts w:cstheme="minorHAnsi"/>
           <w:b/>
           <w:bCs/>
           <w:color w:val="BF8F00" w:themeColor="accent4" w:themeShade="BF"/>
@@ -415,14 +482,27 @@
           <w:ilvl w:val="1"/>
           <w:numId w:val="1"/>
         </w:numPr>
-      </w:pPr>
-      <w:r>
+        <w:jc w:val="both"/>
+        <w:rPr>
+          <w:rFonts w:cstheme="minorHAnsi"/>
+        </w:rPr>
+      </w:pPr>
+      <w:r>
+        <w:rPr>
+          <w:rFonts w:cstheme="minorHAnsi"/>
+        </w:rPr>
         <w:t>Creazione, abilitazione, modifica, disabilitazione e rimozione degli account dei sistemi informativi</w:t>
       </w:r>
       <w:r>
+        <w:rPr>
+          <w:rFonts w:cstheme="minorHAnsi"/>
+        </w:rPr>
         <w:t xml:space="preserve"> in accordo con determinate procedure e condizioni</w:t>
       </w:r>
       <w:r>
+        <w:rPr>
+          <w:rFonts w:cstheme="minorHAnsi"/>
+        </w:rPr>
         <w:t xml:space="preserve">; </w:t>
       </w:r>
       <w:r>
@@ -445,12 +525,15 @@
           <w:ilvl w:val="2"/>
           <w:numId w:val="1"/>
         </w:numPr>
-        <w:rPr>
-          <w:color w:val="538135" w:themeColor="accent6" w:themeShade="BF"/>
-        </w:rPr>
-      </w:pPr>
-      <w:r>
-        <w:rPr>
+        <w:jc w:val="both"/>
+        <w:rPr>
+          <w:rFonts w:cstheme="minorHAnsi"/>
+          <w:color w:val="538135" w:themeColor="accent6" w:themeShade="BF"/>
+        </w:rPr>
+      </w:pPr>
+      <w:r>
+        <w:rPr>
+          <w:rFonts w:cstheme="minorHAnsi"/>
           <w:b/>
           <w:bCs/>
           <w:color w:val="538135" w:themeColor="accent6" w:themeShade="BF"/>
@@ -459,6 +542,7 @@
       </w:r>
       <w:r>
         <w:rPr>
+          <w:rFonts w:cstheme="minorHAnsi"/>
           <w:b/>
           <w:bCs/>
           <w:color w:val="538135" w:themeColor="accent6" w:themeShade="BF"/>
@@ -467,6 +551,7 @@
       </w:r>
       <w:r>
         <w:rPr>
+          <w:rFonts w:cstheme="minorHAnsi"/>
           <w:b/>
           <w:bCs/>
           <w:color w:val="538135" w:themeColor="accent6" w:themeShade="BF"/>
@@ -475,6 +560,7 @@
       </w:r>
       <w:r>
         <w:rPr>
+          <w:rFonts w:cstheme="minorHAnsi"/>
           <w:b/>
           <w:bCs/>
           <w:color w:val="538135" w:themeColor="accent6" w:themeShade="BF"/>
@@ -489,8 +575,15 @@
           <w:ilvl w:val="1"/>
           <w:numId w:val="1"/>
         </w:numPr>
-      </w:pPr>
-      <w:r>
+        <w:jc w:val="both"/>
+        <w:rPr>
+          <w:rFonts w:cstheme="minorHAnsi"/>
+        </w:rPr>
+      </w:pPr>
+      <w:r>
+        <w:rPr>
+          <w:rFonts w:cstheme="minorHAnsi"/>
+        </w:rPr>
         <w:t xml:space="preserve">Monitoraggio dell’uso degli account del sistema informativo; </w:t>
       </w:r>
       <w:r>
@@ -513,12 +606,15 @@
           <w:ilvl w:val="2"/>
           <w:numId w:val="1"/>
         </w:numPr>
-        <w:rPr>
+        <w:jc w:val="both"/>
+        <w:rPr>
+          <w:rFonts w:cstheme="minorHAnsi"/>
           <w:color w:val="C00000"/>
         </w:rPr>
       </w:pPr>
       <w:r>
         <w:rPr>
+          <w:rFonts w:cstheme="minorHAnsi"/>
           <w:b/>
           <w:bCs/>
           <w:color w:val="538135" w:themeColor="accent6" w:themeShade="BF"/>
@@ -527,6 +623,7 @@
       </w:r>
       <w:r>
         <w:rPr>
+          <w:rFonts w:cstheme="minorHAnsi"/>
           <w:b/>
           <w:bCs/>
           <w:color w:val="C00000"/>
@@ -541,34 +638,56 @@
           <w:ilvl w:val="1"/>
           <w:numId w:val="1"/>
         </w:numPr>
-      </w:pPr>
-      <w:r>
+        <w:jc w:val="both"/>
+        <w:rPr>
+          <w:rFonts w:cstheme="minorHAnsi"/>
+        </w:rPr>
+      </w:pPr>
+      <w:r>
+        <w:rPr>
+          <w:rFonts w:cstheme="minorHAnsi"/>
+        </w:rPr>
         <w:t xml:space="preserve">Notifica gli account manager </w:t>
       </w:r>
       <w:r>
+        <w:rPr>
+          <w:rFonts w:cstheme="minorHAnsi"/>
+        </w:rPr>
         <w:t xml:space="preserve">quando ci sono: </w:t>
       </w:r>
       <w:r>
-        <w:t>account non più</w:t>
-      </w:r>
-      <w:r>
-        <w:t xml:space="preserve"> richiesti</w:t>
-      </w:r>
-      <w:r>
+        <w:rPr>
+          <w:rFonts w:cstheme="minorHAnsi"/>
+        </w:rPr>
+        <w:t>account non più richiesti</w:t>
+      </w:r>
+      <w:r>
+        <w:rPr>
+          <w:rFonts w:cstheme="minorHAnsi"/>
+        </w:rPr>
         <w:t>;</w:t>
       </w:r>
       <w:r>
+        <w:rPr>
+          <w:rFonts w:cstheme="minorHAnsi"/>
+        </w:rPr>
         <w:t xml:space="preserve"> utenti sono terminati o trasferiti</w:t>
       </w:r>
       <w:r>
+        <w:rPr>
+          <w:rFonts w:cstheme="minorHAnsi"/>
+        </w:rPr>
         <w:t>;</w:t>
       </w:r>
       <w:r>
+        <w:rPr>
+          <w:rFonts w:cstheme="minorHAnsi"/>
+        </w:rPr>
         <w:t xml:space="preserve"> le informazioni vengono modificate; </w:t>
       </w:r>
       <w:r>
         <w:rPr>
-          <w:rFonts w:ascii="Segoe UI Symbol" w:hAnsi="Segoe UI Symbol" w:cs="Segoe UI Symbol"/>
+          <w:rFonts w:cstheme="minorHAnsi"/>
           <w:b/>
           <w:bCs/>
           <w:color w:val="C00000"/>
@@ -586,17 +705,24 @@
           <w:ilvl w:val="2"/>
           <w:numId w:val="1"/>
         </w:numPr>
-      </w:pPr>
-      <w:r>
-        <w:rPr>
-          <w:b/>
-          <w:bCs/>
+        <w:jc w:val="both"/>
+        <w:rPr>
+          <w:rFonts w:cstheme="minorHAnsi"/>
           <w:color w:val="C00000"/>
         </w:rPr>
+      </w:pPr>
+      <w:r>
+        <w:rPr>
+          <w:rFonts w:cstheme="minorHAnsi"/>
+          <w:b/>
+          <w:bCs/>
+          <w:color w:val="C00000"/>
+        </w:rPr>
         <w:t xml:space="preserve">Al momento non è prevista la notifica ad un account Amministratore, qualora un utente volesse </w:t>
       </w:r>
       <w:r>
         <w:rPr>
+          <w:rFonts w:cstheme="minorHAnsi"/>
           <w:b/>
           <w:bCs/>
           <w:color w:val="C00000"/>
@@ -611,12 +737,15 @@
           <w:ilvl w:val="2"/>
           <w:numId w:val="1"/>
         </w:numPr>
-        <w:rPr>
+        <w:jc w:val="both"/>
+        <w:rPr>
+          <w:rFonts w:cstheme="minorHAnsi"/>
           <w:color w:val="BF8F00" w:themeColor="accent4" w:themeShade="BF"/>
         </w:rPr>
       </w:pPr>
       <w:r>
         <w:rPr>
+          <w:rFonts w:cstheme="minorHAnsi"/>
           <w:b/>
           <w:bCs/>
           <w:color w:val="BF8F00" w:themeColor="accent4" w:themeShade="BF"/>
@@ -625,6 +754,7 @@
       </w:r>
       <w:r>
         <w:rPr>
+          <w:rFonts w:cstheme="minorHAnsi"/>
           <w:b/>
           <w:bCs/>
           <w:color w:val="BF8F00" w:themeColor="accent4" w:themeShade="BF"/>
@@ -639,8 +769,15 @@
           <w:ilvl w:val="1"/>
           <w:numId w:val="1"/>
         </w:numPr>
-      </w:pPr>
-      <w:r>
+        <w:jc w:val="both"/>
+        <w:rPr>
+          <w:rFonts w:cstheme="minorHAnsi"/>
+        </w:rPr>
+      </w:pPr>
+      <w:r>
+        <w:rPr>
+          <w:rFonts w:cstheme="minorHAnsi"/>
+        </w:rPr>
         <w:t xml:space="preserve">Autorizzare l’accesso al sistema informativo basato su valide autorizzazioni d’accesso, uso inteso del sistema e altri attributi così come richiesti dall’organizzazione; </w:t>
       </w:r>
       <w:r>
@@ -663,10 +800,14 @@
           <w:ilvl w:val="2"/>
           <w:numId w:val="1"/>
         </w:numPr>
-      </w:pPr>
-      <w:r>
-        <w:rPr>
-          <w:rFonts w:ascii="Segoe UI Symbol" w:hAnsi="Segoe UI Symbol" w:cs="Segoe UI Symbol"/>
+        <w:jc w:val="both"/>
+        <w:rPr>
+          <w:rFonts w:cstheme="minorHAnsi"/>
+        </w:rPr>
+      </w:pPr>
+      <w:r>
+        <w:rPr>
+          <w:rFonts w:cstheme="minorHAnsi"/>
           <w:b/>
           <w:bCs/>
           <w:color w:val="538135" w:themeColor="accent6" w:themeShade="BF"/>
@@ -684,18 +825,22 @@
           <w:ilvl w:val="0"/>
           <w:numId w:val="1"/>
         </w:numPr>
-        <w:rPr>
+        <w:jc w:val="both"/>
+        <w:rPr>
+          <w:rFonts w:cstheme="minorHAnsi"/>
           <w:lang w:val="en-GB"/>
         </w:rPr>
       </w:pPr>
       <w:r>
         <w:rPr>
+          <w:rFonts w:cstheme="minorHAnsi"/>
           <w:lang w:val="en-GB"/>
         </w:rPr>
         <w:t xml:space="preserve">AC-3: </w:t>
       </w:r>
       <w:r>
         <w:rPr>
+          <w:rFonts w:cstheme="minorHAnsi"/>
           <w:b/>
           <w:bCs/>
           <w:lang w:val="en-GB"/>
@@ -710,17 +855,28 @@
           <w:ilvl w:val="1"/>
           <w:numId w:val="1"/>
         </w:numPr>
-      </w:pPr>
-      <w:r>
-        <w:t>Il sistema informativo effettua l</w:t>
-      </w:r>
-      <w:r>
-        <w:t xml:space="preserve">’enforcement </w:t>
-      </w:r>
-      <w:r>
+        <w:jc w:val="both"/>
+        <w:rPr>
+          <w:rFonts w:cstheme="minorHAnsi"/>
+        </w:rPr>
+      </w:pPr>
+      <w:r>
+        <w:rPr>
+          <w:rFonts w:cstheme="minorHAnsi"/>
+        </w:rPr>
+        <w:lastRenderedPageBreak/>
+        <w:t xml:space="preserve">Il sistema informativo effettua l’enforcement </w:t>
+      </w:r>
+      <w:r>
+        <w:rPr>
+          <w:rFonts w:cstheme="minorHAnsi"/>
+        </w:rPr>
         <w:t>delle autorizzazioni</w:t>
       </w:r>
       <w:r>
+        <w:rPr>
+          <w:rFonts w:cstheme="minorHAnsi"/>
+        </w:rPr>
         <w:t xml:space="preserve"> approvate per l’accesso logico alle informazioni e alle risorse di sistema in accordo con le policy applicabili di access control; </w:t>
       </w:r>
       <w:r>
@@ -743,10 +899,15 @@
           <w:ilvl w:val="2"/>
           <w:numId w:val="1"/>
         </w:numPr>
-      </w:pPr>
-      <w:r>
-        <w:rPr>
-          <w:rFonts w:ascii="Segoe UI Symbol" w:hAnsi="Segoe UI Symbol" w:cs="Segoe UI Symbol"/>
+        <w:jc w:val="both"/>
+        <w:rPr>
+          <w:rFonts w:cstheme="minorHAnsi"/>
+          <w:color w:val="538135" w:themeColor="accent6" w:themeShade="BF"/>
+        </w:rPr>
+      </w:pPr>
+      <w:r>
+        <w:rPr>
+          <w:rFonts w:cstheme="minorHAnsi"/>
           <w:b/>
           <w:bCs/>
           <w:color w:val="538135" w:themeColor="accent6" w:themeShade="BF"/>
@@ -754,7 +915,6 @@
           <w:szCs w:val="21"/>
           <w:shd w:val="clear" w:color="auto" w:fill="FFFFFF"/>
         </w:rPr>
-        <w:lastRenderedPageBreak/>
         <w:t>Mediante le policy sviluppate in XACML è garantito l’enforcement delle policy applicabili di access control</w:t>
       </w:r>
     </w:p>
@@ -765,18 +925,22 @@
           <w:ilvl w:val="0"/>
           <w:numId w:val="1"/>
         </w:numPr>
-        <w:rPr>
+        <w:jc w:val="both"/>
+        <w:rPr>
+          <w:rFonts w:cstheme="minorHAnsi"/>
           <w:lang w:val="en-GB"/>
         </w:rPr>
       </w:pPr>
       <w:r>
         <w:rPr>
+          <w:rFonts w:cstheme="minorHAnsi"/>
           <w:lang w:val="en-GB"/>
         </w:rPr>
         <w:t xml:space="preserve">AC-7: </w:t>
       </w:r>
       <w:r>
         <w:rPr>
+          <w:rFonts w:cstheme="minorHAnsi"/>
           <w:b/>
           <w:bCs/>
           <w:lang w:val="en-GB"/>
@@ -791,12 +955,16 @@
           <w:ilvl w:val="1"/>
           <w:numId w:val="1"/>
         </w:numPr>
-      </w:pPr>
-      <w:r>
-        <w:t>Il sistema informativo effettua l</w:t>
-      </w:r>
-      <w:r>
-        <w:t xml:space="preserve">’enforcement di un limite di consecutivi tentativi di login da un utente; </w:t>
+        <w:jc w:val="both"/>
+        <w:rPr>
+          <w:rFonts w:cstheme="minorHAnsi"/>
+        </w:rPr>
+      </w:pPr>
+      <w:r>
+        <w:rPr>
+          <w:rFonts w:cstheme="minorHAnsi"/>
+        </w:rPr>
+        <w:t xml:space="preserve">Il sistema informativo effettua l’enforcement di un limite di consecutivi tentativi di login da un utente; </w:t>
       </w:r>
       <w:r>
         <w:rPr>
@@ -818,14 +986,17 @@
           <w:ilvl w:val="2"/>
           <w:numId w:val="1"/>
         </w:numPr>
-        <w:rPr>
-          <w:b/>
-          <w:bCs/>
-          <w:color w:val="538135" w:themeColor="accent6" w:themeShade="BF"/>
-        </w:rPr>
-      </w:pPr>
-      <w:r>
-        <w:rPr>
+        <w:jc w:val="both"/>
+        <w:rPr>
+          <w:rFonts w:cstheme="minorHAnsi"/>
+          <w:b/>
+          <w:bCs/>
+          <w:color w:val="538135" w:themeColor="accent6" w:themeShade="BF"/>
+        </w:rPr>
+      </w:pPr>
+      <w:r>
+        <w:rPr>
+          <w:rFonts w:cstheme="minorHAnsi"/>
           <w:b/>
           <w:bCs/>
           <w:color w:val="538135" w:themeColor="accent6" w:themeShade="BF"/>
@@ -834,27 +1005,12 @@
       </w:r>
       <w:r>
         <w:rPr>
-          <w:b/>
-          <w:bCs/>
-          <w:color w:val="538135" w:themeColor="accent6" w:themeShade="BF"/>
-        </w:rPr>
-        <w:t>uth0 stabilisce un limite di 10 tentativi di login consecutivi (fallimentari) che provengano dallo stesso IP</w:t>
-      </w:r>
-      <w:r>
-        <w:rPr>
-          <w:b/>
-          <w:bCs/>
-          <w:color w:val="538135" w:themeColor="accent6" w:themeShade="BF"/>
-        </w:rPr>
-        <w:t>.</w:t>
-      </w:r>
-      <w:r>
-        <w:rPr>
-          <w:b/>
-          <w:bCs/>
-          <w:color w:val="538135" w:themeColor="accent6" w:themeShade="BF"/>
-        </w:rPr>
-        <w:t xml:space="preserve"> </w:t>
+          <w:rFonts w:cstheme="minorHAnsi"/>
+          <w:b/>
+          <w:bCs/>
+          <w:color w:val="538135" w:themeColor="accent6" w:themeShade="BF"/>
+        </w:rPr>
+        <w:t xml:space="preserve">uth0 stabilisce un limite di 10 tentativi di login consecutivi (fallimentari) che provengano dallo stesso IP. </w:t>
       </w:r>
     </w:p>
     <w:p>
@@ -864,8 +1020,15 @@
           <w:ilvl w:val="1"/>
           <w:numId w:val="1"/>
         </w:numPr>
-      </w:pPr>
-      <w:r>
+        <w:jc w:val="both"/>
+        <w:rPr>
+          <w:rFonts w:cstheme="minorHAnsi"/>
+        </w:rPr>
+      </w:pPr>
+      <w:r>
+        <w:rPr>
+          <w:rFonts w:cstheme="minorHAnsi"/>
+        </w:rPr>
         <w:t xml:space="preserve">Applicazione di una politica di blocco per l’utente in caso di eccessivo numero di tentavi </w:t>
       </w:r>
       <w:r>
@@ -888,67 +1051,22 @@
           <w:ilvl w:val="2"/>
           <w:numId w:val="1"/>
         </w:numPr>
-        <w:rPr>
-          <w:b/>
-          <w:bCs/>
-          <w:color w:val="538135" w:themeColor="accent6" w:themeShade="BF"/>
-        </w:rPr>
-      </w:pPr>
-      <w:r>
-        <w:rPr>
-          <w:b/>
-          <w:bCs/>
-          <w:color w:val="538135" w:themeColor="accent6" w:themeShade="BF"/>
-        </w:rPr>
-        <w:t>A</w:t>
-      </w:r>
-      <w:r>
-        <w:rPr>
-          <w:b/>
-          <w:bCs/>
-          <w:color w:val="538135" w:themeColor="accent6" w:themeShade="BF"/>
-        </w:rPr>
-        <w:t>l</w:t>
-      </w:r>
-      <w:r>
-        <w:rPr>
-          <w:b/>
-          <w:bCs/>
-          <w:color w:val="538135" w:themeColor="accent6" w:themeShade="BF"/>
-        </w:rPr>
-        <w:t xml:space="preserve"> raggiungimento del limite di tentativi, l’</w:t>
-      </w:r>
-      <w:r>
-        <w:rPr>
-          <w:b/>
-          <w:bCs/>
-          <w:color w:val="538135" w:themeColor="accent6" w:themeShade="BF"/>
-        </w:rPr>
-        <w:t xml:space="preserve">utente interessato </w:t>
-      </w:r>
-      <w:r>
-        <w:rPr>
-          <w:b/>
-          <w:bCs/>
-          <w:color w:val="538135" w:themeColor="accent6" w:themeShade="BF"/>
-        </w:rPr>
-        <w:t xml:space="preserve">viene avvisato </w:t>
-      </w:r>
-      <w:r>
-        <w:rPr>
-          <w:b/>
-          <w:bCs/>
-          <w:color w:val="538135" w:themeColor="accent6" w:themeShade="BF"/>
-        </w:rPr>
-        <w:t xml:space="preserve">mediante email </w:t>
-      </w:r>
-      <w:r>
-        <w:rPr>
-          <w:b/>
-          <w:bCs/>
-          <w:color w:val="538135" w:themeColor="accent6" w:themeShade="BF"/>
-        </w:rPr>
-        <w:t>e viene bloccato l’indirizzo ip “sospetto”.</w:t>
+        <w:jc w:val="both"/>
+        <w:rPr>
+          <w:rFonts w:cstheme="minorHAnsi"/>
+          <w:b/>
+          <w:bCs/>
+          <w:color w:val="538135" w:themeColor="accent6" w:themeShade="BF"/>
+        </w:rPr>
+      </w:pPr>
+      <w:r>
+        <w:rPr>
+          <w:rFonts w:cstheme="minorHAnsi"/>
+          <w:b/>
+          <w:bCs/>
+          <w:color w:val="538135" w:themeColor="accent6" w:themeShade="BF"/>
+        </w:rPr>
+        <w:t>Al raggiungimento del limite di tentativi, l’utente interessato viene avvisato mediante email e viene bloccato l’indirizzo ip “sospetto”.</w:t>
       </w:r>
     </w:p>
     <w:p>
@@ -958,18 +1076,22 @@
           <w:ilvl w:val="0"/>
           <w:numId w:val="1"/>
         </w:numPr>
-        <w:rPr>
+        <w:jc w:val="both"/>
+        <w:rPr>
+          <w:rFonts w:cstheme="minorHAnsi"/>
           <w:lang w:val="en-GB"/>
         </w:rPr>
       </w:pPr>
       <w:r>
         <w:rPr>
+          <w:rFonts w:cstheme="minorHAnsi"/>
           <w:lang w:val="en-GB"/>
         </w:rPr>
         <w:t xml:space="preserve">AC-8: </w:t>
       </w:r>
       <w:r>
         <w:rPr>
+          <w:rFonts w:cstheme="minorHAnsi"/>
           <w:b/>
           <w:bCs/>
           <w:lang w:val="en-GB"/>
@@ -984,15 +1106,20 @@
           <w:ilvl w:val="1"/>
           <w:numId w:val="1"/>
         </w:numPr>
-      </w:pPr>
-      <w:r>
-        <w:t>Informazioni sulla privacy prima d</w:t>
-      </w:r>
-      <w:r>
-        <w:t>i garantire l’accesso di un utente al sistema</w:t>
-      </w:r>
-      <w:r>
-        <w:rPr>
+        <w:jc w:val="both"/>
+        <w:rPr>
+          <w:rFonts w:cstheme="minorHAnsi"/>
+        </w:rPr>
+      </w:pPr>
+      <w:r>
+        <w:rPr>
+          <w:rFonts w:cstheme="minorHAnsi"/>
+        </w:rPr>
+        <w:t>Informazioni sulla privacy prima di garantire l’accesso di un utente al sistema</w:t>
+      </w:r>
+      <w:r>
+        <w:rPr>
+          <w:rFonts w:cstheme="minorHAnsi"/>
           <w:b/>
           <w:bCs/>
           <w:color w:val="C00000"/>
@@ -1001,6 +1128,7 @@
       </w:r>
       <w:r>
         <w:rPr>
+          <w:rFonts w:cstheme="minorHAnsi"/>
           <w:b/>
           <w:bCs/>
           <w:color w:val="BF8F00" w:themeColor="accent4" w:themeShade="BF"/>
@@ -1015,18 +1143,22 @@
           <w:ilvl w:val="0"/>
           <w:numId w:val="1"/>
         </w:numPr>
-        <w:rPr>
+        <w:jc w:val="both"/>
+        <w:rPr>
+          <w:rFonts w:cstheme="minorHAnsi"/>
           <w:lang w:val="en-GB"/>
         </w:rPr>
       </w:pPr>
       <w:r>
         <w:rPr>
+          <w:rFonts w:cstheme="minorHAnsi"/>
           <w:lang w:val="en-GB"/>
         </w:rPr>
         <w:t xml:space="preserve">AC-14: </w:t>
       </w:r>
       <w:r>
         <w:rPr>
+          <w:rFonts w:cstheme="minorHAnsi"/>
           <w:b/>
           <w:bCs/>
           <w:lang w:val="en-GB"/>
@@ -1041,15 +1173,16 @@
           <w:ilvl w:val="1"/>
           <w:numId w:val="1"/>
         </w:numPr>
-      </w:pPr>
-      <w:r>
-        <w:t>Documentare l’i</w:t>
-      </w:r>
-      <w:r>
-        <w:t>nsieme di azioni che p</w:t>
-      </w:r>
-      <w:r>
-        <w:t xml:space="preserve">ossono essere performate da un utente non identificato oppure autenticato nei rispetti delle funzioni di business dell’organizzazione </w:t>
+        <w:jc w:val="both"/>
+        <w:rPr>
+          <w:rFonts w:cstheme="minorHAnsi"/>
+        </w:rPr>
+      </w:pPr>
+      <w:r>
+        <w:rPr>
+          <w:rFonts w:cstheme="minorHAnsi"/>
+        </w:rPr>
+        <w:t xml:space="preserve">Documentare l’insieme di azioni che possono essere performate da un utente non identificato oppure autenticato nei rispetti delle funzioni di business dell’organizzazione </w:t>
       </w:r>
       <w:r>
         <w:rPr>
@@ -1071,8 +1204,9 @@
           <w:ilvl w:val="2"/>
           <w:numId w:val="1"/>
         </w:numPr>
-        <w:rPr>
-          <w:rFonts w:ascii="Segoe UI Symbol" w:hAnsi="Segoe UI Symbol" w:cs="Segoe UI Symbol"/>
+        <w:jc w:val="both"/>
+        <w:rPr>
+          <w:rFonts w:cstheme="minorHAnsi"/>
           <w:b/>
           <w:bCs/>
           <w:color w:val="538135" w:themeColor="accent6" w:themeShade="BF"/>
@@ -1083,7 +1217,7 @@
       </w:pPr>
       <w:r>
         <w:rPr>
-          <w:rFonts w:ascii="Segoe UI Symbol" w:hAnsi="Segoe UI Symbol" w:cs="Segoe UI Symbol"/>
+          <w:rFonts w:cstheme="minorHAnsi"/>
           <w:b/>
           <w:bCs/>
           <w:color w:val="538135" w:themeColor="accent6" w:themeShade="BF"/>
@@ -1095,7 +1229,7 @@
       </w:r>
       <w:r>
         <w:rPr>
-          <w:rFonts w:ascii="Segoe UI Symbol" w:hAnsi="Segoe UI Symbol" w:cs="Segoe UI Symbol"/>
+          <w:rFonts w:cstheme="minorHAnsi"/>
           <w:b/>
           <w:bCs/>
           <w:color w:val="538135" w:themeColor="accent6" w:themeShade="BF"/>
@@ -1107,7 +1241,7 @@
       </w:r>
       <w:r>
         <w:rPr>
-          <w:rFonts w:ascii="Segoe UI Symbol" w:hAnsi="Segoe UI Symbol" w:cs="Segoe UI Symbol"/>
+          <w:rFonts w:cstheme="minorHAnsi"/>
           <w:b/>
           <w:bCs/>
           <w:color w:val="538135" w:themeColor="accent6" w:themeShade="BF"/>
@@ -1119,7 +1253,7 @@
       </w:r>
       <w:r>
         <w:rPr>
-          <w:rFonts w:ascii="Segoe UI Symbol" w:hAnsi="Segoe UI Symbol" w:cs="Segoe UI Symbol"/>
+          <w:rFonts w:cstheme="minorHAnsi"/>
           <w:b/>
           <w:bCs/>
           <w:color w:val="538135" w:themeColor="accent6" w:themeShade="BF"/>
@@ -1137,23 +1271,156 @@
           <w:ilvl w:val="0"/>
           <w:numId w:val="1"/>
         </w:numPr>
-        <w:rPr>
+        <w:jc w:val="both"/>
+        <w:rPr>
+          <w:rFonts w:cstheme="minorHAnsi"/>
           <w:lang w:val="en-GB"/>
         </w:rPr>
       </w:pPr>
       <w:r>
         <w:rPr>
+          <w:rFonts w:cstheme="minorHAnsi"/>
           <w:lang w:val="en-GB"/>
         </w:rPr>
         <w:t xml:space="preserve">AC-17: </w:t>
       </w:r>
       <w:r>
         <w:rPr>
+          <w:rFonts w:cstheme="minorHAnsi"/>
           <w:b/>
           <w:bCs/>
           <w:lang w:val="en-GB"/>
         </w:rPr>
         <w:t>REMOTE ACCESS</w:t>
+      </w:r>
+      <w:r>
+        <w:rPr>
+          <w:rFonts w:cstheme="minorHAnsi"/>
+          <w:b/>
+          <w:bCs/>
+          <w:lang w:val="en-GB"/>
+        </w:rPr>
+        <w:t xml:space="preserve"> (no use) - </w:t>
+      </w:r>
+      <w:r>
+        <w:rPr>
+          <w:rFonts w:cstheme="minorHAnsi"/>
+          <w:b/>
+          <w:bCs/>
+          <w:color w:val="BF8F00" w:themeColor="accent4" w:themeShade="BF"/>
+          <w:lang w:val="en-GB"/>
+        </w:rPr>
+        <w:t>O</w:t>
+      </w:r>
+    </w:p>
+    <w:p>
+      <w:pPr>
+        <w:pStyle w:val="Paragrafoelenco"/>
+        <w:numPr>
+          <w:ilvl w:val="0"/>
+          <w:numId w:val="1"/>
+        </w:numPr>
+        <w:jc w:val="both"/>
+        <w:rPr>
+          <w:rFonts w:cstheme="minorHAnsi"/>
+          <w:lang w:val="en-GB"/>
+        </w:rPr>
+      </w:pPr>
+      <w:r>
+        <w:rPr>
+          <w:rFonts w:cstheme="minorHAnsi"/>
+          <w:lang w:val="en-GB"/>
+        </w:rPr>
+        <w:t xml:space="preserve">AC-18: </w:t>
+      </w:r>
+      <w:r>
+        <w:rPr>
+          <w:rFonts w:cstheme="minorHAnsi"/>
+          <w:b/>
+          <w:bCs/>
+          <w:lang w:val="en-GB"/>
+        </w:rPr>
+        <w:t xml:space="preserve">WIRELESS ACCESS (no use) - </w:t>
+      </w:r>
+      <w:r>
+        <w:rPr>
+          <w:rFonts w:cstheme="minorHAnsi"/>
+          <w:b/>
+          <w:bCs/>
+          <w:color w:val="BF8F00" w:themeColor="accent4" w:themeShade="BF"/>
+          <w:lang w:val="en-GB"/>
+        </w:rPr>
+        <w:t>O</w:t>
+      </w:r>
+    </w:p>
+    <w:p>
+      <w:pPr>
+        <w:pStyle w:val="Paragrafoelenco"/>
+        <w:numPr>
+          <w:ilvl w:val="0"/>
+          <w:numId w:val="1"/>
+        </w:numPr>
+        <w:jc w:val="both"/>
+        <w:rPr>
+          <w:rFonts w:cstheme="minorHAnsi"/>
+          <w:lang w:val="en-GB"/>
+        </w:rPr>
+      </w:pPr>
+      <w:r>
+        <w:rPr>
+          <w:rFonts w:cstheme="minorHAnsi"/>
+          <w:lang w:val="en-GB"/>
+        </w:rPr>
+        <w:t xml:space="preserve">AC-19: </w:t>
+      </w:r>
+      <w:r>
+        <w:rPr>
+          <w:rFonts w:cstheme="minorHAnsi"/>
+          <w:b/>
+          <w:bCs/>
+          <w:lang w:val="en-GB"/>
+        </w:rPr>
+        <w:t xml:space="preserve">ACCESS CONTROL FOR MOBILE DEVICES (no use) - </w:t>
+      </w:r>
+      <w:r>
+        <w:rPr>
+          <w:rFonts w:cstheme="minorHAnsi"/>
+          <w:b/>
+          <w:bCs/>
+          <w:color w:val="BF8F00" w:themeColor="accent4" w:themeShade="BF"/>
+          <w:lang w:val="en-GB"/>
+        </w:rPr>
+        <w:t>O</w:t>
+      </w:r>
+    </w:p>
+    <w:p>
+      <w:pPr>
+        <w:pStyle w:val="Paragrafoelenco"/>
+        <w:numPr>
+          <w:ilvl w:val="0"/>
+          <w:numId w:val="1"/>
+        </w:numPr>
+        <w:jc w:val="both"/>
+        <w:rPr>
+          <w:rFonts w:cstheme="minorHAnsi"/>
+          <w:lang w:val="en-GB"/>
+        </w:rPr>
+      </w:pPr>
+      <w:r>
+        <w:rPr>
+          <w:rFonts w:cstheme="minorHAnsi"/>
+          <w:lang w:val="en-GB"/>
+        </w:rPr>
+        <w:t xml:space="preserve">AC-20: </w:t>
+      </w:r>
+      <w:r>
+        <w:rPr>
+          <w:rFonts w:cstheme="minorHAnsi"/>
+          <w:b/>
+          <w:bCs/>
+          <w:lang w:val="en-GB"/>
+        </w:rPr>
+        <w:t>USE OF EXTERNAL INFORMATION SYSTEMS</w:t>
       </w:r>
     </w:p>
     <w:p>
@@ -1163,18 +1430,46 @@
           <w:ilvl w:val="1"/>
           <w:numId w:val="1"/>
         </w:numPr>
-      </w:pPr>
-      <w:r>
-        <w:t xml:space="preserve">Stabilire e documentare </w:t>
-      </w:r>
-      <w:r>
-        <w:t>restrizioni</w:t>
-      </w:r>
-      <w:r>
-        <w:t xml:space="preserve"> nell’uso</w:t>
-      </w:r>
-      <w:r>
-        <w:t xml:space="preserve">, requisiti di configurazione e connessione e linee guida per l’implementazione per ogni tipo di accesso remoto; </w:t>
+        <w:jc w:val="both"/>
+        <w:rPr>
+          <w:rFonts w:cstheme="minorHAnsi"/>
+          <w:lang w:val="en-GB"/>
+        </w:rPr>
+      </w:pPr>
+      <w:r>
+        <w:rPr>
+          <w:rFonts w:cstheme="minorHAnsi"/>
+          <w:lang w:val="en-GB"/>
+        </w:rPr>
+        <w:t xml:space="preserve">L’organizzazione stabilisce i termini e le condizioni in maniera consistente con le relazioni di fiducia stabilite con </w:t>
+      </w:r>
+      <w:r>
+        <w:rPr>
+          <w:rFonts w:cstheme="minorHAnsi"/>
+          <w:lang w:val="en-GB"/>
+        </w:rPr>
+        <w:t>altre</w:t>
+      </w:r>
+      <w:r>
+        <w:rPr>
+          <w:rFonts w:cstheme="minorHAnsi"/>
+          <w:lang w:val="en-GB"/>
+        </w:rPr>
+        <w:t xml:space="preserve"> organizzazioni che possiedono, operano e/o gestiscono sistemi informative esterni, permettendo agli individui autorizzati di accedere al Sistema informativo da sistemi informativi esterni</w:t>
+      </w:r>
+      <w:r>
+        <w:rPr>
+          <w:rFonts w:cstheme="minorHAnsi"/>
+          <w:lang w:val="en-GB"/>
+        </w:rPr>
+        <w:t xml:space="preserve"> e di</w:t>
+      </w:r>
+      <w:r>
+        <w:rPr>
+          <w:rFonts w:cstheme="minorHAnsi"/>
+          <w:lang w:val="en-GB"/>
+        </w:rPr>
+        <w:t xml:space="preserve"> </w:t>
       </w:r>
       <w:r>
         <w:rPr>
@@ -1193,48 +1488,27 @@
       <w:pPr>
         <w:pStyle w:val="Paragrafoelenco"/>
         <w:numPr>
-          <w:ilvl w:val="2"/>
-          <w:numId w:val="1"/>
-        </w:numPr>
-        <w:rPr>
-          <w:color w:val="FFC000" w:themeColor="accent4"/>
-        </w:rPr>
-      </w:pPr>
-      <w:r>
-        <w:rPr>
-          <w:b/>
-          <w:bCs/>
-          <w:color w:val="FFC000" w:themeColor="accent4"/>
-        </w:rPr>
-        <w:t>Questa funzionalità non è stata implementata qualora un Amministratore volesse accedere da remoto al “Web Server” o al “Database Server” per gestirne la configurazione.</w:t>
-      </w:r>
-      <w:r>
-        <w:rPr>
-          <w:b/>
-          <w:bCs/>
-          <w:color w:val="FFC000" w:themeColor="accent4"/>
-        </w:rPr>
-        <w:t xml:space="preserve"> </w:t>
-      </w:r>
-      <w:r>
-        <w:rPr>
-          <w:b/>
-          <w:bCs/>
-          <w:color w:val="C00000"/>
-        </w:rPr>
-        <w:t>[DA RIVEDERE]</w:t>
-      </w:r>
-    </w:p>
-    <w:p>
-      <w:pPr>
-        <w:pStyle w:val="Paragrafoelenco"/>
-        <w:numPr>
           <w:ilvl w:val="1"/>
           <w:numId w:val="1"/>
         </w:numPr>
-      </w:pPr>
-      <w:r>
-        <w:t xml:space="preserve">Autorizzare accessi remoti al sistema informativo solo a valle dell’abilitazione di tali connessioni </w:t>
+        <w:jc w:val="both"/>
+        <w:rPr>
+          <w:rFonts w:cstheme="minorHAnsi"/>
+        </w:rPr>
+      </w:pPr>
+      <w:r>
+        <w:rPr>
+          <w:rFonts w:cstheme="minorHAnsi"/>
+          <w:lang w:val="en-GB"/>
+        </w:rPr>
+        <w:t>Processare, memorizzare o trasmettere informazioni controllate dall’organizzazione utilizzando sistemi informative esterni</w:t>
+      </w:r>
+      <w:r>
+        <w:rPr>
+          <w:rFonts w:cstheme="minorHAnsi"/>
+          <w:lang w:val="en-GB"/>
+        </w:rPr>
+        <w:t xml:space="preserve"> </w:t>
       </w:r>
       <w:r>
         <w:rPr>
@@ -1256,25 +1530,22 @@
           <w:ilvl w:val="2"/>
           <w:numId w:val="1"/>
         </w:numPr>
-        <w:rPr>
-          <w:color w:val="538135" w:themeColor="accent6" w:themeShade="BF"/>
-        </w:rPr>
-      </w:pPr>
-      <w:r>
-        <w:rPr>
-          <w:b/>
-          <w:bCs/>
-          <w:color w:val="538135" w:themeColor="accent6" w:themeShade="BF"/>
-        </w:rPr>
-        <w:t xml:space="preserve">Il sistema informativo viene acceduto unicamente tramite connessione sicura HTTPS (lato webserver) e tramite openVPN, che garantisce comunicazione sicura </w:t>
-      </w:r>
-      <w:r>
-        <w:rPr>
-          <w:b/>
-          <w:bCs/>
-          <w:color w:val="538135" w:themeColor="accent6" w:themeShade="BF"/>
-        </w:rPr>
-        <w:t>e requisiti CIA con mutua autenticazione</w:t>
+        <w:jc w:val="both"/>
+        <w:rPr>
+          <w:rFonts w:cstheme="minorHAnsi"/>
+          <w:b/>
+          <w:bCs/>
+          <w:color w:val="538135" w:themeColor="accent6" w:themeShade="BF"/>
+        </w:rPr>
+      </w:pPr>
+      <w:r>
+        <w:rPr>
+          <w:rFonts w:cstheme="minorHAnsi"/>
+          <w:b/>
+          <w:bCs/>
+          <w:color w:val="538135" w:themeColor="accent6" w:themeShade="BF"/>
+        </w:rPr>
+        <w:t xml:space="preserve">Il sistema prevede l’uso del servizio esterno Auth0, il cui uso è stato regolamentato nella documentazione. </w:t>
       </w:r>
     </w:p>
     <w:p>
@@ -1284,123 +1555,22 @@
           <w:ilvl w:val="0"/>
           <w:numId w:val="1"/>
         </w:numPr>
-        <w:rPr>
+        <w:jc w:val="both"/>
+        <w:rPr>
+          <w:rFonts w:cstheme="minorHAnsi"/>
           <w:lang w:val="en-GB"/>
         </w:rPr>
       </w:pPr>
       <w:r>
         <w:rPr>
+          <w:rFonts w:cstheme="minorHAnsi"/>
           <w:lang w:val="en-GB"/>
         </w:rPr>
-        <w:t xml:space="preserve">AC-18: </w:t>
-      </w:r>
-      <w:r>
-        <w:rPr>
-          <w:b/>
-          <w:bCs/>
-          <w:lang w:val="en-GB"/>
-        </w:rPr>
-        <w:t xml:space="preserve">WIRELESS ACCESS (no use) - </w:t>
-      </w:r>
-      <w:r>
-        <w:rPr>
-          <w:b/>
-          <w:bCs/>
-          <w:color w:val="BF8F00" w:themeColor="accent4" w:themeShade="BF"/>
-          <w:lang w:val="en-GB"/>
-        </w:rPr>
-        <w:t>O</w:t>
-      </w:r>
-    </w:p>
-    <w:p>
-      <w:pPr>
-        <w:pStyle w:val="Paragrafoelenco"/>
-        <w:numPr>
-          <w:ilvl w:val="0"/>
-          <w:numId w:val="1"/>
-        </w:numPr>
-        <w:rPr>
-          <w:lang w:val="en-GB"/>
-        </w:rPr>
-      </w:pPr>
-      <w:r>
-        <w:rPr>
-          <w:lang w:val="en-GB"/>
-        </w:rPr>
-        <w:t xml:space="preserve">AC-19: </w:t>
-      </w:r>
-      <w:r>
-        <w:rPr>
-          <w:b/>
-          <w:bCs/>
-          <w:lang w:val="en-GB"/>
-        </w:rPr>
-        <w:t xml:space="preserve">ACCESS CONTROL FOR MOBILE DEVICES (no use) - </w:t>
-      </w:r>
-      <w:r>
-        <w:rPr>
-          <w:b/>
-          <w:bCs/>
-          <w:color w:val="BF8F00" w:themeColor="accent4" w:themeShade="BF"/>
-          <w:lang w:val="en-GB"/>
-        </w:rPr>
-        <w:t>O</w:t>
-      </w:r>
-    </w:p>
-    <w:p>
-      <w:pPr>
-        <w:pStyle w:val="Paragrafoelenco"/>
-        <w:numPr>
-          <w:ilvl w:val="0"/>
-          <w:numId w:val="1"/>
-        </w:numPr>
-        <w:rPr>
-          <w:lang w:val="en-GB"/>
-        </w:rPr>
-      </w:pPr>
-      <w:r>
-        <w:rPr>
-          <w:lang w:val="en-GB"/>
-        </w:rPr>
-        <w:t xml:space="preserve">AC-20: </w:t>
-      </w:r>
-      <w:r>
-        <w:rPr>
-          <w:b/>
-          <w:bCs/>
-          <w:lang w:val="en-GB"/>
-        </w:rPr>
-        <w:t xml:space="preserve">USE OF EXTERNAL INFORMATION SYSTEMS (no use) - </w:t>
-      </w:r>
-      <w:r>
-        <w:rPr>
-          <w:b/>
-          <w:bCs/>
-          <w:color w:val="BF8F00" w:themeColor="accent4" w:themeShade="BF"/>
-          <w:lang w:val="en-GB"/>
-        </w:rPr>
-        <w:t>O</w:t>
-      </w:r>
-    </w:p>
-    <w:p>
-      <w:pPr>
-        <w:pStyle w:val="Paragrafoelenco"/>
-        <w:numPr>
-          <w:ilvl w:val="0"/>
-          <w:numId w:val="1"/>
-        </w:numPr>
-        <w:rPr>
-          <w:lang w:val="en-GB"/>
-        </w:rPr>
-      </w:pPr>
-      <w:r>
-        <w:rPr>
-          <w:lang w:val="en-GB"/>
-        </w:rPr>
         <w:t xml:space="preserve">AC-22: </w:t>
       </w:r>
       <w:r>
         <w:rPr>
+          <w:rFonts w:cstheme="minorHAnsi"/>
           <w:b/>
           <w:bCs/>
           <w:lang w:val="en-GB"/>
@@ -1415,24 +1585,40 @@
           <w:ilvl w:val="1"/>
           <w:numId w:val="1"/>
         </w:numPr>
-      </w:pPr>
-      <w:r>
-        <w:t>Gestione dei contenuti resi p</w:t>
-      </w:r>
-      <w:r>
-        <w:t xml:space="preserve">ubblici dal sistema: revisionare il contenuto proposto prima che possa essere reso accedibile </w:t>
-      </w:r>
-      <w:r>
-        <w:rPr>
-          <w:rFonts w:ascii="Segoe UI Symbol" w:hAnsi="Segoe UI Symbol" w:cs="Segoe UI Symbol"/>
-          <w:b/>
-          <w:bCs/>
-          <w:color w:val="538135" w:themeColor="accent6" w:themeShade="BF"/>
+        <w:jc w:val="both"/>
+        <w:rPr>
+          <w:rFonts w:cstheme="minorHAnsi"/>
+        </w:rPr>
+      </w:pPr>
+      <w:r>
+        <w:rPr>
+          <w:rFonts w:cstheme="minorHAnsi"/>
+        </w:rPr>
+        <w:t xml:space="preserve">Gestione dei contenuti resi pubblici dal sistema: revisionare il contenuto proposto prima che possa essere reso </w:t>
+      </w:r>
+      <w:r>
+        <w:rPr>
+          <w:rFonts w:cstheme="minorHAnsi"/>
+        </w:rPr>
+        <w:t>accessibile</w:t>
+      </w:r>
+      <w:r>
+        <w:rPr>
+          <w:rFonts w:cstheme="minorHAnsi"/>
+        </w:rPr>
+        <w:t xml:space="preserve"> </w:t>
+      </w:r>
+      <w:r>
+        <w:rPr>
+          <w:rFonts w:cstheme="minorHAnsi"/>
+          <w:b/>
+          <w:bCs/>
+          <w:color w:val="C00000"/>
           <w:sz w:val="21"/>
           <w:szCs w:val="21"/>
           <w:shd w:val="clear" w:color="auto" w:fill="FFFFFF"/>
         </w:rPr>
-        <w:t>✓</w:t>
+        <w:t>X</w:t>
       </w:r>
     </w:p>
     <w:p>
@@ -1442,38 +1628,36 @@
           <w:ilvl w:val="2"/>
           <w:numId w:val="1"/>
         </w:numPr>
-        <w:rPr>
-          <w:b/>
-          <w:bCs/>
-          <w:color w:val="538135" w:themeColor="accent6" w:themeShade="BF"/>
-        </w:rPr>
-      </w:pPr>
-      <w:r>
-        <w:rPr>
-          <w:b/>
-          <w:bCs/>
-          <w:color w:val="538135" w:themeColor="accent6" w:themeShade="BF"/>
-        </w:rPr>
-        <w:t>Poiché gli amministratori del sistema sono gli unici a poter pubblicare contenuto, essendo questi entità fidate (noi), ci assicuriamo che il materiale pubblicato venga preventivamente revisionato</w:t>
-      </w:r>
-      <w:r>
-        <w:rPr>
-          <w:b/>
-          <w:bCs/>
-          <w:color w:val="538135" w:themeColor="accent6" w:themeShade="BF"/>
-        </w:rPr>
-        <w:t>. Tuttavia, in tutta onestà, sarebbe possibile per l’utente inserire username non appropriati, e in tal caso bisognerebbe aggiungere controlli a dizionario.</w:t>
+        <w:jc w:val="both"/>
+        <w:rPr>
+          <w:rFonts w:cstheme="minorHAnsi"/>
+          <w:b/>
+          <w:bCs/>
+          <w:color w:val="C00000"/>
+        </w:rPr>
+      </w:pPr>
+      <w:r>
+        <w:rPr>
+          <w:rFonts w:cstheme="minorHAnsi"/>
+          <w:b/>
+          <w:bCs/>
+          <w:color w:val="C00000"/>
+        </w:rPr>
+        <w:t>Al momento non è stato implementato alcun controllo dei contenuti pubblicati sul sistema.</w:t>
       </w:r>
     </w:p>
     <w:p>
       <w:pPr>
         <w:pStyle w:val="Titolo3"/>
-        <w:rPr>
+        <w:jc w:val="both"/>
+        <w:rPr>
+          <w:rFonts w:asciiTheme="minorHAnsi" w:hAnsiTheme="minorHAnsi" w:cstheme="minorHAnsi"/>
           <w:lang w:val="en-GB"/>
         </w:rPr>
       </w:pPr>
       <w:r>
         <w:rPr>
+          <w:rFonts w:asciiTheme="minorHAnsi" w:hAnsiTheme="minorHAnsi" w:cstheme="minorHAnsi"/>
           <w:lang w:val="en-GB"/>
         </w:rPr>
         <w:t>Identification and authentication control</w:t>
@@ -1486,18 +1670,22 @@
           <w:ilvl w:val="0"/>
           <w:numId w:val="2"/>
         </w:numPr>
-        <w:rPr>
+        <w:jc w:val="both"/>
+        <w:rPr>
+          <w:rFonts w:cstheme="minorHAnsi"/>
           <w:lang w:val="en-GB"/>
         </w:rPr>
       </w:pPr>
       <w:r>
         <w:rPr>
+          <w:rFonts w:cstheme="minorHAnsi"/>
           <w:lang w:val="en-GB"/>
         </w:rPr>
         <w:t xml:space="preserve">IA-1:  </w:t>
       </w:r>
       <w:r>
         <w:rPr>
+          <w:rFonts w:cstheme="minorHAnsi"/>
           <w:b/>
           <w:bCs/>
           <w:lang w:val="en-GB"/>
@@ -1512,12 +1700,16 @@
           <w:ilvl w:val="1"/>
           <w:numId w:val="2"/>
         </w:numPr>
-      </w:pPr>
-      <w:r>
-        <w:t>Sviluppo, documentazione e disseminazione di policy di autenticazione e identificazione che indirizzino obiettivi, ruoli, responsabilità e coordinazione tra le entità dell’organizzazione, insieme a procedure che facilitino l’implementazione di suddette policy e di suddetti controlli.</w:t>
-      </w:r>
-      <w:r>
-        <w:t xml:space="preserve"> </w:t>
+        <w:jc w:val="both"/>
+        <w:rPr>
+          <w:rFonts w:cstheme="minorHAnsi"/>
+        </w:rPr>
+      </w:pPr>
+      <w:r>
+        <w:rPr>
+          <w:rFonts w:cstheme="minorHAnsi"/>
+        </w:rPr>
+        <w:t xml:space="preserve">Sviluppo, documentazione e disseminazione di policy di autenticazione e identificazione che indirizzino obiettivi, ruoli, responsabilità e coordinazione tra le entità dell’organizzazione, insieme a procedure che facilitino l’implementazione di suddette policy e di suddetti controlli. </w:t>
       </w:r>
       <w:r>
         <w:rPr>
@@ -1539,19 +1731,21 @@
           <w:ilvl w:val="2"/>
           <w:numId w:val="2"/>
         </w:numPr>
-        <w:rPr>
-          <w:b/>
-          <w:bCs/>
-          <w:color w:val="538135" w:themeColor="accent6" w:themeShade="BF"/>
-        </w:rPr>
-      </w:pPr>
-      <w:r>
-        <w:rPr>
-          <w:b/>
-          <w:bCs/>
-          <w:color w:val="538135" w:themeColor="accent6" w:themeShade="BF"/>
-        </w:rPr>
-        <w:lastRenderedPageBreak/>
+        <w:jc w:val="both"/>
+        <w:rPr>
+          <w:rFonts w:cstheme="minorHAnsi"/>
+          <w:b/>
+          <w:bCs/>
+          <w:color w:val="538135" w:themeColor="accent6" w:themeShade="BF"/>
+        </w:rPr>
+      </w:pPr>
+      <w:r>
+        <w:rPr>
+          <w:rFonts w:cstheme="minorHAnsi"/>
+          <w:b/>
+          <w:bCs/>
+          <w:color w:val="538135" w:themeColor="accent6" w:themeShade="BF"/>
+        </w:rPr>
         <w:t>La documentazione descrive e dissemina in maniera estensiva concetti e regole relative all’autenticazione, nonché le tecnologie con le quali l’enforcement di queste viene realizzato.</w:t>
       </w:r>
     </w:p>
@@ -1562,12 +1756,20 @@
           <w:ilvl w:val="0"/>
           <w:numId w:val="2"/>
         </w:numPr>
-      </w:pPr>
-      <w:r>
+        <w:jc w:val="both"/>
+        <w:rPr>
+          <w:rFonts w:cstheme="minorHAnsi"/>
+        </w:rPr>
+      </w:pPr>
+      <w:r>
+        <w:rPr>
+          <w:rFonts w:cstheme="minorHAnsi"/>
+        </w:rPr>
         <w:t xml:space="preserve">IA-2: </w:t>
       </w:r>
       <w:r>
         <w:rPr>
+          <w:rFonts w:cstheme="minorHAnsi"/>
           <w:b/>
           <w:bCs/>
         </w:rPr>
@@ -1581,18 +1783,17 @@
           <w:ilvl w:val="1"/>
           <w:numId w:val="2"/>
         </w:numPr>
-      </w:pPr>
-      <w:r>
-        <w:t>Controllo per il quale il Sistema informativ</w:t>
-      </w:r>
-      <w:r>
-        <w:t>o</w:t>
-      </w:r>
-      <w:r>
-        <w:t xml:space="preserve"> possa identificare e autenticare in maniera unica utenti dell’organizzazione</w:t>
-      </w:r>
-      <w:r>
-        <w:t xml:space="preserve"> </w:t>
+        <w:jc w:val="both"/>
+        <w:rPr>
+          <w:rFonts w:cstheme="minorHAnsi"/>
+        </w:rPr>
+      </w:pPr>
+      <w:r>
+        <w:rPr>
+          <w:rFonts w:cstheme="minorHAnsi"/>
+        </w:rPr>
+        <w:lastRenderedPageBreak/>
+        <w:t xml:space="preserve">Controllo per il quale il Sistema informativo possa identificare e autenticare in maniera unica utenti dell’organizzazione </w:t>
       </w:r>
       <w:r>
         <w:rPr>
@@ -1614,8 +1815,10 @@
           <w:ilvl w:val="2"/>
           <w:numId w:val="2"/>
         </w:numPr>
-        <w:rPr>
-          <w:rFonts w:cstheme="minorHAnsi"/>
+        <w:jc w:val="both"/>
+        <w:rPr>
+          <w:rFonts w:cstheme="minorHAnsi"/>
+          <w:color w:val="538135" w:themeColor="accent6" w:themeShade="BF"/>
           <w:sz w:val="24"/>
           <w:szCs w:val="24"/>
         </w:rPr>
@@ -1628,7 +1831,7 @@
           <w:color w:val="538135" w:themeColor="accent6" w:themeShade="BF"/>
           <w:shd w:val="clear" w:color="auto" w:fill="FFFFFF"/>
         </w:rPr>
-        <w:t xml:space="preserve">Il protocollo LDAP, e nella fattispecie, la Active Directory, garantisce </w:t>
+        <w:t xml:space="preserve">Il </w:t>
       </w:r>
       <w:r>
         <w:rPr>
@@ -1638,7 +1841,17 @@
           <w:color w:val="538135" w:themeColor="accent6" w:themeShade="BF"/>
           <w:shd w:val="clear" w:color="auto" w:fill="FFFFFF"/>
         </w:rPr>
-        <w:t xml:space="preserve">di sua natura l’impossibilità di avere ambiguità nell’identificazione e autenticazione degli utenti </w:t>
+        <w:t>servizio esterno Auth0</w:t>
+      </w:r>
+      <w:r>
+        <w:rPr>
+          <w:rFonts w:cstheme="minorHAnsi"/>
+          <w:b/>
+          <w:bCs/>
+          <w:color w:val="538135" w:themeColor="accent6" w:themeShade="BF"/>
+          <w:shd w:val="clear" w:color="auto" w:fill="FFFFFF"/>
+        </w:rPr>
+        <w:t xml:space="preserve"> garantisce l’impossibilità di avere ambiguità nell’identificazione e autenticazione degli utenti </w:t>
       </w:r>
     </w:p>
     <w:p>
@@ -1648,12 +1861,20 @@
           <w:ilvl w:val="0"/>
           <w:numId w:val="2"/>
         </w:numPr>
-      </w:pPr>
-      <w:r>
+        <w:jc w:val="both"/>
+        <w:rPr>
+          <w:rFonts w:cstheme="minorHAnsi"/>
+        </w:rPr>
+      </w:pPr>
+      <w:r>
+        <w:rPr>
+          <w:rFonts w:cstheme="minorHAnsi"/>
+        </w:rPr>
         <w:t xml:space="preserve">IA-2(1) : </w:t>
       </w:r>
       <w:r>
         <w:rPr>
+          <w:rFonts w:cstheme="minorHAnsi"/>
           <w:b/>
           <w:bCs/>
         </w:rPr>
@@ -1667,24 +1888,40 @@
           <w:ilvl w:val="1"/>
           <w:numId w:val="2"/>
         </w:numPr>
-      </w:pPr>
-      <w:r>
-        <w:t>Il Sistema informativo implementa più fattori di autenticazione alla rete per utenti privilegiati</w:t>
-      </w:r>
-      <w:r>
-        <w:t xml:space="preserve"> </w:t>
-      </w:r>
-      <w:r>
-        <w:rPr>
-          <w:rFonts w:ascii="Segoe UI Symbol" w:hAnsi="Segoe UI Symbol" w:cs="Segoe UI Symbol"/>
-          <w:b/>
-          <w:bCs/>
-          <w:color w:val="538135" w:themeColor="accent6" w:themeShade="BF"/>
+        <w:jc w:val="both"/>
+        <w:rPr>
+          <w:rFonts w:cstheme="minorHAnsi"/>
+        </w:rPr>
+      </w:pPr>
+      <w:r>
+        <w:rPr>
+          <w:rFonts w:cstheme="minorHAnsi"/>
+        </w:rPr>
+        <w:t>Il Sistema informativo implementa autenticazione</w:t>
+      </w:r>
+      <w:r>
+        <w:rPr>
+          <w:rFonts w:cstheme="minorHAnsi"/>
+        </w:rPr>
+        <w:t xml:space="preserve"> con più fattori per l’accesso tramite</w:t>
+      </w:r>
+      <w:r>
+        <w:rPr>
+          <w:rFonts w:cstheme="minorHAnsi"/>
+        </w:rPr>
+        <w:t xml:space="preserve"> rete per utenti privilegiati </w:t>
+      </w:r>
+      <w:r>
+        <w:rPr>
+          <w:rFonts w:cstheme="minorHAnsi"/>
+          <w:b/>
+          <w:bCs/>
+          <w:color w:val="C00000"/>
           <w:sz w:val="21"/>
           <w:szCs w:val="21"/>
           <w:shd w:val="clear" w:color="auto" w:fill="FFFFFF"/>
         </w:rPr>
-        <w:t>✓</w:t>
+        <w:t>X</w:t>
       </w:r>
     </w:p>
     <w:p>
@@ -1694,19 +1931,47 @@
           <w:ilvl w:val="2"/>
           <w:numId w:val="2"/>
         </w:numPr>
-        <w:rPr>
-          <w:b/>
-          <w:bCs/>
-          <w:color w:val="538135" w:themeColor="accent6" w:themeShade="BF"/>
-        </w:rPr>
-      </w:pPr>
-      <w:r>
-        <w:rPr>
-          <w:b/>
-          <w:bCs/>
-          <w:color w:val="538135" w:themeColor="accent6" w:themeShade="BF"/>
-        </w:rPr>
-        <w:t>Utenti Amministratori accederanno al sistema mediante le loro credenziali (username e password), che però verranno fornite dal vivo in quanto tali amministratori saranno dipendenti dell’organizzazione</w:t>
+        <w:jc w:val="both"/>
+        <w:rPr>
+          <w:rFonts w:cstheme="minorHAnsi"/>
+          <w:b/>
+          <w:bCs/>
+          <w:color w:val="C00000"/>
+        </w:rPr>
+      </w:pPr>
+      <w:r>
+        <w:rPr>
+          <w:rFonts w:cstheme="minorHAnsi"/>
+          <w:b/>
+          <w:bCs/>
+          <w:color w:val="C00000"/>
+        </w:rPr>
+        <w:t>Al momento non è stato implementata una simile funzionalità per gli amministratori, che semplicemente accedono tramite una email ed una password comunicate dal vivo.</w:t>
+      </w:r>
+    </w:p>
+    <w:p>
+      <w:pPr>
+        <w:pStyle w:val="Paragrafoelenco"/>
+        <w:numPr>
+          <w:ilvl w:val="2"/>
+          <w:numId w:val="2"/>
+        </w:numPr>
+        <w:jc w:val="both"/>
+        <w:rPr>
+          <w:rFonts w:cstheme="minorHAnsi"/>
+          <w:b/>
+          <w:bCs/>
+          <w:color w:val="BF8F00" w:themeColor="accent4" w:themeShade="BF"/>
+        </w:rPr>
+      </w:pPr>
+      <w:r>
+        <w:rPr>
+          <w:rFonts w:cstheme="minorHAnsi"/>
+          <w:b/>
+          <w:bCs/>
+          <w:color w:val="BF8F00" w:themeColor="accent4" w:themeShade="BF"/>
+        </w:rPr>
+        <w:t>Tuttavia la funzionalità potrebbe essere implementabile mediante il servizio Auth0.</w:t>
       </w:r>
     </w:p>
     <w:p>
@@ -1716,30 +1981,24 @@
           <w:ilvl w:val="0"/>
           <w:numId w:val="2"/>
         </w:numPr>
-      </w:pPr>
-      <w:r>
+        <w:jc w:val="both"/>
+        <w:rPr>
+          <w:rFonts w:cstheme="minorHAnsi"/>
+        </w:rPr>
+      </w:pPr>
+      <w:r>
+        <w:rPr>
+          <w:rFonts w:cstheme="minorHAnsi"/>
+        </w:rPr>
         <w:t xml:space="preserve">IA-2(12) : </w:t>
       </w:r>
       <w:r>
         <w:rPr>
-          <w:b/>
-          <w:bCs/>
-        </w:rPr>
-        <w:t>IDENTIFICATION AND AUTHENTICATION | ACCEPTANCE OF PIV CREDENTIALS</w:t>
-      </w:r>
-      <w:r>
-        <w:rPr>
-          <w:b/>
-          <w:bCs/>
-        </w:rPr>
-        <w:t xml:space="preserve"> </w:t>
-      </w:r>
-      <w:r>
-        <w:rPr>
-          <w:b/>
-          <w:bCs/>
-        </w:rPr>
-        <w:t>(no use) -</w:t>
+          <w:rFonts w:cstheme="minorHAnsi"/>
+          <w:b/>
+          <w:bCs/>
+        </w:rPr>
+        <w:t>IDENTIFICATION AND AUTHENTICATION | ACCEPTANCE OF PIV CREDENTIALS (no use) -</w:t>
       </w:r>
     </w:p>
     <w:p>
@@ -1749,21 +2008,20 @@
           <w:ilvl w:val="1"/>
           <w:numId w:val="2"/>
         </w:numPr>
-      </w:pPr>
-      <w:r>
-        <w:t>Il Sistema informativ</w:t>
-      </w:r>
-      <w:r>
-        <w:t>o</w:t>
-      </w:r>
-      <w:r>
-        <w:t xml:space="preserve"> accetta e verifica elettronicamente credenziali VIP (Personal Identity Verification)</w:t>
-      </w:r>
-      <w:r>
-        <w:t xml:space="preserve"> </w:t>
-      </w:r>
-      <w:r>
-        <w:rPr>
+        <w:jc w:val="both"/>
+        <w:rPr>
+          <w:rFonts w:cstheme="minorHAnsi"/>
+        </w:rPr>
+      </w:pPr>
+      <w:r>
+        <w:rPr>
+          <w:rFonts w:cstheme="minorHAnsi"/>
+        </w:rPr>
+        <w:t xml:space="preserve">Il Sistema informativo accetta e verifica elettronicamente credenziali VIP (Personal Identity Verification) </w:t>
+      </w:r>
+      <w:r>
+        <w:rPr>
+          <w:rFonts w:cstheme="minorHAnsi"/>
           <w:b/>
           <w:bCs/>
           <w:color w:val="BF8F00" w:themeColor="accent4" w:themeShade="BF"/>
@@ -1778,12 +2036,20 @@
           <w:ilvl w:val="0"/>
           <w:numId w:val="2"/>
         </w:numPr>
-      </w:pPr>
-      <w:r>
+        <w:jc w:val="both"/>
+        <w:rPr>
+          <w:rFonts w:cstheme="minorHAnsi"/>
+        </w:rPr>
+      </w:pPr>
+      <w:r>
+        <w:rPr>
+          <w:rFonts w:cstheme="minorHAnsi"/>
+        </w:rPr>
         <w:t xml:space="preserve">IA-4 : </w:t>
       </w:r>
       <w:r>
         <w:rPr>
+          <w:rFonts w:cstheme="minorHAnsi"/>
           <w:b/>
           <w:bCs/>
         </w:rPr>
@@ -1797,58 +2063,285 @@
           <w:ilvl w:val="1"/>
           <w:numId w:val="2"/>
         </w:numPr>
-      </w:pPr>
-      <w:r>
-        <w:t>Controllo relativ</w:t>
-      </w:r>
-      <w:r>
-        <w:t>o</w:t>
-      </w:r>
-      <w:r>
-        <w:t xml:space="preserve"> alla gestione degli identificativi dell’organizzazione tramite ricezione di a</w:t>
-      </w:r>
-      <w:r>
-        <w:t>utenticazione</w:t>
-      </w:r>
-      <w:r>
-        <w:t xml:space="preserve"> da parte di una entità del Sistema. È necessario selezionare un identificativo che identifichi un individuo, un Gruppo, un ruolo o un d</w:t>
-      </w:r>
-      <w:r>
-        <w:t>i</w:t>
-      </w:r>
-      <w:r>
-        <w:t>spositivo, nonchè poter assegnare un identificativo a individui, gruppi, ruoli o dispositivo. È inoltre fondamentale prevenire il riuso di identificativi e disabilitare eventualmente identificativi dopo un certo period</w:t>
-      </w:r>
-      <w:r>
-        <w:t>o</w:t>
-      </w:r>
-      <w:r>
-        <w:t xml:space="preserve"> di inattività.</w:t>
-      </w:r>
-      <w:r>
+        <w:jc w:val="both"/>
+        <w:rPr>
+          <w:rFonts w:cstheme="minorHAnsi"/>
+        </w:rPr>
+      </w:pPr>
+      <w:r>
+        <w:rPr>
+          <w:rFonts w:cstheme="minorHAnsi"/>
+        </w:rPr>
+        <w:t>L’organizzazione gestisce gli identificativi del sistema informativo attraverso l’autorizzazione del personale ad assegnare un</w:t>
+      </w:r>
+      <w:r>
+        <w:rPr>
+          <w:rFonts w:cstheme="minorHAnsi"/>
+        </w:rPr>
         <w:t xml:space="preserve"> </w:t>
       </w:r>
       <w:r>
         <w:rPr>
-          <w:rFonts w:ascii="Segoe UI Symbol" w:hAnsi="Segoe UI Symbol" w:cs="Segoe UI Symbol"/>
-          <w:b/>
-          <w:bCs/>
-          <w:color w:val="538135" w:themeColor="accent6" w:themeShade="BF"/>
+          <w:rFonts w:cstheme="minorHAnsi"/>
+        </w:rPr>
+        <w:t>identificativo</w:t>
+      </w:r>
+      <w:r>
+        <w:rPr>
+          <w:rFonts w:cstheme="minorHAnsi"/>
+        </w:rPr>
+        <w:t xml:space="preserve"> ad un</w:t>
+      </w:r>
+      <w:r>
+        <w:rPr>
+          <w:rFonts w:cstheme="minorHAnsi"/>
+        </w:rPr>
+        <w:t xml:space="preserve"> individuo, un gruppo, un ruolo, o un dispositivo</w:t>
+      </w:r>
+    </w:p>
+    <w:p>
+      <w:pPr>
+        <w:pStyle w:val="Paragrafoelenco"/>
+        <w:numPr>
+          <w:ilvl w:val="1"/>
+          <w:numId w:val="2"/>
+        </w:numPr>
+        <w:jc w:val="both"/>
+        <w:rPr>
+          <w:rFonts w:cstheme="minorHAnsi"/>
+        </w:rPr>
+      </w:pPr>
+      <w:r>
+        <w:rPr>
+          <w:rFonts w:cstheme="minorHAnsi"/>
+        </w:rPr>
+        <w:t>Attraverso la selezione di</w:t>
+      </w:r>
+      <w:r>
+        <w:rPr>
+          <w:rFonts w:cstheme="minorHAnsi"/>
+        </w:rPr>
+        <w:t xml:space="preserve"> un identificativo che identifichi un individuo, un </w:t>
+      </w:r>
+      <w:r>
+        <w:rPr>
+          <w:rFonts w:cstheme="minorHAnsi"/>
+        </w:rPr>
+        <w:t>g</w:t>
+      </w:r>
+      <w:r>
+        <w:rPr>
+          <w:rFonts w:cstheme="minorHAnsi"/>
+        </w:rPr>
+        <w:t xml:space="preserve">ruppo, un ruolo o un dispositivo, </w:t>
+      </w:r>
+    </w:p>
+    <w:p>
+      <w:pPr>
+        <w:pStyle w:val="Paragrafoelenco"/>
+        <w:numPr>
+          <w:ilvl w:val="1"/>
+          <w:numId w:val="2"/>
+        </w:numPr>
+        <w:jc w:val="both"/>
+        <w:rPr>
+          <w:rFonts w:cstheme="minorHAnsi"/>
+        </w:rPr>
+      </w:pPr>
+      <w:r>
+        <w:rPr>
+          <w:rFonts w:cstheme="minorHAnsi"/>
+        </w:rPr>
+        <w:t xml:space="preserve">nonchè </w:t>
+      </w:r>
+      <w:r>
+        <w:rPr>
+          <w:rFonts w:cstheme="minorHAnsi"/>
+        </w:rPr>
+        <w:t xml:space="preserve">l’assegnazione di </w:t>
+      </w:r>
+      <w:r>
+        <w:rPr>
+          <w:rFonts w:cstheme="minorHAnsi"/>
+        </w:rPr>
+        <w:t xml:space="preserve">un identificativo a individui, gruppi, ruoli o dispositivo. </w:t>
+      </w:r>
+    </w:p>
+    <w:p>
+      <w:pPr>
+        <w:pStyle w:val="Paragrafoelenco"/>
+        <w:numPr>
+          <w:ilvl w:val="1"/>
+          <w:numId w:val="2"/>
+        </w:numPr>
+        <w:jc w:val="both"/>
+        <w:rPr>
+          <w:rFonts w:cstheme="minorHAnsi"/>
+        </w:rPr>
+      </w:pPr>
+      <w:r>
+        <w:rPr>
+          <w:rFonts w:cstheme="minorHAnsi"/>
+        </w:rPr>
+        <w:t xml:space="preserve">È inoltre fondamentale prevenire il riuso di identificativi e </w:t>
+      </w:r>
+    </w:p>
+    <w:p>
+      <w:pPr>
+        <w:pStyle w:val="Paragrafoelenco"/>
+        <w:numPr>
+          <w:ilvl w:val="1"/>
+          <w:numId w:val="2"/>
+        </w:numPr>
+        <w:jc w:val="both"/>
+        <w:rPr>
+          <w:rFonts w:cstheme="minorHAnsi"/>
+        </w:rPr>
+      </w:pPr>
+      <w:r>
+        <w:rPr>
+          <w:rFonts w:cstheme="minorHAnsi"/>
+        </w:rPr>
+        <w:t xml:space="preserve">disabilitare eventualmente identificativi dopo un certo periodo di inattività. </w:t>
+      </w:r>
+    </w:p>
+    <w:p>
+      <w:pPr>
+        <w:pStyle w:val="Paragrafoelenco"/>
+        <w:numPr>
+          <w:ilvl w:val="2"/>
+          <w:numId w:val="2"/>
+        </w:numPr>
+        <w:jc w:val="both"/>
+        <w:rPr>
+          <w:rFonts w:cstheme="minorHAnsi"/>
+          <w:color w:val="BF8F00" w:themeColor="accent4" w:themeShade="BF"/>
+        </w:rPr>
+      </w:pPr>
+      <w:r>
+        <w:rPr>
+          <w:rFonts w:cstheme="minorHAnsi"/>
+          <w:b/>
+          <w:bCs/>
+          <w:color w:val="BF8F00" w:themeColor="accent4" w:themeShade="BF"/>
           <w:sz w:val="21"/>
           <w:szCs w:val="21"/>
           <w:shd w:val="clear" w:color="auto" w:fill="FFFFFF"/>
         </w:rPr>
-        <w:t>✓</w:t>
-      </w:r>
-    </w:p>
-    <w:p>
-      <w:pPr>
-        <w:pStyle w:val="Paragrafoelenco"/>
-        <w:numPr>
-          <w:ilvl w:val="2"/>
+        <w:t>Non previsto</w:t>
+      </w:r>
+    </w:p>
+    <w:p>
+      <w:pPr>
+        <w:pStyle w:val="Paragrafoelenco"/>
+        <w:numPr>
+          <w:ilvl w:val="0"/>
           <w:numId w:val="2"/>
         </w:numPr>
-      </w:pPr>
+        <w:jc w:val="both"/>
+        <w:rPr>
+          <w:rFonts w:cstheme="minorHAnsi"/>
+        </w:rPr>
+      </w:pPr>
+      <w:r>
+        <w:rPr>
+          <w:rFonts w:cstheme="minorHAnsi"/>
+        </w:rPr>
+        <w:t xml:space="preserve">IA-5 : </w:t>
+      </w:r>
+      <w:r>
+        <w:rPr>
+          <w:rFonts w:cstheme="minorHAnsi"/>
+          <w:b/>
+          <w:bCs/>
+        </w:rPr>
+        <w:t>AUTHENTICATOR MANAGEMENT</w:t>
+      </w:r>
+    </w:p>
+    <w:p>
+      <w:pPr>
+        <w:pStyle w:val="Paragrafoelenco"/>
+        <w:numPr>
+          <w:ilvl w:val="1"/>
+          <w:numId w:val="2"/>
+        </w:numPr>
+        <w:jc w:val="both"/>
+        <w:rPr>
+          <w:rFonts w:cstheme="minorHAnsi"/>
+        </w:rPr>
+      </w:pPr>
+      <w:r>
+        <w:rPr>
+          <w:rFonts w:cstheme="minorHAnsi"/>
+        </w:rPr>
+        <w:t>L</w:t>
+      </w:r>
+      <w:r>
+        <w:rPr>
+          <w:rFonts w:cstheme="minorHAnsi"/>
+        </w:rPr>
+        <w:t xml:space="preserve">’organizzazione </w:t>
+      </w:r>
+      <w:r>
+        <w:rPr>
+          <w:rFonts w:cstheme="minorHAnsi"/>
+        </w:rPr>
+        <w:t>g</w:t>
+      </w:r>
+      <w:r>
+        <w:rPr>
+          <w:rFonts w:cstheme="minorHAnsi"/>
+        </w:rPr>
+        <w:t>esti</w:t>
+      </w:r>
+      <w:r>
+        <w:rPr>
+          <w:rFonts w:cstheme="minorHAnsi"/>
+        </w:rPr>
+        <w:t>sce</w:t>
+      </w:r>
+      <w:r>
+        <w:rPr>
+          <w:rFonts w:cstheme="minorHAnsi"/>
+        </w:rPr>
+        <w:t xml:space="preserve"> </w:t>
+      </w:r>
+      <w:r>
+        <w:rPr>
+          <w:rFonts w:cstheme="minorHAnsi"/>
+        </w:rPr>
+        <w:t xml:space="preserve">gli </w:t>
+      </w:r>
+      <w:r>
+        <w:rPr>
+          <w:rFonts w:cstheme="minorHAnsi"/>
+        </w:rPr>
+        <w:t xml:space="preserve">autenticatori </w:t>
+      </w:r>
+      <w:r>
+        <w:rPr>
+          <w:rFonts w:cstheme="minorHAnsi"/>
+        </w:rPr>
+        <w:t xml:space="preserve">del sistema informativo </w:t>
+      </w:r>
+      <w:r>
+        <w:rPr>
+          <w:rFonts w:cstheme="minorHAnsi"/>
+        </w:rPr>
+        <w:t xml:space="preserve">attraverso la verifica dell’identità dell’individuo, </w:t>
+      </w:r>
+      <w:r>
+        <w:rPr>
+          <w:rFonts w:cstheme="minorHAnsi"/>
+        </w:rPr>
+        <w:t>g</w:t>
+      </w:r>
+      <w:r>
+        <w:rPr>
+          <w:rFonts w:cstheme="minorHAnsi"/>
+        </w:rPr>
+        <w:t xml:space="preserve">ruppo, ruolo o dispositivo che riceve l’autenticatore. È necessario che gli autenticatori abbiamo meccanismi adatti, ed è necessario poterne valutare la compromissione o eventuali danni, ed in tal caso revocare il ruolo di autenticatore a tali sottosistemi. È necessario proteggere gli autenticatori dalla divulgazione di informazioni non autorizzate, da modifiche, da cambiamenti e così via.  </w:t>
+      </w:r>
       <w:r>
         <w:rPr>
           <w:rFonts w:ascii="Segoe UI Symbol" w:hAnsi="Segoe UI Symbol" w:cs="Segoe UI Symbol"/>
@@ -1859,51 +2352,24 @@
           <w:szCs w:val="21"/>
           <w:shd w:val="clear" w:color="auto" w:fill="FFFFFF"/>
         </w:rPr>
-        <w:t>Mentre l’unicità degli utenti viene garantita dalla gestione dell’Active Directory, la disabilitazione è delegata all’amministratore del sistema LDAP server</w:t>
-      </w:r>
-    </w:p>
-    <w:p>
-      <w:pPr>
-        <w:pStyle w:val="Paragrafoelenco"/>
-        <w:numPr>
-          <w:ilvl w:val="0"/>
+        <w:t>✓</w:t>
+      </w:r>
+    </w:p>
+    <w:p>
+      <w:pPr>
+        <w:pStyle w:val="Paragrafoelenco"/>
+        <w:numPr>
+          <w:ilvl w:val="2"/>
           <w:numId w:val="2"/>
         </w:numPr>
-      </w:pPr>
-      <w:r>
-        <w:t xml:space="preserve">IA-5 : </w:t>
-      </w:r>
-      <w:r>
-        <w:rPr>
-          <w:b/>
-          <w:bCs/>
-        </w:rPr>
-        <w:t>AUTHENTICATOR MANAGEMENT</w:t>
-      </w:r>
-    </w:p>
-    <w:p>
-      <w:pPr>
-        <w:pStyle w:val="Paragrafoelenco"/>
-        <w:numPr>
-          <w:ilvl w:val="1"/>
-          <w:numId w:val="2"/>
-        </w:numPr>
-      </w:pPr>
-      <w:r>
-        <w:t>Controllo per l’organizzazione finalizzato alla gestione di sistemi autenticatori attraver</w:t>
-      </w:r>
-      <w:r>
-        <w:t>s</w:t>
-      </w:r>
-      <w:r>
-        <w:t>o la verifica dell’identità dell’individuo, Gruppo, ruolo o dispositivo che riceve l’autenticatore. È necessario che gli autenticatori abbiamo meccanismi adatti, ed è necessario poterne valutare la compromissione o eventuali danni, ed in tal caso revocare il ruolo di autenticatore a tali sottosistemi. È necessario proteggere gli autenticatori dalla divulgazione di informazioni non autorizzate, da modifiche, da cambiamenti e così via.</w:t>
-      </w:r>
-      <w:r>
-        <w:t xml:space="preserve">  </w:t>
-      </w:r>
-      <w:r>
-        <w:rPr>
-          <w:rFonts w:ascii="Segoe UI Symbol" w:hAnsi="Segoe UI Symbol" w:cs="Segoe UI Symbol"/>
+        <w:jc w:val="both"/>
+        <w:rPr>
+          <w:rFonts w:cstheme="minorHAnsi"/>
+        </w:rPr>
+      </w:pPr>
+      <w:r>
+        <w:rPr>
+          <w:rFonts w:cstheme="minorHAnsi"/>
           <w:b/>
           <w:bCs/>
           <w:color w:val="538135" w:themeColor="accent6" w:themeShade="BF"/>
@@ -1911,17 +2377,54 @@
           <w:szCs w:val="21"/>
           <w:shd w:val="clear" w:color="auto" w:fill="FFFFFF"/>
         </w:rPr>
-        <w:t>✓</w:t>
-      </w:r>
-    </w:p>
-    <w:p>
-      <w:pPr>
-        <w:pStyle w:val="Paragrafoelenco"/>
-        <w:numPr>
-          <w:ilvl w:val="2"/>
+        <w:t>La gestione del sistema di autenticazione, Auth0, è responsabilità dell’amministratore. Ipotizziamo questa figura sia fidata; è possibile in ogni momento revocare, tramite il pannello di amministrazione di Auth0, la nomina di amministratore. Non è possibile evitare questa figura divulghi informazioni sensibili.</w:t>
+      </w:r>
+    </w:p>
+    <w:p>
+      <w:pPr>
+        <w:pStyle w:val="Paragrafoelenco"/>
+        <w:numPr>
+          <w:ilvl w:val="0"/>
           <w:numId w:val="2"/>
         </w:numPr>
-      </w:pPr>
+        <w:jc w:val="both"/>
+        <w:rPr>
+          <w:rFonts w:cstheme="minorHAnsi"/>
+        </w:rPr>
+      </w:pPr>
+      <w:r>
+        <w:rPr>
+          <w:rFonts w:cstheme="minorHAnsi"/>
+        </w:rPr>
+        <w:t xml:space="preserve">IA-5(1) : </w:t>
+      </w:r>
+      <w:r>
+        <w:rPr>
+          <w:rFonts w:cstheme="minorHAnsi"/>
+          <w:b/>
+          <w:bCs/>
+        </w:rPr>
+        <w:t>AUTHENTICATOR MANAGEMENT | PASSWORD-BASED AUTHENTICATION</w:t>
+      </w:r>
+    </w:p>
+    <w:p>
+      <w:pPr>
+        <w:pStyle w:val="Paragrafoelenco"/>
+        <w:numPr>
+          <w:ilvl w:val="1"/>
+          <w:numId w:val="2"/>
+        </w:numPr>
+        <w:jc w:val="both"/>
+        <w:rPr>
+          <w:rFonts w:cstheme="minorHAnsi"/>
+        </w:rPr>
+      </w:pPr>
+      <w:r>
+        <w:rPr>
+          <w:rFonts w:cstheme="minorHAnsi"/>
+        </w:rPr>
+        <w:t xml:space="preserve">Il Sistema informativo deve far uso di un Sistema di autenticazione basato sulla password che abbia una minima complessità prevista in termini di lunghezza, di mix di caratteri, caratteri maiuscoli e minuscoli. Bisogna inoltre trasmettere e proteggere password tramite cifratura e stabilire un Massimo time to live per tali password. </w:t>
+      </w:r>
       <w:r>
         <w:rPr>
           <w:rFonts w:ascii="Segoe UI Symbol" w:hAnsi="Segoe UI Symbol" w:cs="Segoe UI Symbol"/>
@@ -1932,10 +2435,104 @@
           <w:szCs w:val="21"/>
           <w:shd w:val="clear" w:color="auto" w:fill="FFFFFF"/>
         </w:rPr>
-        <w:t>La gestione del sistema di autenticazione, LDAP server, è responsabilità dell’amministratore di sistema di tale server. Questa figura si ipotizza essere fidata; nonostante sia possibile limitarne le funzioni operative sulla directory, non è possibile in linea di principio evitare che egli divulghi informazioni sensibili. Tuttavia la tracciabilità garantita dal tool di Apache Active Directory, ci consente di risalire quantomeno al malfattore unico possibile. Inoltre le password sono salvate con SSHA, e quindi non è possibile recuperare almeno questa informazione</w:t>
-      </w:r>
-    </w:p>
-    <w:p/>
+        <w:t>✓</w:t>
+      </w:r>
+    </w:p>
+    <w:p>
+      <w:pPr>
+        <w:pStyle w:val="Paragrafoelenco"/>
+        <w:numPr>
+          <w:ilvl w:val="2"/>
+          <w:numId w:val="2"/>
+        </w:numPr>
+        <w:jc w:val="both"/>
+        <w:rPr>
+          <w:rFonts w:cstheme="minorHAnsi"/>
+          <w:color w:val="538135" w:themeColor="accent6" w:themeShade="BF"/>
+        </w:rPr>
+      </w:pPr>
+      <w:r>
+        <w:rPr>
+          <w:rFonts w:cstheme="minorHAnsi"/>
+          <w:b/>
+          <w:bCs/>
+          <w:color w:val="538135" w:themeColor="accent6" w:themeShade="BF"/>
+        </w:rPr>
+        <w:t>Il sistema di autenticazione Auth0, ci permette di stabilire</w:t>
+      </w:r>
+      <w:r>
+        <w:rPr>
+          <w:rFonts w:cstheme="minorHAnsi"/>
+          <w:b/>
+          <w:bCs/>
+          <w:color w:val="538135" w:themeColor="accent6" w:themeShade="BF"/>
+        </w:rPr>
+        <w:t xml:space="preserve"> nel suo pannello di amministrazione</w:t>
+      </w:r>
+      <w:r>
+        <w:rPr>
+          <w:rFonts w:cstheme="minorHAnsi"/>
+          <w:b/>
+          <w:bCs/>
+          <w:color w:val="538135" w:themeColor="accent6" w:themeShade="BF"/>
+        </w:rPr>
+        <w:t xml:space="preserve"> la robustezza delle password</w:t>
+      </w:r>
+      <w:r>
+        <w:rPr>
+          <w:rFonts w:cstheme="minorHAnsi"/>
+          <w:b/>
+          <w:bCs/>
+          <w:color w:val="538135" w:themeColor="accent6" w:themeShade="BF"/>
+        </w:rPr>
+        <w:t xml:space="preserve"> richiesta all’atto della registrazione. Le password non sono mai conservate o “comunicate” in chiaro, ma sono </w:t>
+      </w:r>
+      <w:r>
+        <w:rPr>
+          <w:rFonts w:cstheme="minorHAnsi"/>
+          <w:b/>
+          <w:bCs/>
+          <w:color w:val="538135" w:themeColor="accent6" w:themeShade="BF"/>
+        </w:rPr>
+        <w:t xml:space="preserve">protette </w:t>
+      </w:r>
+      <w:r>
+        <w:rPr>
+          <w:rFonts w:cstheme="minorHAnsi"/>
+          <w:b/>
+          <w:bCs/>
+          <w:color w:val="538135" w:themeColor="accent6" w:themeShade="BF"/>
+        </w:rPr>
+        <w:t>con bcrypt</w:t>
+      </w:r>
+      <w:r>
+        <w:rPr>
+          <w:rFonts w:cstheme="minorHAnsi"/>
+          <w:b/>
+          <w:bCs/>
+          <w:color w:val="538135" w:themeColor="accent6" w:themeShade="BF"/>
+        </w:rPr>
+        <w:t>, f</w:t>
+      </w:r>
+      <w:r>
+        <w:rPr>
+          <w:rFonts w:cstheme="minorHAnsi"/>
+          <w:b/>
+          <w:bCs/>
+          <w:color w:val="538135" w:themeColor="accent6" w:themeShade="BF"/>
+        </w:rPr>
+        <w:t>unzione crittografica di hash</w:t>
+      </w:r>
+      <w:r>
+        <w:rPr>
+          <w:rFonts w:cstheme="minorHAnsi"/>
+          <w:b/>
+          <w:bCs/>
+          <w:color w:val="538135" w:themeColor="accent6" w:themeShade="BF"/>
+        </w:rPr>
+        <w:t>.</w:t>
+      </w:r>
+    </w:p>
     <w:p>
       <w:pPr>
         <w:pStyle w:val="Paragrafoelenco"/>
@@ -1943,16 +2540,24 @@
           <w:ilvl w:val="0"/>
           <w:numId w:val="2"/>
         </w:numPr>
-      </w:pPr>
-      <w:r>
-        <w:t xml:space="preserve">IA-5(1) : </w:t>
-      </w:r>
-      <w:r>
-        <w:rPr>
-          <w:b/>
-          <w:bCs/>
-        </w:rPr>
-        <w:t>AUTHENTICATOR MANAGEMENT | PASSWORD-BASED AUTHENTICATION</w:t>
+        <w:jc w:val="both"/>
+        <w:rPr>
+          <w:rFonts w:cstheme="minorHAnsi"/>
+        </w:rPr>
+      </w:pPr>
+      <w:r>
+        <w:rPr>
+          <w:rFonts w:cstheme="minorHAnsi"/>
+        </w:rPr>
+        <w:t xml:space="preserve">IA-5(11) : </w:t>
+      </w:r>
+      <w:r>
+        <w:rPr>
+          <w:rFonts w:cstheme="minorHAnsi"/>
+          <w:b/>
+          <w:bCs/>
+        </w:rPr>
+        <w:t>AUTHENTICATOR MANAGEMENT | HARDWARE TOKEN BASED AUTHENTICATION (no use)</w:t>
       </w:r>
     </w:p>
     <w:p>
@@ -1962,18 +2567,72 @@
           <w:ilvl w:val="1"/>
           <w:numId w:val="2"/>
         </w:numPr>
-      </w:pPr>
-      <w:r>
-        <w:t>Il Sistema informativ</w:t>
-      </w:r>
-      <w:r>
-        <w:t>o</w:t>
-      </w:r>
-      <w:r>
-        <w:t xml:space="preserve"> deve far uso di un Sistema di autenticazione basato sulla password che abbia una minima complessità prevista in termini di lunghezza, di mix di caratteri, caratteri maiuscoli e minuscoli. Bisogna inoltre trasmettere e proteggere password tramite cifratura e stabilire un Massimo time to live per tali password.</w:t>
-      </w:r>
-      <w:r>
-        <w:t xml:space="preserve"> </w:t>
+        <w:jc w:val="both"/>
+        <w:rPr>
+          <w:rFonts w:cstheme="minorHAnsi"/>
+        </w:rPr>
+      </w:pPr>
+      <w:r>
+        <w:rPr>
+          <w:rFonts w:cstheme="minorHAnsi"/>
+        </w:rPr>
+        <w:t xml:space="preserve">Il Sistema informative deve poter impiegare un meccanismo per la generazione di token basati su hardware. Non utilizzabile. </w:t>
+      </w:r>
+      <w:r>
+        <w:rPr>
+          <w:rFonts w:cstheme="minorHAnsi"/>
+          <w:b/>
+          <w:bCs/>
+          <w:color w:val="BF8F00" w:themeColor="accent4" w:themeShade="BF"/>
+        </w:rPr>
+        <w:t>O</w:t>
+      </w:r>
+    </w:p>
+    <w:p>
+      <w:pPr>
+        <w:pStyle w:val="Paragrafoelenco"/>
+        <w:numPr>
+          <w:ilvl w:val="0"/>
+          <w:numId w:val="2"/>
+        </w:numPr>
+        <w:jc w:val="both"/>
+        <w:rPr>
+          <w:rFonts w:cstheme="minorHAnsi"/>
+        </w:rPr>
+      </w:pPr>
+      <w:r>
+        <w:rPr>
+          <w:rFonts w:cstheme="minorHAnsi"/>
+        </w:rPr>
+        <w:t xml:space="preserve">IA-6 : </w:t>
+      </w:r>
+      <w:r>
+        <w:rPr>
+          <w:rFonts w:cstheme="minorHAnsi"/>
+          <w:b/>
+          <w:bCs/>
+        </w:rPr>
+        <w:t>AUTHENTICATOR FEEDBACK</w:t>
+      </w:r>
+    </w:p>
+    <w:p>
+      <w:pPr>
+        <w:pStyle w:val="Paragrafoelenco"/>
+        <w:numPr>
+          <w:ilvl w:val="1"/>
+          <w:numId w:val="2"/>
+        </w:numPr>
+        <w:jc w:val="both"/>
+        <w:rPr>
+          <w:rFonts w:cstheme="minorHAnsi"/>
+        </w:rPr>
+      </w:pPr>
+      <w:r>
+        <w:rPr>
+          <w:rFonts w:cstheme="minorHAnsi"/>
+        </w:rPr>
+        <w:lastRenderedPageBreak/>
+        <w:t xml:space="preserve">Il Sistema informativo non deve tornare messaggi di feedback relativi al processo di autenticazion, al fine proteggere il Sistema da eventuali exploit. </w:t>
       </w:r>
       <w:r>
         <w:rPr>
@@ -1995,18 +2654,31 @@
           <w:ilvl w:val="2"/>
           <w:numId w:val="2"/>
         </w:numPr>
-        <w:rPr>
-          <w:color w:val="538135" w:themeColor="accent6" w:themeShade="BF"/>
-        </w:rPr>
-      </w:pPr>
-      <w:r>
-        <w:rPr>
-          <w:b/>
-          <w:bCs/>
-          <w:color w:val="538135" w:themeColor="accent6" w:themeShade="BF"/>
-        </w:rPr>
-        <w:lastRenderedPageBreak/>
-        <w:t>Il webserver si assicura che le password immesse all’atto della registrazione rispettino uno standard di sicurezza che preveda una lunghezza minima ed una certa alternanza di caratteri</w:t>
+        <w:jc w:val="both"/>
+        <w:rPr>
+          <w:rFonts w:cstheme="minorHAnsi"/>
+          <w:b/>
+          <w:bCs/>
+          <w:color w:val="538135" w:themeColor="accent6" w:themeShade="BF"/>
+        </w:rPr>
+      </w:pPr>
+      <w:r>
+        <w:rPr>
+          <w:rFonts w:cstheme="minorHAnsi"/>
+          <w:b/>
+          <w:bCs/>
+          <w:color w:val="538135" w:themeColor="accent6" w:themeShade="BF"/>
+        </w:rPr>
+        <w:t>Il codice del sistema è stato schermato in maniera tale da non ritornare a livello interfaccia utente eventuali eccezioni, se non solo avvisaglie di connessioni non avvenute correttamente o di credenziali errate.</w:t>
+      </w:r>
+      <w:r>
+        <w:rPr>
+          <w:rFonts w:cstheme="minorHAnsi"/>
+          <w:b/>
+          <w:bCs/>
+          <w:color w:val="538135" w:themeColor="accent6" w:themeShade="BF"/>
+        </w:rPr>
+        <w:t xml:space="preserve"> [DA FARE]</w:t>
       </w:r>
     </w:p>
     <w:p>
@@ -2016,23 +2688,49 @@
           <w:ilvl w:val="0"/>
           <w:numId w:val="2"/>
         </w:numPr>
-      </w:pPr>
-      <w:r>
-        <w:t xml:space="preserve">IA-5(11) : </w:t>
-      </w:r>
-      <w:r>
-        <w:rPr>
-          <w:b/>
-          <w:bCs/>
-        </w:rPr>
-        <w:t xml:space="preserve">AUTHENTICATOR MANAGEMENT | HARDWARE TOKEN BASED AUTHENTICATION </w:t>
-      </w:r>
-      <w:r>
-        <w:rPr>
-          <w:b/>
-          <w:bCs/>
-        </w:rPr>
-        <w:t>(no use)</w:t>
+        <w:jc w:val="both"/>
+        <w:rPr>
+          <w:rFonts w:cstheme="minorHAnsi"/>
+        </w:rPr>
+      </w:pPr>
+      <w:r>
+        <w:rPr>
+          <w:rFonts w:cstheme="minorHAnsi"/>
+        </w:rPr>
+        <w:t xml:space="preserve">IA-7 : </w:t>
+      </w:r>
+      <w:r>
+        <w:rPr>
+          <w:rFonts w:cstheme="minorHAnsi"/>
+          <w:b/>
+          <w:bCs/>
+        </w:rPr>
+        <w:t>CRYPTOGRAPHIC MODULE AUTHENTICATION</w:t>
+      </w:r>
+      <w:r>
+        <w:rPr>
+          <w:rFonts w:cstheme="minorHAnsi"/>
+          <w:b/>
+          <w:bCs/>
+        </w:rPr>
+        <w:t xml:space="preserve"> (no use)</w:t>
+      </w:r>
+      <w:r>
+        <w:rPr>
+          <w:rFonts w:cstheme="minorHAnsi"/>
+          <w:b/>
+          <w:bCs/>
+        </w:rPr>
+        <w:t xml:space="preserve"> </w:t>
+      </w:r>
+      <w:r>
+        <w:rPr>
+          <w:rFonts w:cstheme="minorHAnsi"/>
+          <w:b/>
+          <w:bCs/>
+          <w:color w:val="BF8F00" w:themeColor="accent4" w:themeShade="BF"/>
+        </w:rPr>
+        <w:t>O</w:t>
       </w:r>
     </w:p>
     <w:p>
@@ -2042,15 +2740,44 @@
           <w:ilvl w:val="1"/>
           <w:numId w:val="2"/>
         </w:numPr>
-      </w:pPr>
-      <w:r>
-        <w:t>Il Sistema informative deve poter impiegare un meccanismo per la generazione di token basati su hardware. Non utilizzabile.</w:t>
-      </w:r>
-      <w:r>
-        <w:t xml:space="preserve"> </w:t>
-      </w:r>
-      <w:r>
-        <w:rPr>
+        <w:jc w:val="both"/>
+        <w:rPr>
+          <w:rFonts w:cstheme="minorHAnsi"/>
+        </w:rPr>
+      </w:pPr>
+      <w:r>
+        <w:rPr>
+          <w:rFonts w:cstheme="minorHAnsi"/>
+        </w:rPr>
+        <w:t xml:space="preserve">Il Sistema informativo deve implementare meccanismi per l’autenticazione tramite un </w:t>
+      </w:r>
+      <w:r>
+        <w:rPr>
+          <w:rFonts w:cstheme="minorHAnsi"/>
+        </w:rPr>
+        <w:t>“</w:t>
+      </w:r>
+      <w:r>
+        <w:rPr>
+          <w:rFonts w:cstheme="minorHAnsi"/>
+        </w:rPr>
+        <w:t>modulo crittografico</w:t>
+      </w:r>
+      <w:r>
+        <w:rPr>
+          <w:rFonts w:cstheme="minorHAnsi"/>
+        </w:rPr>
+        <w:t>”</w:t>
+      </w:r>
+      <w:r>
+        <w:rPr>
+          <w:rFonts w:cstheme="minorHAnsi"/>
+        </w:rPr>
+        <w:t xml:space="preserve"> adeguato </w:t>
+      </w:r>
+      <w:r>
+        <w:rPr>
+          <w:rFonts w:cstheme="minorHAnsi"/>
           <w:b/>
           <w:bCs/>
           <w:color w:val="BF8F00" w:themeColor="accent4" w:themeShade="BF"/>
@@ -2065,16 +2792,24 @@
           <w:ilvl w:val="0"/>
           <w:numId w:val="2"/>
         </w:numPr>
-      </w:pPr>
-      <w:r>
-        <w:t xml:space="preserve">IA-6 : </w:t>
-      </w:r>
-      <w:r>
-        <w:rPr>
-          <w:b/>
-          <w:bCs/>
-        </w:rPr>
-        <w:t>AUTHENTICATOR FEEDBACK</w:t>
+        <w:jc w:val="both"/>
+        <w:rPr>
+          <w:rFonts w:cstheme="minorHAnsi"/>
+        </w:rPr>
+      </w:pPr>
+      <w:r>
+        <w:rPr>
+          <w:rFonts w:cstheme="minorHAnsi"/>
+        </w:rPr>
+        <w:t xml:space="preserve">IA-8 : </w:t>
+      </w:r>
+      <w:r>
+        <w:rPr>
+          <w:rFonts w:cstheme="minorHAnsi"/>
+          <w:b/>
+          <w:bCs/>
+        </w:rPr>
+        <w:t>IDENTIFICATION AND AUTHENTICATION (NON ORGANIZATIONAL USERS)</w:t>
       </w:r>
     </w:p>
     <w:p>
@@ -2084,12 +2819,16 @@
           <w:ilvl w:val="1"/>
           <w:numId w:val="2"/>
         </w:numPr>
-      </w:pPr>
-      <w:r>
-        <w:t>Il Sistema informativo non deve tornare messaggi di feedback relativi al processo di autenticazion, al fine proteggere il Sistema da eventuali exploit.</w:t>
-      </w:r>
-      <w:r>
-        <w:t xml:space="preserve"> </w:t>
+        <w:jc w:val="both"/>
+        <w:rPr>
+          <w:rFonts w:cstheme="minorHAnsi"/>
+        </w:rPr>
+      </w:pPr>
+      <w:r>
+        <w:rPr>
+          <w:rFonts w:cstheme="minorHAnsi"/>
+        </w:rPr>
+        <w:t xml:space="preserve">Il Sistema informativo deve identificare e autenticare in maniera univoca gli utenti non organizzativi </w:t>
       </w:r>
       <w:r>
         <w:rPr>
@@ -2111,57 +2850,14 @@
           <w:ilvl w:val="2"/>
           <w:numId w:val="2"/>
         </w:numPr>
-        <w:rPr>
-          <w:b/>
-          <w:bCs/>
-          <w:color w:val="538135" w:themeColor="accent6" w:themeShade="BF"/>
-        </w:rPr>
-      </w:pPr>
-      <w:r>
-        <w:rPr>
-          <w:b/>
-          <w:bCs/>
-          <w:color w:val="538135" w:themeColor="accent6" w:themeShade="BF"/>
-        </w:rPr>
-        <w:t>Il codice del sistema è stato schermato in maniera tale da non ritornare a livello interfaccia utente eventuali eccezioni, se non solo avvisaglie di connessioni non avvenute correttamente o di credenziali errate.</w:t>
-      </w:r>
-    </w:p>
-    <w:p>
-      <w:pPr>
-        <w:pStyle w:val="Paragrafoelenco"/>
-        <w:numPr>
-          <w:ilvl w:val="0"/>
-          <w:numId w:val="2"/>
-        </w:numPr>
-      </w:pPr>
-      <w:r>
-        <w:t xml:space="preserve">IA-7 : </w:t>
-      </w:r>
-      <w:r>
-        <w:rPr>
-          <w:b/>
-          <w:bCs/>
-        </w:rPr>
-        <w:t>CRYPTOGRAPHIC MODULE AUTHENTICATION</w:t>
-      </w:r>
-    </w:p>
-    <w:p>
-      <w:pPr>
-        <w:pStyle w:val="Paragrafoelenco"/>
-        <w:numPr>
-          <w:ilvl w:val="1"/>
-          <w:numId w:val="2"/>
-        </w:numPr>
-      </w:pPr>
-      <w:r>
-        <w:t>Il Sistema informativo deve implementare meccanismi per l’autenticazione tramite un modulo crittografico adeguato</w:t>
-      </w:r>
-      <w:r>
-        <w:t xml:space="preserve"> </w:t>
-      </w:r>
-      <w:r>
-        <w:rPr>
-          <w:rFonts w:ascii="Segoe UI Symbol" w:hAnsi="Segoe UI Symbol" w:cs="Segoe UI Symbol"/>
+        <w:jc w:val="both"/>
+        <w:rPr>
+          <w:rFonts w:cstheme="minorHAnsi"/>
+        </w:rPr>
+      </w:pPr>
+      <w:r>
+        <w:rPr>
+          <w:rFonts w:cstheme="minorHAnsi"/>
           <w:b/>
           <w:bCs/>
           <w:color w:val="538135" w:themeColor="accent6" w:themeShade="BF"/>
@@ -2169,27 +2865,7 @@
           <w:szCs w:val="21"/>
           <w:shd w:val="clear" w:color="auto" w:fill="FFFFFF"/>
         </w:rPr>
-        <w:t>✓</w:t>
-      </w:r>
-    </w:p>
-    <w:p>
-      <w:pPr>
-        <w:pStyle w:val="Paragrafoelenco"/>
-        <w:numPr>
-          <w:ilvl w:val="2"/>
-          <w:numId w:val="2"/>
-        </w:numPr>
-        <w:rPr>
-          <w:color w:val="538135" w:themeColor="accent6" w:themeShade="BF"/>
-        </w:rPr>
-      </w:pPr>
-      <w:r>
-        <w:rPr>
-          <w:b/>
-          <w:bCs/>
-          <w:color w:val="538135" w:themeColor="accent6" w:themeShade="BF"/>
-        </w:rPr>
-        <w:t>L’infrastruttura webserver implementa opportuni moduli per la cifratura e decifratura di file sensibili, e inoltre tutti i canali sono coperti da tecnologie basate su SSL</w:t>
+        <w:t>Auth0 garantisce unicità degli utenti non organizzativi</w:t>
       </w:r>
     </w:p>
     <w:p>
@@ -2199,16 +2875,183 @@
           <w:ilvl w:val="0"/>
           <w:numId w:val="2"/>
         </w:numPr>
-      </w:pPr>
-      <w:r>
-        <w:t xml:space="preserve">IA-8 : </w:t>
-      </w:r>
-      <w:r>
-        <w:rPr>
-          <w:b/>
-          <w:bCs/>
-        </w:rPr>
-        <w:t>IDENTIFICATION AND AUTHENTICATION (NON ORGANIZATIONAL USERS)</w:t>
+        <w:jc w:val="both"/>
+        <w:rPr>
+          <w:rFonts w:cstheme="minorHAnsi"/>
+        </w:rPr>
+      </w:pPr>
+      <w:r>
+        <w:rPr>
+          <w:rFonts w:cstheme="minorHAnsi"/>
+        </w:rPr>
+        <w:t xml:space="preserve">IA-8(1) : </w:t>
+      </w:r>
+      <w:r>
+        <w:rPr>
+          <w:rFonts w:cstheme="minorHAnsi"/>
+          <w:b/>
+          <w:bCs/>
+        </w:rPr>
+        <w:t xml:space="preserve">IDENTIFICATION AND AUTHENTICATION | ACCEPTANCE OF PIV CREDENTIALS FROM OTHER AGENCIES (no use) </w:t>
+      </w:r>
+      <w:r>
+        <w:rPr>
+          <w:rFonts w:cstheme="minorHAnsi"/>
+          <w:b/>
+          <w:bCs/>
+          <w:color w:val="BF8F00" w:themeColor="accent4" w:themeShade="BF"/>
+        </w:rPr>
+        <w:t>O</w:t>
+      </w:r>
+    </w:p>
+    <w:p>
+      <w:pPr>
+        <w:pStyle w:val="Paragrafoelenco"/>
+        <w:numPr>
+          <w:ilvl w:val="0"/>
+          <w:numId w:val="2"/>
+        </w:numPr>
+        <w:jc w:val="both"/>
+        <w:rPr>
+          <w:rFonts w:cstheme="minorHAnsi"/>
+        </w:rPr>
+      </w:pPr>
+      <w:r>
+        <w:rPr>
+          <w:rFonts w:cstheme="minorHAnsi"/>
+        </w:rPr>
+        <w:t xml:space="preserve">IA-8(2) : </w:t>
+      </w:r>
+      <w:r>
+        <w:rPr>
+          <w:rFonts w:cstheme="minorHAnsi"/>
+          <w:b/>
+          <w:bCs/>
+        </w:rPr>
+        <w:t xml:space="preserve">IDENTIFICATION AND AUTHENTICATION | ACCEPTANCE OF THIRD PARTY CREDENTIALS (no use) </w:t>
+      </w:r>
+      <w:r>
+        <w:rPr>
+          <w:rFonts w:cstheme="minorHAnsi"/>
+          <w:b/>
+          <w:bCs/>
+          <w:color w:val="BF8F00" w:themeColor="accent4" w:themeShade="BF"/>
+        </w:rPr>
+        <w:t>O</w:t>
+      </w:r>
+    </w:p>
+    <w:p>
+      <w:pPr>
+        <w:pStyle w:val="Paragrafoelenco"/>
+        <w:numPr>
+          <w:ilvl w:val="0"/>
+          <w:numId w:val="2"/>
+        </w:numPr>
+        <w:jc w:val="both"/>
+        <w:rPr>
+          <w:rFonts w:cstheme="minorHAnsi"/>
+        </w:rPr>
+      </w:pPr>
+      <w:r>
+        <w:rPr>
+          <w:rFonts w:cstheme="minorHAnsi"/>
+        </w:rPr>
+        <w:t xml:space="preserve">IA-8(3) : </w:t>
+      </w:r>
+      <w:r>
+        <w:rPr>
+          <w:rFonts w:cstheme="minorHAnsi"/>
+          <w:b/>
+          <w:bCs/>
+        </w:rPr>
+        <w:t>IDENTIFICATION AND AUTHENTICATION | USE OF FICAM APPROVED PRODUCTS (no use)</w:t>
+      </w:r>
+      <w:r>
+        <w:rPr>
+          <w:rFonts w:cstheme="minorHAnsi"/>
+          <w:b/>
+          <w:bCs/>
+          <w:color w:val="BF8F00" w:themeColor="accent4" w:themeShade="BF"/>
+        </w:rPr>
+        <w:t xml:space="preserve"> O</w:t>
+      </w:r>
+    </w:p>
+    <w:p>
+      <w:pPr>
+        <w:pStyle w:val="Paragrafoelenco"/>
+        <w:numPr>
+          <w:ilvl w:val="0"/>
+          <w:numId w:val="2"/>
+        </w:numPr>
+        <w:jc w:val="both"/>
+        <w:rPr>
+          <w:rFonts w:cstheme="minorHAnsi"/>
+        </w:rPr>
+      </w:pPr>
+      <w:r>
+        <w:rPr>
+          <w:rFonts w:cstheme="minorHAnsi"/>
+        </w:rPr>
+        <w:t xml:space="preserve">IA-8(4) : </w:t>
+      </w:r>
+      <w:r>
+        <w:rPr>
+          <w:rFonts w:cstheme="minorHAnsi"/>
+          <w:b/>
+          <w:bCs/>
+        </w:rPr>
+        <w:t xml:space="preserve">IDENTIFICATION AND AUTHENTICATION | USE OF FICAM ISSUED PROFILES (no use)  </w:t>
+      </w:r>
+      <w:r>
+        <w:rPr>
+          <w:rFonts w:cstheme="minorHAnsi"/>
+          <w:b/>
+          <w:bCs/>
+          <w:color w:val="BF8F00" w:themeColor="accent4" w:themeShade="BF"/>
+        </w:rPr>
+        <w:t>O</w:t>
+      </w:r>
+    </w:p>
+    <w:p>
+      <w:pPr>
+        <w:pStyle w:val="Titolo3"/>
+        <w:jc w:val="both"/>
+        <w:rPr>
+          <w:rFonts w:asciiTheme="minorHAnsi" w:hAnsiTheme="minorHAnsi" w:cstheme="minorHAnsi"/>
+        </w:rPr>
+      </w:pPr>
+      <w:r>
+        <w:rPr>
+          <w:rFonts w:asciiTheme="minorHAnsi" w:hAnsiTheme="minorHAnsi" w:cstheme="minorHAnsi"/>
+        </w:rPr>
+        <w:t>System and communications protection control</w:t>
+      </w:r>
+    </w:p>
+    <w:p>
+      <w:pPr>
+        <w:pStyle w:val="Paragrafoelenco"/>
+        <w:numPr>
+          <w:ilvl w:val="0"/>
+          <w:numId w:val="3"/>
+        </w:numPr>
+        <w:jc w:val="both"/>
+        <w:rPr>
+          <w:rFonts w:cstheme="minorHAnsi"/>
+        </w:rPr>
+      </w:pPr>
+      <w:r>
+        <w:rPr>
+          <w:rFonts w:cstheme="minorHAnsi"/>
+        </w:rPr>
+        <w:t xml:space="preserve">SC-1 : </w:t>
+      </w:r>
+      <w:r>
+        <w:rPr>
+          <w:rFonts w:cstheme="minorHAnsi"/>
+          <w:b/>
+          <w:bCs/>
+        </w:rPr>
+        <w:t>SYSTEM AND COMMUNICATIONS PROTECTION POLICY AND PROCEDURE</w:t>
       </w:r>
     </w:p>
     <w:p>
@@ -2216,20 +3059,18 @@
         <w:pStyle w:val="Paragrafoelenco"/>
         <w:numPr>
           <w:ilvl w:val="1"/>
-          <w:numId w:val="2"/>
-        </w:numPr>
-      </w:pPr>
-      <w:r>
-        <w:t>Il Sistema informativo deve identificare e autenticare in maniera univoca</w:t>
-      </w:r>
-      <w:r>
-        <w:t xml:space="preserve"> </w:t>
-      </w:r>
-      <w:r>
-        <w:t>gli utenti non organizzativi</w:t>
-      </w:r>
-      <w:r>
-        <w:t xml:space="preserve"> </w:t>
+          <w:numId w:val="3"/>
+        </w:numPr>
+        <w:jc w:val="both"/>
+        <w:rPr>
+          <w:rFonts w:cstheme="minorHAnsi"/>
+        </w:rPr>
+      </w:pPr>
+      <w:r>
+        <w:rPr>
+          <w:rFonts w:cstheme="minorHAnsi"/>
+        </w:rPr>
+        <w:t xml:space="preserve">L’organizzazione deve prevedere policy di protezione sia per il Sistema che per la comunicazione e implementare procedure che facciano l’enforcement di tale policy. </w:t>
       </w:r>
       <w:r>
         <w:rPr>
@@ -2249,9 +3090,257 @@
         <w:pStyle w:val="Paragrafoelenco"/>
         <w:numPr>
           <w:ilvl w:val="2"/>
-          <w:numId w:val="2"/>
-        </w:numPr>
-      </w:pPr>
+          <w:numId w:val="3"/>
+        </w:numPr>
+        <w:jc w:val="both"/>
+        <w:rPr>
+          <w:rFonts w:cstheme="minorHAnsi"/>
+          <w:color w:val="538135" w:themeColor="accent6" w:themeShade="BF"/>
+        </w:rPr>
+      </w:pPr>
+      <w:r>
+        <w:rPr>
+          <w:rFonts w:cstheme="minorHAnsi"/>
+          <w:b/>
+          <w:bCs/>
+          <w:color w:val="538135" w:themeColor="accent6" w:themeShade="BF"/>
+        </w:rPr>
+        <w:t xml:space="preserve">Il sistema prevede policy atte alla protezione del sistema stesso, le cui comunicazioni vengono protette attraverso determinati protocolli (HTTPS, </w:t>
+      </w:r>
+      <w:r>
+        <w:rPr>
+          <w:rFonts w:cstheme="minorHAnsi"/>
+          <w:b/>
+          <w:bCs/>
+          <w:color w:val="538135" w:themeColor="accent6" w:themeShade="BF"/>
+        </w:rPr>
+        <w:t>SSL</w:t>
+      </w:r>
+      <w:r>
+        <w:rPr>
+          <w:rFonts w:cstheme="minorHAnsi"/>
+          <w:b/>
+          <w:bCs/>
+          <w:color w:val="538135" w:themeColor="accent6" w:themeShade="BF"/>
+        </w:rPr>
+        <w:t>)</w:t>
+      </w:r>
+    </w:p>
+    <w:p>
+      <w:pPr>
+        <w:pStyle w:val="Paragrafoelenco"/>
+        <w:numPr>
+          <w:ilvl w:val="0"/>
+          <w:numId w:val="3"/>
+        </w:numPr>
+        <w:jc w:val="both"/>
+        <w:rPr>
+          <w:rFonts w:cstheme="minorHAnsi"/>
+        </w:rPr>
+      </w:pPr>
+      <w:r>
+        <w:rPr>
+          <w:rFonts w:cstheme="minorHAnsi"/>
+        </w:rPr>
+        <w:t xml:space="preserve">SC-5 : </w:t>
+      </w:r>
+      <w:r>
+        <w:rPr>
+          <w:rFonts w:cstheme="minorHAnsi"/>
+          <w:b/>
+          <w:bCs/>
+        </w:rPr>
+        <w:t xml:space="preserve">DENIAL OF SERVICE PROTECTION - </w:t>
+      </w:r>
+      <w:r>
+        <w:rPr>
+          <w:rFonts w:cstheme="minorHAnsi"/>
+          <w:b/>
+          <w:bCs/>
+          <w:color w:val="BF8F00" w:themeColor="accent4" w:themeShade="BF"/>
+        </w:rPr>
+        <w:t>O</w:t>
+      </w:r>
+    </w:p>
+    <w:p>
+      <w:pPr>
+        <w:pStyle w:val="Paragrafoelenco"/>
+        <w:numPr>
+          <w:ilvl w:val="1"/>
+          <w:numId w:val="3"/>
+        </w:numPr>
+        <w:jc w:val="both"/>
+        <w:rPr>
+          <w:rFonts w:cstheme="minorHAnsi"/>
+        </w:rPr>
+      </w:pPr>
+      <w:r>
+        <w:rPr>
+          <w:rFonts w:cstheme="minorHAnsi"/>
+        </w:rPr>
+        <w:t>Il Sistema informativo deve proteggersi, o limitare gli effetti, di attacchi di tipo Denial of Service, impiegando opportune safeguards.</w:t>
+      </w:r>
+    </w:p>
+    <w:p>
+      <w:pPr>
+        <w:pStyle w:val="Paragrafoelenco"/>
+        <w:numPr>
+          <w:ilvl w:val="2"/>
+          <w:numId w:val="3"/>
+        </w:numPr>
+        <w:jc w:val="both"/>
+        <w:rPr>
+          <w:rFonts w:cstheme="minorHAnsi"/>
+          <w:color w:val="BF8F00" w:themeColor="accent4" w:themeShade="BF"/>
+        </w:rPr>
+      </w:pPr>
+      <w:r>
+        <w:rPr>
+          <w:rFonts w:cstheme="minorHAnsi"/>
+          <w:b/>
+          <w:bCs/>
+          <w:color w:val="BF8F00" w:themeColor="accent4" w:themeShade="BF"/>
+        </w:rPr>
+        <w:t xml:space="preserve">Si potrebbero implementare meccanismi di rilevazione automatici basati su IP che rilevino se un numero di richieste massime in un intervallo di tempo è stato rilevato. </w:t>
+      </w:r>
+    </w:p>
+    <w:p>
+      <w:pPr>
+        <w:pStyle w:val="Paragrafoelenco"/>
+        <w:numPr>
+          <w:ilvl w:val="0"/>
+          <w:numId w:val="3"/>
+        </w:numPr>
+        <w:jc w:val="both"/>
+        <w:rPr>
+          <w:rFonts w:cstheme="minorHAnsi"/>
+        </w:rPr>
+      </w:pPr>
+      <w:r>
+        <w:rPr>
+          <w:rFonts w:cstheme="minorHAnsi"/>
+        </w:rPr>
+        <w:t xml:space="preserve">SC-7 : </w:t>
+      </w:r>
+      <w:r>
+        <w:rPr>
+          <w:rFonts w:cstheme="minorHAnsi"/>
+          <w:b/>
+          <w:bCs/>
+        </w:rPr>
+        <w:t>BOUNDARY PROTECTIONS</w:t>
+      </w:r>
+    </w:p>
+    <w:p>
+      <w:pPr>
+        <w:pStyle w:val="Paragrafoelenco"/>
+        <w:numPr>
+          <w:ilvl w:val="1"/>
+          <w:numId w:val="3"/>
+        </w:numPr>
+        <w:jc w:val="both"/>
+        <w:rPr>
+          <w:rFonts w:cstheme="minorHAnsi"/>
+        </w:rPr>
+      </w:pPr>
+      <w:r>
+        <w:rPr>
+          <w:rFonts w:cstheme="minorHAnsi"/>
+        </w:rPr>
+        <w:t xml:space="preserve">Il Sistema informativo deve monitorare e controllare le comunicazioni </w:t>
+      </w:r>
+      <w:r>
+        <w:rPr>
+          <w:rFonts w:cstheme="minorHAnsi"/>
+        </w:rPr>
+        <w:t>al</w:t>
+      </w:r>
+      <w:r>
+        <w:rPr>
+          <w:rFonts w:cstheme="minorHAnsi"/>
+        </w:rPr>
+        <w:t xml:space="preserve"> confine </w:t>
+      </w:r>
+      <w:r>
+        <w:rPr>
+          <w:rFonts w:cstheme="minorHAnsi"/>
+        </w:rPr>
+        <w:t>esterno</w:t>
+      </w:r>
+      <w:r>
+        <w:rPr>
+          <w:rFonts w:cstheme="minorHAnsi"/>
+        </w:rPr>
+        <w:t xml:space="preserve"> </w:t>
+      </w:r>
+      <w:r>
+        <w:rPr>
+          <w:rFonts w:cstheme="minorHAnsi"/>
+        </w:rPr>
+        <w:t>del</w:t>
+      </w:r>
+      <w:r>
+        <w:rPr>
+          <w:rFonts w:cstheme="minorHAnsi"/>
+        </w:rPr>
+        <w:t xml:space="preserve"> Sistema e</w:t>
+      </w:r>
+      <w:r>
+        <w:rPr>
+          <w:rFonts w:cstheme="minorHAnsi"/>
+        </w:rPr>
+        <w:t>d ai confini chiave interni nel sistema e deve</w:t>
+      </w:r>
+    </w:p>
+    <w:p>
+      <w:pPr>
+        <w:pStyle w:val="Paragrafoelenco"/>
+        <w:numPr>
+          <w:ilvl w:val="1"/>
+          <w:numId w:val="3"/>
+        </w:numPr>
+        <w:jc w:val="both"/>
+        <w:rPr>
+          <w:rFonts w:cstheme="minorHAnsi"/>
+        </w:rPr>
+      </w:pPr>
+      <w:r>
+        <w:rPr>
+          <w:rFonts w:cstheme="minorHAnsi"/>
+        </w:rPr>
+        <w:t xml:space="preserve">implementare sottoreti per componenti </w:t>
+      </w:r>
+      <w:r>
+        <w:rPr>
+          <w:rFonts w:cstheme="minorHAnsi"/>
+        </w:rPr>
+        <w:t>accessibili</w:t>
+      </w:r>
+      <w:r>
+        <w:rPr>
+          <w:rFonts w:cstheme="minorHAnsi"/>
+        </w:rPr>
+        <w:t xml:space="preserve"> dal Sistema, fisicamente o logicamente, che siano separate dall’organizzazione interna della rete. </w:t>
+      </w:r>
+    </w:p>
+    <w:p>
+      <w:pPr>
+        <w:pStyle w:val="Paragrafoelenco"/>
+        <w:numPr>
+          <w:ilvl w:val="1"/>
+          <w:numId w:val="3"/>
+        </w:numPr>
+        <w:jc w:val="both"/>
+        <w:rPr>
+          <w:rFonts w:cstheme="minorHAnsi"/>
+        </w:rPr>
+      </w:pPr>
+      <w:r>
+        <w:rPr>
+          <w:rFonts w:cstheme="minorHAnsi"/>
+        </w:rPr>
+        <w:t xml:space="preserve">Inoltre è necessario connettersi alla rete esterna solo attraverso interfacce consistenti di dispositive di protezione di confine, in accordo con l’architettura prevista dall’organizzazione </w:t>
+      </w:r>
       <w:r>
         <w:rPr>
           <w:rFonts w:ascii="Segoe UI Symbol" w:hAnsi="Segoe UI Symbol" w:cs="Segoe UI Symbol"/>
@@ -2262,144 +3351,168 @@
           <w:szCs w:val="21"/>
           <w:shd w:val="clear" w:color="auto" w:fill="FFFFFF"/>
         </w:rPr>
-        <w:t>L’active directory garantisce l’unicità di utenti non organizzativi</w:t>
-      </w:r>
-    </w:p>
-    <w:p>
-      <w:pPr>
-        <w:pStyle w:val="Paragrafoelenco"/>
-        <w:numPr>
-          <w:ilvl w:val="0"/>
-          <w:numId w:val="2"/>
-        </w:numPr>
-      </w:pPr>
-      <w:r>
-        <w:t xml:space="preserve">IA-8(1) : </w:t>
-      </w:r>
-      <w:r>
-        <w:rPr>
-          <w:b/>
-          <w:bCs/>
-        </w:rPr>
-        <w:t>IDENTIFICATION AND AUTHENTICATION | ACCEPTANCE OF PIV CREDENTIALS FROM OTHER AGENCIES (no use)</w:t>
-      </w:r>
-      <w:r>
-        <w:rPr>
-          <w:b/>
-          <w:bCs/>
+        <w:t>✓</w:t>
+      </w:r>
+    </w:p>
+    <w:p>
+      <w:pPr>
+        <w:pStyle w:val="Paragrafoelenco"/>
+        <w:numPr>
+          <w:ilvl w:val="2"/>
+          <w:numId w:val="3"/>
+        </w:numPr>
+        <w:jc w:val="both"/>
+        <w:rPr>
+          <w:rFonts w:cstheme="minorHAnsi"/>
+          <w:b/>
+          <w:bCs/>
+          <w:color w:val="538135" w:themeColor="accent6" w:themeShade="BF"/>
+        </w:rPr>
+      </w:pPr>
+      <w:r>
+        <w:rPr>
+          <w:rFonts w:cstheme="minorHAnsi"/>
+          <w:b/>
+          <w:bCs/>
+          <w:color w:val="538135" w:themeColor="accent6" w:themeShade="BF"/>
+        </w:rPr>
+        <w:t xml:space="preserve">Il sistema prevede una organizzazione di rete concernente i </w:t>
+      </w:r>
+      <w:r>
+        <w:rPr>
+          <w:rFonts w:cstheme="minorHAnsi"/>
+          <w:b/>
+          <w:bCs/>
+          <w:color w:val="538135" w:themeColor="accent6" w:themeShade="BF"/>
+        </w:rPr>
+        <w:t>due server principali,</w:t>
+      </w:r>
+      <w:r>
+        <w:rPr>
+          <w:rFonts w:cstheme="minorHAnsi"/>
+          <w:b/>
+          <w:bCs/>
+          <w:color w:val="538135" w:themeColor="accent6" w:themeShade="BF"/>
+        </w:rPr>
+        <w:t xml:space="preserve"> client escluso. </w:t>
+      </w:r>
+    </w:p>
+    <w:p>
+      <w:pPr>
+        <w:pStyle w:val="Paragrafoelenco"/>
+        <w:numPr>
+          <w:ilvl w:val="2"/>
+          <w:numId w:val="3"/>
+        </w:numPr>
+        <w:jc w:val="both"/>
+        <w:rPr>
+          <w:rFonts w:cstheme="minorHAnsi"/>
+          <w:b/>
+          <w:bCs/>
+          <w:color w:val="538135" w:themeColor="accent6" w:themeShade="BF"/>
+        </w:rPr>
+      </w:pPr>
+      <w:r>
+        <w:rPr>
+          <w:rFonts w:cstheme="minorHAnsi"/>
+          <w:b/>
+          <w:bCs/>
+          <w:color w:val="538135" w:themeColor="accent6" w:themeShade="BF"/>
+        </w:rPr>
+        <w:t>Internamente le comunicazioni:</w:t>
+      </w:r>
+    </w:p>
+    <w:p>
+      <w:pPr>
+        <w:pStyle w:val="Paragrafoelenco"/>
+        <w:numPr>
+          <w:ilvl w:val="3"/>
+          <w:numId w:val="3"/>
+        </w:numPr>
+        <w:jc w:val="both"/>
+        <w:rPr>
+          <w:rFonts w:cstheme="minorHAnsi"/>
+          <w:b/>
+          <w:bCs/>
+          <w:color w:val="538135" w:themeColor="accent6" w:themeShade="BF"/>
+        </w:rPr>
+      </w:pPr>
+      <w:r>
+        <w:rPr>
+          <w:rFonts w:cstheme="minorHAnsi"/>
+          <w:b/>
+          <w:bCs/>
+          <w:color w:val="538135" w:themeColor="accent6" w:themeShade="BF"/>
+        </w:rPr>
+        <w:t>Avvengono in maniera cifrata tramite</w:t>
+      </w:r>
+      <w:r>
+        <w:rPr>
+          <w:rFonts w:cstheme="minorHAnsi"/>
+          <w:b/>
+          <w:bCs/>
+          <w:color w:val="538135" w:themeColor="accent6" w:themeShade="BF"/>
+        </w:rPr>
+        <w:t xml:space="preserve"> SSL. </w:t>
+      </w:r>
+      <w:r>
+        <w:rPr>
+          <w:rFonts w:cstheme="minorHAnsi"/>
+          <w:b/>
+          <w:bCs/>
+          <w:color w:val="538135" w:themeColor="accent6" w:themeShade="BF"/>
         </w:rPr>
         <w:t xml:space="preserve"> </w:t>
       </w:r>
-      <w:r>
-        <w:rPr>
-          <w:b/>
-          <w:bCs/>
-          <w:color w:val="BF8F00" w:themeColor="accent4" w:themeShade="BF"/>
-        </w:rPr>
-        <w:t>O</w:t>
-      </w:r>
-    </w:p>
-    <w:p>
-      <w:pPr>
-        <w:pStyle w:val="Paragrafoelenco"/>
-        <w:numPr>
-          <w:ilvl w:val="0"/>
-          <w:numId w:val="2"/>
-        </w:numPr>
-      </w:pPr>
-      <w:r>
-        <w:t xml:space="preserve">IA-8(2) : </w:t>
-      </w:r>
-      <w:r>
-        <w:rPr>
-          <w:b/>
-          <w:bCs/>
-        </w:rPr>
-        <w:t>IDENTIFICATION AND AUTHENTICATION | ACCEPTANCE OF THIRD PARTY CREDENTIALS (no use)</w:t>
-      </w:r>
-      <w:r>
-        <w:rPr>
-          <w:b/>
-          <w:bCs/>
-        </w:rPr>
-        <w:t xml:space="preserve"> </w:t>
-      </w:r>
-      <w:r>
-        <w:rPr>
-          <w:b/>
-          <w:bCs/>
-          <w:color w:val="BF8F00" w:themeColor="accent4" w:themeShade="BF"/>
-        </w:rPr>
-        <w:t>O</w:t>
-      </w:r>
-    </w:p>
-    <w:p>
-      <w:pPr>
-        <w:pStyle w:val="Paragrafoelenco"/>
-        <w:numPr>
-          <w:ilvl w:val="0"/>
-          <w:numId w:val="2"/>
-        </w:numPr>
-      </w:pPr>
-      <w:r>
-        <w:t xml:space="preserve">IA-8(3) : </w:t>
-      </w:r>
-      <w:r>
-        <w:rPr>
-          <w:b/>
-          <w:bCs/>
-        </w:rPr>
-        <w:t>IDENTIFICATION AND AUTHENTICATION | USE OF FICAM APPROVED PRODUCTS (no use)</w:t>
-      </w:r>
-      <w:r>
-        <w:rPr>
-          <w:b/>
-          <w:bCs/>
-          <w:color w:val="BF8F00" w:themeColor="accent4" w:themeShade="BF"/>
-        </w:rPr>
-        <w:t xml:space="preserve"> O</w:t>
-      </w:r>
-    </w:p>
-    <w:p>
-      <w:pPr>
-        <w:pStyle w:val="Paragrafoelenco"/>
-        <w:numPr>
-          <w:ilvl w:val="0"/>
-          <w:numId w:val="2"/>
-        </w:numPr>
-      </w:pPr>
-      <w:r>
-        <w:t xml:space="preserve">IA-8(4) : </w:t>
-      </w:r>
-      <w:r>
-        <w:rPr>
-          <w:b/>
-          <w:bCs/>
-        </w:rPr>
-        <w:t>IDENTIFICATION AND AUTHENTICATION | USE OF FICAM ISSUED PROFILES</w:t>
-      </w:r>
-      <w:r>
-        <w:rPr>
-          <w:b/>
-          <w:bCs/>
-        </w:rPr>
-        <w:t xml:space="preserve"> (no use)  </w:t>
-      </w:r>
-      <w:r>
-        <w:rPr>
-          <w:b/>
-          <w:bCs/>
-          <w:color w:val="BF8F00" w:themeColor="accent4" w:themeShade="BF"/>
-        </w:rPr>
-        <w:t>O</w:t>
-      </w:r>
-    </w:p>
-    <w:p>
-      <w:pPr>
-        <w:pStyle w:val="Titolo3"/>
-      </w:pPr>
-      <w:r>
-        <w:t>System and communications protection control</w:t>
+    </w:p>
+    <w:p>
+      <w:pPr>
+        <w:pStyle w:val="Paragrafoelenco"/>
+        <w:numPr>
+          <w:ilvl w:val="2"/>
+          <w:numId w:val="3"/>
+        </w:numPr>
+        <w:jc w:val="both"/>
+        <w:rPr>
+          <w:rFonts w:cstheme="minorHAnsi"/>
+          <w:b/>
+          <w:bCs/>
+          <w:color w:val="538135" w:themeColor="accent6" w:themeShade="BF"/>
+        </w:rPr>
+      </w:pPr>
+      <w:r>
+        <w:rPr>
+          <w:rFonts w:cstheme="minorHAnsi"/>
+          <w:b/>
+          <w:bCs/>
+          <w:color w:val="538135" w:themeColor="accent6" w:themeShade="BF"/>
+        </w:rPr>
+        <w:t>Esternamente le comunicazioni:</w:t>
+      </w:r>
+    </w:p>
+    <w:p>
+      <w:pPr>
+        <w:pStyle w:val="Paragrafoelenco"/>
+        <w:numPr>
+          <w:ilvl w:val="3"/>
+          <w:numId w:val="3"/>
+        </w:numPr>
+        <w:jc w:val="both"/>
+        <w:rPr>
+          <w:rFonts w:cstheme="minorHAnsi"/>
+          <w:b/>
+          <w:bCs/>
+          <w:color w:val="538135" w:themeColor="accent6" w:themeShade="BF"/>
+        </w:rPr>
+      </w:pPr>
+      <w:r>
+        <w:rPr>
+          <w:rFonts w:cstheme="minorHAnsi"/>
+          <w:b/>
+          <w:bCs/>
+          <w:color w:val="538135" w:themeColor="accent6" w:themeShade="BF"/>
+        </w:rPr>
+        <w:t>Avvengono in maniera cifrata sul porto 8443. (webserver)</w:t>
       </w:r>
     </w:p>
     <w:p>
@@ -2409,16 +3522,24 @@
           <w:ilvl w:val="0"/>
           <w:numId w:val="3"/>
         </w:numPr>
-      </w:pPr>
-      <w:r>
-        <w:t xml:space="preserve">SC-1 : </w:t>
-      </w:r>
-      <w:r>
-        <w:rPr>
-          <w:b/>
-          <w:bCs/>
-        </w:rPr>
-        <w:t>SYSTEM AND COMMUNICATIONS PROTECTION POLICY AND PROCEDURE</w:t>
+        <w:jc w:val="both"/>
+        <w:rPr>
+          <w:rFonts w:cstheme="minorHAnsi"/>
+        </w:rPr>
+      </w:pPr>
+      <w:r>
+        <w:rPr>
+          <w:rFonts w:cstheme="minorHAnsi"/>
+        </w:rPr>
+        <w:t xml:space="preserve">SC-12 : </w:t>
+      </w:r>
+      <w:r>
+        <w:rPr>
+          <w:rFonts w:cstheme="minorHAnsi"/>
+          <w:b/>
+          <w:bCs/>
+        </w:rPr>
+        <w:t>CRYPTOGRAPHIC KEY ESTABLISHMENT AND MANAGEMENT</w:t>
       </w:r>
     </w:p>
     <w:p>
@@ -2428,12 +3549,16 @@
           <w:ilvl w:val="1"/>
           <w:numId w:val="3"/>
         </w:numPr>
-      </w:pPr>
-      <w:r>
-        <w:t>L’organizzazione deve prevedere policy di protezione sia per il Sistema che per la comunicazione e implementare procedure che facciano l’enforcement di tale policy.</w:t>
-      </w:r>
-      <w:r>
-        <w:t xml:space="preserve"> </w:t>
+        <w:jc w:val="both"/>
+        <w:rPr>
+          <w:rFonts w:cstheme="minorHAnsi"/>
+        </w:rPr>
+      </w:pPr>
+      <w:r>
+        <w:rPr>
+          <w:rFonts w:cstheme="minorHAnsi"/>
+        </w:rPr>
+        <w:t xml:space="preserve">L’organizzazione deve stabilire e gestire chiavi crittografiche per le tecniche di cifratura adottate. </w:t>
       </w:r>
       <w:r>
         <w:rPr>
@@ -2455,17 +3580,23 @@
           <w:ilvl w:val="2"/>
           <w:numId w:val="3"/>
         </w:numPr>
-        <w:rPr>
-          <w:color w:val="538135" w:themeColor="accent6" w:themeShade="BF"/>
-        </w:rPr>
-      </w:pPr>
-      <w:r>
-        <w:rPr>
-          <w:b/>
-          <w:bCs/>
-          <w:color w:val="538135" w:themeColor="accent6" w:themeShade="BF"/>
-        </w:rPr>
-        <w:t>Il sistema prevede policy atte alla protezione del sistema stesso, le cui comunicazioni vengono protette attraverso determinati protocolli (HTTPS, LDAPS, SSH,openVPN)</w:t>
+        <w:jc w:val="both"/>
+        <w:rPr>
+          <w:rFonts w:cstheme="minorHAnsi"/>
+          <w:b/>
+          <w:bCs/>
+          <w:color w:val="538135" w:themeColor="accent6" w:themeShade="BF"/>
+        </w:rPr>
+      </w:pPr>
+      <w:r>
+        <w:rPr>
+          <w:rFonts w:cstheme="minorHAnsi"/>
+          <w:b/>
+          <w:bCs/>
+          <w:color w:val="538135" w:themeColor="accent6" w:themeShade="BF"/>
+        </w:rPr>
+        <w:lastRenderedPageBreak/>
+        <w:t xml:space="preserve">Le chiavi crittografiche sono gestite e protette </w:t>
       </w:r>
     </w:p>
     <w:p>
@@ -2475,129 +3606,25 @@
           <w:ilvl w:val="0"/>
           <w:numId w:val="3"/>
         </w:numPr>
-      </w:pPr>
-      <w:r>
-        <w:t xml:space="preserve">SC-5 : </w:t>
-      </w:r>
-      <w:r>
-        <w:rPr>
-          <w:b/>
-          <w:bCs/>
-        </w:rPr>
-        <w:t>DENIAL OF SERVICE PROTECTION</w:t>
-      </w:r>
-      <w:r>
-        <w:rPr>
-          <w:b/>
-          <w:bCs/>
-        </w:rPr>
-        <w:t xml:space="preserve"> - </w:t>
-      </w:r>
-      <w:r>
-        <w:rPr>
-          <w:b/>
-          <w:bCs/>
-          <w:color w:val="BF8F00" w:themeColor="accent4" w:themeShade="BF"/>
-        </w:rPr>
-        <w:t>O</w:t>
-      </w:r>
-    </w:p>
-    <w:p>
-      <w:pPr>
-        <w:pStyle w:val="Paragrafoelenco"/>
-        <w:numPr>
-          <w:ilvl w:val="1"/>
-          <w:numId w:val="3"/>
-        </w:numPr>
-      </w:pPr>
-      <w:r>
-        <w:t>Il Sistema informativo deve proteggersi, o limitare gli effetti, di attacchi di tipo Denial of Service, impiegando opportune safeguards.</w:t>
-      </w:r>
-    </w:p>
-    <w:p>
-      <w:pPr>
-        <w:pStyle w:val="Paragrafoelenco"/>
-        <w:numPr>
-          <w:ilvl w:val="2"/>
-          <w:numId w:val="3"/>
-        </w:numPr>
-        <w:rPr>
-          <w:color w:val="BF8F00" w:themeColor="accent4" w:themeShade="BF"/>
-        </w:rPr>
-      </w:pPr>
-      <w:r>
-        <w:rPr>
-          <w:b/>
-          <w:bCs/>
-          <w:color w:val="BF8F00" w:themeColor="accent4" w:themeShade="BF"/>
-        </w:rPr>
-        <w:t>Si potrebbero implementare meccanismi di rilevazione automatici basati su IP che rilevi</w:t>
-      </w:r>
-      <w:r>
-        <w:rPr>
-          <w:b/>
-          <w:bCs/>
-          <w:color w:val="BF8F00" w:themeColor="accent4" w:themeShade="BF"/>
-        </w:rPr>
-        <w:t>no</w:t>
-      </w:r>
-      <w:r>
-        <w:rPr>
-          <w:b/>
-          <w:bCs/>
-          <w:color w:val="BF8F00" w:themeColor="accent4" w:themeShade="BF"/>
-        </w:rPr>
-        <w:t xml:space="preserve"> se un numero di richieste massime in un intervallo di tempo è stato rilevato. Tale controllo può essere implementato sia a livello Firewall, che applicativo</w:t>
-      </w:r>
-    </w:p>
-    <w:p>
-      <w:pPr>
-        <w:pStyle w:val="Paragrafoelenco"/>
-        <w:numPr>
-          <w:ilvl w:val="0"/>
-          <w:numId w:val="3"/>
-        </w:numPr>
-      </w:pPr>
-      <w:r>
-        <w:t xml:space="preserve">SC-7 : </w:t>
-      </w:r>
-      <w:r>
-        <w:rPr>
-          <w:b/>
-          <w:bCs/>
-        </w:rPr>
-        <w:t>BOUNDARY PROTECTIONS</w:t>
-      </w:r>
-    </w:p>
-    <w:p>
-      <w:pPr>
-        <w:pStyle w:val="Paragrafoelenco"/>
-        <w:numPr>
-          <w:ilvl w:val="1"/>
-          <w:numId w:val="3"/>
-        </w:numPr>
-      </w:pPr>
-      <w:r>
-        <w:t>Il Sistema informativo deve monitorare e controllare le comunicazioni con confine esterni al Sistema e implementare sottoreti per component</w:t>
-      </w:r>
-      <w:r>
-        <w:t>i</w:t>
-      </w:r>
-      <w:r>
-        <w:t xml:space="preserve"> accedibili dal Sistema, fisicamente o </w:t>
-      </w:r>
-      <w:r>
-        <w:lastRenderedPageBreak/>
-        <w:t>logicamente, che siano separate dall’organizzazione interna della rete. Inoltre è necessario connettersi alla rete esterna solo attraverso interfacce consistenti di dispositive di protezione di confine, in accord</w:t>
-      </w:r>
-      <w:r>
-        <w:t>o</w:t>
-      </w:r>
-      <w:r>
-        <w:t xml:space="preserve"> con l’architettura prevista dall’organizzazione</w:t>
-      </w:r>
-      <w:r>
-        <w:t xml:space="preserve"> </w:t>
+        <w:jc w:val="both"/>
+        <w:rPr>
+          <w:rFonts w:cstheme="minorHAnsi"/>
+        </w:rPr>
+      </w:pPr>
+      <w:r>
+        <w:rPr>
+          <w:rFonts w:cstheme="minorHAnsi"/>
+        </w:rPr>
+        <w:t xml:space="preserve">SC-13 : </w:t>
+      </w:r>
+      <w:r>
+        <w:rPr>
+          <w:rFonts w:cstheme="minorHAnsi"/>
+          <w:b/>
+          <w:bCs/>
+        </w:rPr>
+        <w:tab/>
+        <w:t xml:space="preserve">CRYPTOGRAPHIC PROTECTION </w:t>
       </w:r>
       <w:r>
         <w:rPr>
@@ -2616,22 +3643,81 @@
       <w:pPr>
         <w:pStyle w:val="Paragrafoelenco"/>
         <w:numPr>
+          <w:ilvl w:val="1"/>
+          <w:numId w:val="3"/>
+        </w:numPr>
+        <w:jc w:val="both"/>
+        <w:rPr>
+          <w:rFonts w:cstheme="minorHAnsi"/>
+        </w:rPr>
+      </w:pPr>
+      <w:r>
+        <w:rPr>
+          <w:rFonts w:cstheme="minorHAnsi"/>
+        </w:rPr>
+        <w:t>il Sistema informativo deve implementare usi e tipi di cifratura in accordo con le leggi federali, regolamentazioni e standard.</w:t>
+      </w:r>
+    </w:p>
+    <w:p>
+      <w:pPr>
+        <w:pStyle w:val="Paragrafoelenco"/>
+        <w:numPr>
           <w:ilvl w:val="2"/>
           <w:numId w:val="3"/>
         </w:numPr>
-        <w:rPr>
-          <w:b/>
-          <w:bCs/>
-          <w:color w:val="538135" w:themeColor="accent6" w:themeShade="BF"/>
-        </w:rPr>
-      </w:pPr>
-      <w:r>
-        <w:rPr>
-          <w:b/>
-          <w:bCs/>
-          <w:color w:val="538135" w:themeColor="accent6" w:themeShade="BF"/>
-        </w:rPr>
-        <w:t xml:space="preserve">Il sistema prevede una organizzazione di rete concernente i tre server principali, client escluso. </w:t>
+        <w:jc w:val="both"/>
+        <w:rPr>
+          <w:rStyle w:val="hgkelc"/>
+          <w:rFonts w:cstheme="minorHAnsi"/>
+          <w:b/>
+          <w:bCs/>
+          <w:color w:val="538135" w:themeColor="accent6" w:themeShade="BF"/>
+        </w:rPr>
+      </w:pPr>
+      <w:r>
+        <w:rPr>
+          <w:rFonts w:cstheme="minorHAnsi"/>
+          <w:b/>
+          <w:bCs/>
+          <w:color w:val="538135" w:themeColor="accent6" w:themeShade="BF"/>
+        </w:rPr>
+        <w:t>Il sistema adotta cifratur</w:t>
+      </w:r>
+      <w:r>
+        <w:rPr>
+          <w:rFonts w:cstheme="minorHAnsi"/>
+          <w:b/>
+          <w:bCs/>
+          <w:color w:val="538135" w:themeColor="accent6" w:themeShade="BF"/>
+        </w:rPr>
+        <w:t>a</w:t>
+      </w:r>
+      <w:r>
+        <w:rPr>
+          <w:rFonts w:cstheme="minorHAnsi"/>
+          <w:b/>
+          <w:bCs/>
+          <w:color w:val="538135" w:themeColor="accent6" w:themeShade="BF"/>
+        </w:rPr>
+        <w:t xml:space="preserve"> </w:t>
+      </w:r>
+      <w:r>
+        <w:rPr>
+          <w:rStyle w:val="hgkelc"/>
+          <w:b/>
+          <w:bCs/>
+          <w:color w:val="538135" w:themeColor="accent6" w:themeShade="BF"/>
+        </w:rPr>
+        <w:t>RS256 (RSA Signature with SHA-256)</w:t>
+      </w:r>
+      <w:r>
+        <w:rPr>
+          <w:rStyle w:val="hgkelc"/>
+          <w:b/>
+          <w:bCs/>
+          <w:color w:val="538135" w:themeColor="accent6" w:themeShade="BF"/>
+        </w:rPr>
+        <w:t xml:space="preserve"> per i certificati JWT di Auth0</w:t>
       </w:r>
     </w:p>
     <w:p>
@@ -2641,41 +3727,59 @@
           <w:ilvl w:val="2"/>
           <w:numId w:val="3"/>
         </w:numPr>
-        <w:rPr>
-          <w:b/>
-          <w:bCs/>
-          <w:color w:val="538135" w:themeColor="accent6" w:themeShade="BF"/>
-        </w:rPr>
-      </w:pPr>
-      <w:r>
-        <w:rPr>
-          <w:b/>
-          <w:bCs/>
-          <w:color w:val="538135" w:themeColor="accent6" w:themeShade="BF"/>
-        </w:rPr>
-        <w:t>Internamente le comunicazioni:</w:t>
-      </w:r>
-    </w:p>
-    <w:p>
-      <w:pPr>
-        <w:pStyle w:val="Paragrafoelenco"/>
-        <w:numPr>
-          <w:ilvl w:val="3"/>
-          <w:numId w:val="3"/>
-        </w:numPr>
-        <w:rPr>
-          <w:b/>
-          <w:bCs/>
-          <w:color w:val="538135" w:themeColor="accent6" w:themeShade="BF"/>
-        </w:rPr>
-      </w:pPr>
-      <w:r>
-        <w:rPr>
-          <w:b/>
-          <w:bCs/>
-          <w:color w:val="538135" w:themeColor="accent6" w:themeShade="BF"/>
-        </w:rPr>
-        <w:t xml:space="preserve">Avvengono in maniera cifrata tramite LDAPS ed SSH. </w:t>
+        <w:jc w:val="both"/>
+        <w:rPr>
+          <w:rStyle w:val="hgkelc"/>
+          <w:rFonts w:cstheme="minorHAnsi"/>
+          <w:b/>
+          <w:bCs/>
+          <w:color w:val="538135" w:themeColor="accent6" w:themeShade="BF"/>
+        </w:rPr>
+      </w:pPr>
+      <w:r>
+        <w:rPr>
+          <w:rStyle w:val="hgkelc"/>
+          <w:b/>
+          <w:bCs/>
+          <w:color w:val="538135" w:themeColor="accent6" w:themeShade="BF"/>
+        </w:rPr>
+        <w:t xml:space="preserve"> </w:t>
+      </w:r>
+      <w:r>
+        <w:rPr>
+          <w:rStyle w:val="hgkelc"/>
+          <w:b/>
+          <w:bCs/>
+          <w:color w:val="538135" w:themeColor="accent6" w:themeShade="BF"/>
+        </w:rPr>
+        <w:t>Per i certificati utilizzati da tomcat</w:t>
+      </w:r>
+      <w:r>
+        <w:rPr>
+          <w:rStyle w:val="hgkelc"/>
+          <w:b/>
+          <w:bCs/>
+          <w:color w:val="538135" w:themeColor="accent6" w:themeShade="BF"/>
+        </w:rPr>
+        <w:t xml:space="preserve"> (webserver)</w:t>
+      </w:r>
+      <w:r>
+        <w:rPr>
+          <w:rStyle w:val="hgkelc"/>
+          <w:b/>
+          <w:bCs/>
+          <w:color w:val="538135" w:themeColor="accent6" w:themeShade="BF"/>
+        </w:rPr>
+        <w:t xml:space="preserve"> prevedono l’utilizzo di RSA a 2048 bit per la chiave pubblica, e firma del certificato con SHA-256</w:t>
+      </w:r>
+      <w:r>
+        <w:rPr>
+          <w:rStyle w:val="hgkelc"/>
+          <w:b/>
+          <w:bCs/>
+          <w:color w:val="538135" w:themeColor="accent6" w:themeShade="BF"/>
+        </w:rPr>
+        <w:t xml:space="preserve"> (SHA256withRSA)</w:t>
       </w:r>
     </w:p>
     <w:p>
@@ -2685,129 +3789,31 @@
           <w:ilvl w:val="2"/>
           <w:numId w:val="3"/>
         </w:numPr>
-        <w:rPr>
-          <w:b/>
-          <w:bCs/>
-          <w:color w:val="538135" w:themeColor="accent6" w:themeShade="BF"/>
-        </w:rPr>
-      </w:pPr>
-      <w:r>
-        <w:rPr>
-          <w:b/>
-          <w:bCs/>
-          <w:color w:val="538135" w:themeColor="accent6" w:themeShade="BF"/>
-        </w:rPr>
-        <w:t>Esternamente le comunicazioni:</w:t>
-      </w:r>
-    </w:p>
-    <w:p>
-      <w:pPr>
-        <w:pStyle w:val="Paragrafoelenco"/>
-        <w:numPr>
-          <w:ilvl w:val="3"/>
-          <w:numId w:val="3"/>
-        </w:numPr>
-        <w:rPr>
-          <w:b/>
-          <w:bCs/>
-          <w:color w:val="538135" w:themeColor="accent6" w:themeShade="BF"/>
-        </w:rPr>
-      </w:pPr>
-      <w:r>
-        <w:rPr>
-          <w:b/>
-          <w:bCs/>
-          <w:color w:val="538135" w:themeColor="accent6" w:themeShade="BF"/>
-        </w:rPr>
-        <w:t>Avvengono in maniera cifrata sul porto 8443, esposto in WAN. (webserver)</w:t>
-      </w:r>
-    </w:p>
-    <w:p>
-      <w:pPr>
-        <w:pStyle w:val="Paragrafoelenco"/>
-        <w:numPr>
-          <w:ilvl w:val="3"/>
-          <w:numId w:val="3"/>
-        </w:numPr>
-        <w:rPr>
-          <w:b/>
-          <w:bCs/>
-          <w:color w:val="538135" w:themeColor="accent6" w:themeShade="BF"/>
-        </w:rPr>
-      </w:pPr>
-      <w:r>
-        <w:rPr>
-          <w:b/>
-          <w:bCs/>
-          <w:color w:val="538135" w:themeColor="accent6" w:themeShade="BF"/>
-        </w:rPr>
-        <w:t>Non avvengono sul porto 22 per il server SSH, poiché il server SSH del webserver accetta solo determinati certificati e credenziali</w:t>
-      </w:r>
-    </w:p>
-    <w:p>
-      <w:pPr>
-        <w:pStyle w:val="Paragrafoelenco"/>
-        <w:numPr>
-          <w:ilvl w:val="3"/>
-          <w:numId w:val="3"/>
-        </w:numPr>
-        <w:rPr>
-          <w:b/>
-          <w:bCs/>
-          <w:color w:val="538135" w:themeColor="accent6" w:themeShade="BF"/>
-        </w:rPr>
-      </w:pPr>
-      <w:r>
-        <w:rPr>
-          <w:b/>
-          <w:bCs/>
-          <w:color w:val="538135" w:themeColor="accent6" w:themeShade="BF"/>
-        </w:rPr>
-        <w:t>Avvengono in maniera sicura con l’host server tramite VPN, poiché solo un utente registrato può disporre delle configurazioni necessarie</w:t>
-      </w:r>
-    </w:p>
-    <w:p>
-      <w:pPr>
-        <w:pStyle w:val="Paragrafoelenco"/>
-        <w:numPr>
-          <w:ilvl w:val="3"/>
-          <w:numId w:val="3"/>
-        </w:numPr>
-        <w:rPr>
-          <w:b/>
-          <w:bCs/>
-          <w:color w:val="538135" w:themeColor="accent6" w:themeShade="BF"/>
-        </w:rPr>
-      </w:pPr>
-      <w:r>
-        <w:rPr>
-          <w:b/>
-          <w:bCs/>
-          <w:color w:val="538135" w:themeColor="accent6" w:themeShade="BF"/>
-        </w:rPr>
-        <w:t>Non avvengono sul port 10636 per LDAPS, poiché anche esso fa uso di appositi certificati e credenziali.</w:t>
-      </w:r>
-    </w:p>
-    <w:p>
-      <w:pPr>
-        <w:pStyle w:val="Paragrafoelenco"/>
-        <w:numPr>
-          <w:ilvl w:val="2"/>
-          <w:numId w:val="3"/>
-        </w:numPr>
-        <w:rPr>
-          <w:b/>
-          <w:bCs/>
-          <w:color w:val="BF8F00" w:themeColor="accent4" w:themeShade="BF"/>
-        </w:rPr>
-      </w:pPr>
-      <w:r>
-        <w:rPr>
-          <w:b/>
-          <w:bCs/>
-          <w:color w:val="BF8F00" w:themeColor="accent4" w:themeShade="BF"/>
-        </w:rPr>
-        <w:t>Si potrebbero aggiungere delle regole al firewall che impediscano l’accesso dall’esterno sia al porto 22 Webserver che a quello 10636 per LDAP.</w:t>
+        <w:jc w:val="both"/>
+        <w:rPr>
+          <w:rFonts w:cstheme="minorHAnsi"/>
+          <w:b/>
+          <w:bCs/>
+          <w:color w:val="538135" w:themeColor="accent6" w:themeShade="BF"/>
+        </w:rPr>
+      </w:pPr>
+      <w:r>
+        <w:rPr>
+          <w:rFonts w:cstheme="minorHAnsi"/>
+          <w:b/>
+          <w:bCs/>
+          <w:color w:val="538135" w:themeColor="accent6" w:themeShade="BF"/>
+        </w:rPr>
+        <w:t>Per i certificati utilizzati dal Database Server viene utilizzato RSA a 2048 bit per la chiave pubblica, e firma del certificato con SHA-1</w:t>
+      </w:r>
+      <w:r>
+        <w:rPr>
+          <w:rFonts w:cstheme="minorHAnsi"/>
+          <w:b/>
+          <w:bCs/>
+          <w:color w:val="538135" w:themeColor="accent6" w:themeShade="BF"/>
+        </w:rPr>
+        <w:t xml:space="preserve"> (sha1WithRSAEncryption)</w:t>
       </w:r>
     </w:p>
     <w:p>
@@ -2817,16 +3823,32 @@
           <w:ilvl w:val="0"/>
           <w:numId w:val="3"/>
         </w:numPr>
-      </w:pPr>
-      <w:r>
-        <w:t xml:space="preserve">SC-12 : </w:t>
-      </w:r>
-      <w:r>
-        <w:rPr>
-          <w:b/>
-          <w:bCs/>
-        </w:rPr>
-        <w:t>CRYPTOGRAPHIC KEY ESTABLISHMENT AND MANAGEMENT</w:t>
+        <w:jc w:val="both"/>
+        <w:rPr>
+          <w:rFonts w:cstheme="minorHAnsi"/>
+        </w:rPr>
+      </w:pPr>
+      <w:r>
+        <w:rPr>
+          <w:rFonts w:cstheme="minorHAnsi"/>
+        </w:rPr>
+        <w:t xml:space="preserve">SC-15 : </w:t>
+      </w:r>
+      <w:r>
+        <w:rPr>
+          <w:rFonts w:cstheme="minorHAnsi"/>
+          <w:b/>
+          <w:bCs/>
+        </w:rPr>
+        <w:t>COLLABORATIVE COMPUTING DEVICES</w:t>
+      </w:r>
+      <w:r>
+        <w:rPr>
+          <w:rFonts w:cstheme="minorHAnsi"/>
+          <w:b/>
+          <w:bCs/>
+        </w:rPr>
+        <w:t xml:space="preserve"> (no use)</w:t>
       </w:r>
     </w:p>
     <w:p>
@@ -2836,12 +3858,71 @@
           <w:ilvl w:val="1"/>
           <w:numId w:val="3"/>
         </w:numPr>
-      </w:pPr>
-      <w:r>
-        <w:t>L’organizzazione deve stabilire e gestire chiavi crittografiche per le tecniche di cifratura adottate.</w:t>
-      </w:r>
-      <w:r>
-        <w:t xml:space="preserve"> </w:t>
+        <w:jc w:val="both"/>
+        <w:rPr>
+          <w:rFonts w:cstheme="minorHAnsi"/>
+        </w:rPr>
+      </w:pPr>
+      <w:r>
+        <w:rPr>
+          <w:rFonts w:cstheme="minorHAnsi"/>
+        </w:rPr>
+        <w:t xml:space="preserve">Il Sistema informativo deve proibire l’attivazione remota di dispoitivi di calcolo collaborativi, con le opportune eccezioni, e deve fornire indicazioni esplicite agli utenti che fisicamente utilizzano tali dispositivi </w:t>
+      </w:r>
+      <w:r>
+        <w:rPr>
+          <w:rFonts w:cstheme="minorHAnsi"/>
+          <w:b/>
+          <w:bCs/>
+          <w:color w:val="BF8F00" w:themeColor="accent4" w:themeShade="BF"/>
+        </w:rPr>
+        <w:t>O</w:t>
+      </w:r>
+    </w:p>
+    <w:p>
+      <w:pPr>
+        <w:pStyle w:val="Paragrafoelenco"/>
+        <w:numPr>
+          <w:ilvl w:val="0"/>
+          <w:numId w:val="3"/>
+        </w:numPr>
+        <w:jc w:val="both"/>
+        <w:rPr>
+          <w:rFonts w:cstheme="minorHAnsi"/>
+        </w:rPr>
+      </w:pPr>
+      <w:r>
+        <w:rPr>
+          <w:rFonts w:cstheme="minorHAnsi"/>
+        </w:rPr>
+        <w:t xml:space="preserve">SC-20 : </w:t>
+      </w:r>
+      <w:r>
+        <w:rPr>
+          <w:rFonts w:cstheme="minorHAnsi"/>
+          <w:b/>
+          <w:bCs/>
+        </w:rPr>
+        <w:t>SECURE NAME/ ADDRESS RESOLUTION SERVICE</w:t>
+      </w:r>
+    </w:p>
+    <w:p>
+      <w:pPr>
+        <w:pStyle w:val="Paragrafoelenco"/>
+        <w:numPr>
+          <w:ilvl w:val="1"/>
+          <w:numId w:val="3"/>
+        </w:numPr>
+        <w:jc w:val="both"/>
+        <w:rPr>
+          <w:rFonts w:cstheme="minorHAnsi"/>
+        </w:rPr>
+      </w:pPr>
+      <w:r>
+        <w:rPr>
+          <w:rFonts w:cstheme="minorHAnsi"/>
+        </w:rPr>
+        <w:t xml:space="preserve">Il Sistema informativo deve fornire autenticazione dei dati d’origine e verifiche di integrità per il processo di risoluzione dei nomi, in risposta a richieste di indirizzo esterne. È inoltre necessario fornire I mezzi per indicare lo stato di sicurezza della comunicazione e abilitare la verifica della catena di fiducia. </w:t>
       </w:r>
       <w:r>
         <w:rPr>
@@ -2863,50 +3944,14 @@
           <w:ilvl w:val="2"/>
           <w:numId w:val="3"/>
         </w:numPr>
-        <w:rPr>
-          <w:b/>
-          <w:bCs/>
-          <w:color w:val="538135" w:themeColor="accent6" w:themeShade="BF"/>
-        </w:rPr>
-      </w:pPr>
-      <w:r>
-        <w:rPr>
-          <w:b/>
-          <w:bCs/>
-          <w:color w:val="538135" w:themeColor="accent6" w:themeShade="BF"/>
-        </w:rPr>
-        <w:t xml:space="preserve">Le chiavi crittografiche sono gestite e protette </w:t>
-      </w:r>
-    </w:p>
-    <w:p>
-      <w:pPr>
-        <w:pStyle w:val="Paragrafoelenco"/>
-        <w:numPr>
-          <w:ilvl w:val="0"/>
-          <w:numId w:val="3"/>
-        </w:numPr>
-      </w:pPr>
-      <w:r>
-        <w:t xml:space="preserve">SC-13 : </w:t>
-      </w:r>
-      <w:r>
-        <w:rPr>
-          <w:b/>
-          <w:bCs/>
-        </w:rPr>
-        <w:tab/>
-        <w:t>CRYPTOGRAPHIC PROTECTION</w:t>
-      </w:r>
-      <w:r>
-        <w:rPr>
-          <w:b/>
-          <w:bCs/>
-        </w:rPr>
-        <w:t xml:space="preserve"> </w:t>
-      </w:r>
-      <w:r>
-        <w:rPr>
-          <w:rFonts w:ascii="Segoe UI Symbol" w:hAnsi="Segoe UI Symbol" w:cs="Segoe UI Symbol"/>
+        <w:jc w:val="both"/>
+        <w:rPr>
+          <w:rFonts w:cstheme="minorHAnsi"/>
+        </w:rPr>
+      </w:pPr>
+      <w:r>
+        <w:rPr>
+          <w:rFonts w:cstheme="minorHAnsi"/>
           <w:b/>
           <w:bCs/>
           <w:color w:val="538135" w:themeColor="accent6" w:themeShade="BF"/>
@@ -2914,7 +3959,43 @@
           <w:szCs w:val="21"/>
           <w:shd w:val="clear" w:color="auto" w:fill="FFFFFF"/>
         </w:rPr>
-        <w:t>✓</w:t>
+        <w:t>Tale requisito è soddisfatto grazie non solo al protocollo HTTPS, ma anche grazie alla PKI realizzata all’interno del sistema, di cui il Webserver ne fa da self signed CA</w:t>
+      </w:r>
+    </w:p>
+    <w:p>
+      <w:pPr>
+        <w:pStyle w:val="Paragrafoelenco"/>
+        <w:numPr>
+          <w:ilvl w:val="0"/>
+          <w:numId w:val="3"/>
+        </w:numPr>
+        <w:jc w:val="both"/>
+        <w:rPr>
+          <w:rFonts w:cstheme="minorHAnsi"/>
+        </w:rPr>
+      </w:pPr>
+      <w:r>
+        <w:rPr>
+          <w:rFonts w:cstheme="minorHAnsi"/>
+        </w:rPr>
+        <w:t xml:space="preserve">SC-21 : </w:t>
+      </w:r>
+      <w:r>
+        <w:rPr>
+          <w:rFonts w:cstheme="minorHAnsi"/>
+          <w:b/>
+          <w:bCs/>
+        </w:rPr>
+        <w:t xml:space="preserve">SECURE NAME / ADDRESS RESOLUTION SERVICE (no use) </w:t>
+      </w:r>
+      <w:r>
+        <w:rPr>
+          <w:rFonts w:cstheme="minorHAnsi"/>
+          <w:b/>
+          <w:bCs/>
+          <w:color w:val="BF8F00" w:themeColor="accent4" w:themeShade="BF"/>
+        </w:rPr>
+        <w:t>O</w:t>
       </w:r>
     </w:p>
     <w:p>
@@ -2924,37 +4005,16 @@
           <w:ilvl w:val="1"/>
           <w:numId w:val="3"/>
         </w:numPr>
-      </w:pPr>
-      <w:r>
-        <w:t>il Sistema informativo deve implementare usi e tipi di cifratura in accord</w:t>
-      </w:r>
-      <w:r>
-        <w:t>o</w:t>
-      </w:r>
-      <w:r>
-        <w:t xml:space="preserve"> con le leggi federali, regolamentazioni e standard.</w:t>
-      </w:r>
-    </w:p>
-    <w:p>
-      <w:pPr>
-        <w:pStyle w:val="Paragrafoelenco"/>
-        <w:numPr>
-          <w:ilvl w:val="2"/>
-          <w:numId w:val="3"/>
-        </w:numPr>
-        <w:rPr>
-          <w:b/>
-          <w:bCs/>
-          <w:color w:val="538135" w:themeColor="accent6" w:themeShade="BF"/>
-        </w:rPr>
-      </w:pPr>
-      <w:r>
-        <w:rPr>
-          <w:b/>
-          <w:bCs/>
-          <w:color w:val="538135" w:themeColor="accent6" w:themeShade="BF"/>
-        </w:rPr>
-        <w:t>Il sistema adotta cifrature AES, RSA</w:t>
+        <w:jc w:val="both"/>
+        <w:rPr>
+          <w:rFonts w:cstheme="minorHAnsi"/>
+        </w:rPr>
+      </w:pPr>
+      <w:r>
+        <w:rPr>
+          <w:rFonts w:cstheme="minorHAnsi"/>
+        </w:rPr>
+        <w:t>Il Sistema informativo richiede  ed effettua una autenticazione dei dati d’origine e verifica di integrità dei dati sulla risposta di risoluzione di indirizzo che il Sistema riceve da entità autoritarie.</w:t>
       </w:r>
     </w:p>
     <w:p>
@@ -2964,16 +4024,33 @@
           <w:ilvl w:val="0"/>
           <w:numId w:val="3"/>
         </w:numPr>
-      </w:pPr>
-      <w:r>
-        <w:t xml:space="preserve">SC-15 : </w:t>
-      </w:r>
-      <w:r>
-        <w:rPr>
-          <w:b/>
-          <w:bCs/>
-        </w:rPr>
-        <w:t>COLLABORATIVE COMPUTING DEVICES</w:t>
+        <w:jc w:val="both"/>
+        <w:rPr>
+          <w:rFonts w:cstheme="minorHAnsi"/>
+        </w:rPr>
+      </w:pPr>
+      <w:r>
+        <w:rPr>
+          <w:rFonts w:cstheme="minorHAnsi"/>
+        </w:rPr>
+        <w:t xml:space="preserve">SC-22 : </w:t>
+      </w:r>
+      <w:r>
+        <w:rPr>
+          <w:rFonts w:cstheme="minorHAnsi"/>
+          <w:b/>
+          <w:bCs/>
+        </w:rPr>
+        <w:t>ARCHITECTURE AND PROVISIONING FOR NAME/ADDRESS RESOLUTION SERVICE(no use)</w:t>
+      </w:r>
+      <w:r>
+        <w:rPr>
+          <w:rFonts w:cstheme="minorHAnsi"/>
+          <w:b/>
+          <w:bCs/>
+          <w:color w:val="BF8F00" w:themeColor="accent4" w:themeShade="BF"/>
+        </w:rPr>
+        <w:t>O</w:t>
       </w:r>
     </w:p>
     <w:p>
@@ -2983,42 +4060,16 @@
           <w:ilvl w:val="1"/>
           <w:numId w:val="3"/>
         </w:numPr>
-      </w:pPr>
-      <w:r>
-        <w:t>Il Sistema informativo deve proibire l’attivazione remota di dispoitivi di calcolo collaborativi, con le opportune eccezioni, e deve fornire indicazioni esplicite agli utenti che fisicamente utilizzano tali dispositivi</w:t>
-      </w:r>
-      <w:r>
-        <w:t xml:space="preserve"> </w:t>
-      </w:r>
-      <w:r>
-        <w:rPr>
-          <w:b/>
-          <w:bCs/>
-          <w:color w:val="BF8F00" w:themeColor="accent4" w:themeShade="BF"/>
-        </w:rPr>
-        <w:t>O</w:t>
-      </w:r>
-    </w:p>
-    <w:p>
-      <w:pPr>
-        <w:pStyle w:val="Paragrafoelenco"/>
-        <w:numPr>
-          <w:ilvl w:val="2"/>
-          <w:numId w:val="3"/>
-        </w:numPr>
-        <w:rPr>
-          <w:b/>
-          <w:bCs/>
-          <w:color w:val="BF8F00" w:themeColor="accent4" w:themeShade="BF"/>
-        </w:rPr>
-      </w:pPr>
-      <w:r>
-        <w:rPr>
-          <w:b/>
-          <w:bCs/>
-          <w:color w:val="BF8F00" w:themeColor="accent4" w:themeShade="BF"/>
-        </w:rPr>
-        <w:t>Sarebbe possibile a tal proposito, data SSH come vulnerabilità in tale contesto, implementare il server SSH su di una macchina Virtuale, così da non permettere l’accesso all’intero sistema, qualora uno degli amministratori andasse rogue</w:t>
+        <w:jc w:val="both"/>
+        <w:rPr>
+          <w:rFonts w:cstheme="minorHAnsi"/>
+        </w:rPr>
+      </w:pPr>
+      <w:r>
+        <w:rPr>
+          <w:rFonts w:cstheme="minorHAnsi"/>
+        </w:rPr>
+        <w:t>Il Sistema informativo che fornisce il servizio di naming e risoluzione di indirizzi per l’organizzazione deve essere fault tolerant, e deve implementare una separazione dei ruoli interna ed esterna (non avendo tale provider, non possiamo utilizzarlo)</w:t>
       </w:r>
     </w:p>
     <w:p>
@@ -3028,16 +4079,30 @@
           <w:ilvl w:val="0"/>
           <w:numId w:val="3"/>
         </w:numPr>
-      </w:pPr>
-      <w:r>
-        <w:t xml:space="preserve">SC-20 : </w:t>
-      </w:r>
-      <w:r>
-        <w:rPr>
-          <w:b/>
-          <w:bCs/>
-        </w:rPr>
-        <w:t>SECURE NAME/ ADDRESS RESOLUTION SERVICE</w:t>
+        <w:jc w:val="both"/>
+        <w:rPr>
+          <w:rFonts w:cstheme="minorHAnsi"/>
+        </w:rPr>
+      </w:pPr>
+      <w:r>
+        <w:rPr>
+          <w:rFonts w:cstheme="minorHAnsi"/>
+        </w:rPr>
+        <w:t xml:space="preserve">SC-39 : </w:t>
+      </w:r>
+      <w:r>
+        <w:rPr>
+          <w:rFonts w:cstheme="minorHAnsi"/>
+        </w:rPr>
+        <w:tab/>
+      </w:r>
+      <w:r>
+        <w:rPr>
+          <w:rFonts w:cstheme="minorHAnsi"/>
+          <w:b/>
+          <w:bCs/>
+        </w:rPr>
+        <w:t>PROCESS ISOLATION</w:t>
       </w:r>
     </w:p>
     <w:p>
@@ -3047,9 +4112,16 @@
           <w:ilvl w:val="1"/>
           <w:numId w:val="3"/>
         </w:numPr>
-      </w:pPr>
-      <w:r>
-        <w:t xml:space="preserve">Il Sistema informativo deve fornire autenticazione dei dati d’origine e verifiche di integrità per il processo di risoluzione dei nomi, in risposta a richieste di indirizzo esterne. È inoltre necessario fornire I mezzi per indicare lo stato di sicurezza della comunicazione e abilitare la verifica della catena di fiducia. </w:t>
+        <w:jc w:val="both"/>
+        <w:rPr>
+          <w:rFonts w:cstheme="minorHAnsi"/>
+        </w:rPr>
+      </w:pPr>
+      <w:r>
+        <w:rPr>
+          <w:rFonts w:cstheme="minorHAnsi"/>
+        </w:rPr>
+        <w:t xml:space="preserve">Il Sistema informativo deve mantenere domini di esecuzione separata per ogni processo esecutivo </w:t>
       </w:r>
       <w:r>
         <w:rPr>
@@ -3071,182 +4143,17 @@
           <w:ilvl w:val="2"/>
           <w:numId w:val="3"/>
         </w:numPr>
-      </w:pPr>
-      <w:r>
-        <w:rPr>
-          <w:rFonts w:ascii="Segoe UI Symbol" w:hAnsi="Segoe UI Symbol" w:cs="Segoe UI Symbol"/>
-          <w:b/>
-          <w:bCs/>
-          <w:color w:val="538135" w:themeColor="accent6" w:themeShade="BF"/>
-          <w:sz w:val="21"/>
-          <w:szCs w:val="21"/>
-          <w:shd w:val="clear" w:color="auto" w:fill="FFFFFF"/>
-        </w:rPr>
-        <w:t>Tale requisito è soddisfatto grazie non solo al protocollo HTTPS, ma anche grazie alla PKI realizzata all’interno del sistema, di cui il Webserver ne fa da self signed CA</w:t>
-      </w:r>
-    </w:p>
-    <w:p>
-      <w:pPr>
-        <w:pStyle w:val="Paragrafoelenco"/>
-        <w:numPr>
-          <w:ilvl w:val="0"/>
-          <w:numId w:val="3"/>
-        </w:numPr>
-      </w:pPr>
-      <w:r>
-        <w:t xml:space="preserve">SC-21 : </w:t>
-      </w:r>
-      <w:r>
-        <w:rPr>
-          <w:b/>
-          <w:bCs/>
-        </w:rPr>
-        <w:t>SECURE NAME / ADDRESS RESOLUTION SERVICE</w:t>
-      </w:r>
-      <w:r>
-        <w:rPr>
-          <w:b/>
-          <w:bCs/>
-        </w:rPr>
-        <w:t xml:space="preserve"> (no use) </w:t>
-      </w:r>
-      <w:r>
-        <w:rPr>
-          <w:b/>
-          <w:bCs/>
-          <w:color w:val="BF8F00" w:themeColor="accent4" w:themeShade="BF"/>
-        </w:rPr>
-        <w:t>O</w:t>
-      </w:r>
-    </w:p>
-    <w:p>
-      <w:pPr>
-        <w:pStyle w:val="Paragrafoelenco"/>
-        <w:numPr>
-          <w:ilvl w:val="1"/>
-          <w:numId w:val="3"/>
-        </w:numPr>
-      </w:pPr>
-      <w:r>
-        <w:t>Il Sistema informativo richiede  ed effettua una autenticazione dei dati d’origine e verifica di integrità dei dati sulla risposta di risoluzion</w:t>
-      </w:r>
-      <w:r>
-        <w:t>e</w:t>
-      </w:r>
-      <w:r>
-        <w:t xml:space="preserve"> di indirizzo che il Sistema riceve da entità autoritarie.</w:t>
-      </w:r>
-    </w:p>
-    <w:p>
-      <w:pPr>
-        <w:pStyle w:val="Paragrafoelenco"/>
-        <w:numPr>
-          <w:ilvl w:val="0"/>
-          <w:numId w:val="3"/>
-        </w:numPr>
-      </w:pPr>
-      <w:r>
-        <w:t xml:space="preserve">SC-22 : </w:t>
-      </w:r>
-      <w:r>
-        <w:rPr>
-          <w:b/>
-          <w:bCs/>
-        </w:rPr>
-        <w:t>ARCHITECTURE AND PROVISIONING FOR NAME/ADDRESS RESOLUTION SERVICE(no use)</w:t>
-      </w:r>
-      <w:r>
-        <w:rPr>
-          <w:b/>
-          <w:bCs/>
-          <w:color w:val="BF8F00" w:themeColor="accent4" w:themeShade="BF"/>
-        </w:rPr>
-        <w:t>O</w:t>
-      </w:r>
-    </w:p>
-    <w:p>
-      <w:pPr>
-        <w:pStyle w:val="Paragrafoelenco"/>
-        <w:numPr>
-          <w:ilvl w:val="1"/>
-          <w:numId w:val="3"/>
-        </w:numPr>
-      </w:pPr>
-      <w:r>
-        <w:lastRenderedPageBreak/>
-        <w:t>Il Sistema informativo che fornisce il servizio di naming e risoluzione di indirizzi per l’organizzazione deve essere fault tolerant, e deve implementare una separazione dei ruoli interna ed esterna (non avendo tale provide</w:t>
-      </w:r>
-      <w:r>
-        <w:t>r</w:t>
-      </w:r>
-      <w:r>
-        <w:t>, non possiamo utilizzarlo)</w:t>
-      </w:r>
-    </w:p>
-    <w:p>
-      <w:pPr>
-        <w:pStyle w:val="Paragrafoelenco"/>
-        <w:numPr>
-          <w:ilvl w:val="0"/>
-          <w:numId w:val="3"/>
-        </w:numPr>
-      </w:pPr>
-      <w:r>
-        <w:t xml:space="preserve">SC-39 : </w:t>
-      </w:r>
-      <w:r>
-        <w:tab/>
-      </w:r>
-      <w:r>
-        <w:rPr>
-          <w:b/>
-          <w:bCs/>
-        </w:rPr>
-        <w:t>PROCESS ISOLATION</w:t>
-      </w:r>
-    </w:p>
-    <w:p>
-      <w:pPr>
-        <w:pStyle w:val="Paragrafoelenco"/>
-        <w:numPr>
-          <w:ilvl w:val="1"/>
-          <w:numId w:val="3"/>
-        </w:numPr>
-      </w:pPr>
-      <w:r>
-        <w:t>Il Sistema informativo deve mantenere domini di esecuzione separata per ogni processo esecutivo</w:t>
-      </w:r>
-      <w:r>
-        <w:t xml:space="preserve"> </w:t>
-      </w:r>
-      <w:r>
-        <w:rPr>
-          <w:rFonts w:ascii="Segoe UI Symbol" w:hAnsi="Segoe UI Symbol" w:cs="Segoe UI Symbol"/>
-          <w:b/>
-          <w:bCs/>
-          <w:color w:val="538135" w:themeColor="accent6" w:themeShade="BF"/>
-          <w:sz w:val="21"/>
-          <w:szCs w:val="21"/>
-          <w:shd w:val="clear" w:color="auto" w:fill="FFFFFF"/>
-        </w:rPr>
-        <w:t>✓</w:t>
-      </w:r>
-    </w:p>
-    <w:p>
-      <w:pPr>
-        <w:pStyle w:val="Paragrafoelenco"/>
-        <w:numPr>
-          <w:ilvl w:val="2"/>
-          <w:numId w:val="3"/>
-        </w:numPr>
-        <w:rPr>
-          <w:b/>
-          <w:bCs/>
-          <w:color w:val="538135" w:themeColor="accent6" w:themeShade="BF"/>
-        </w:rPr>
-      </w:pPr>
-      <w:r>
-        <w:rPr>
+        <w:jc w:val="both"/>
+        <w:rPr>
+          <w:rFonts w:cstheme="minorHAnsi"/>
+          <w:b/>
+          <w:bCs/>
+          <w:color w:val="538135" w:themeColor="accent6" w:themeShade="BF"/>
+        </w:rPr>
+      </w:pPr>
+      <w:r>
+        <w:rPr>
+          <w:rFonts w:cstheme="minorHAnsi"/>
           <w:b/>
           <w:bCs/>
           <w:color w:val="538135" w:themeColor="accent6" w:themeShade="BF"/>
@@ -3257,10 +4164,28 @@
     <w:p>
       <w:pPr>
         <w:pStyle w:val="Titolo2"/>
-      </w:pPr>
-    </w:p>
-    <w:p/>
-    <w:p/>
+        <w:jc w:val="both"/>
+        <w:rPr>
+          <w:rFonts w:asciiTheme="minorHAnsi" w:hAnsiTheme="minorHAnsi" w:cstheme="minorHAnsi"/>
+        </w:rPr>
+      </w:pPr>
+    </w:p>
+    <w:p>
+      <w:pPr>
+        <w:jc w:val="both"/>
+        <w:rPr>
+          <w:rFonts w:cstheme="minorHAnsi"/>
+        </w:rPr>
+      </w:pPr>
+    </w:p>
+    <w:p>
+      <w:pPr>
+        <w:jc w:val="both"/>
+        <w:rPr>
+          <w:rFonts w:cstheme="minorHAnsi"/>
+        </w:rPr>
+      </w:pPr>
+    </w:p>
     <w:sectPr>
       <w:pgSz w:w="11906" w:h="16838"/>
       <w:pgMar w:top="1417" w:right="1134" w:bottom="1134" w:left="1134" w:header="708" w:footer="708" w:gutter="0"/>
@@ -3389,7 +4314,7 @@
   <w:abstractNum w:abstractNumId="1" w15:restartNumberingAfterBreak="0">
     <w:nsid w:val="4B8F6912"/>
     <w:multiLevelType w:val="hybridMultilevel"/>
-    <w:tmpl w:val="3EBC2774"/>
+    <w:tmpl w:val="FCC0031A"/>
     <w:lvl w:ilvl="0" w:tplc="04100001">
       <w:start w:val="1"/>
       <w:numFmt w:val="bullet"/>
@@ -3402,16 +4327,16 @@
         <w:rFonts w:ascii="Symbol" w:hAnsi="Symbol" w:hint="default"/>
       </w:rPr>
     </w:lvl>
-    <w:lvl w:ilvl="1" w:tplc="04100003">
+    <w:lvl w:ilvl="1" w:tplc="04100017">
       <w:start w:val="1"/>
-      <w:numFmt w:val="bullet"/>
-      <w:lvlText w:val="o"/>
+      <w:numFmt w:val="lowerLetter"/>
+      <w:lvlText w:val="%2)"/>
       <w:lvlJc w:val="left"/>
       <w:pPr>
         <w:ind w:left="1440" w:hanging="360"/>
       </w:pPr>
       <w:rPr>
-        <w:rFonts w:ascii="Courier New" w:hAnsi="Courier New" w:cs="Courier New" w:hint="default"/>
+        <w:rFonts w:hint="default"/>
       </w:rPr>
     </w:lvl>
     <w:lvl w:ilvl="2" w:tplc="04100005">
@@ -3502,7 +4427,7 @@
   <w:abstractNum w:abstractNumId="2" w15:restartNumberingAfterBreak="0">
     <w:nsid w:val="6651753D"/>
     <w:multiLevelType w:val="hybridMultilevel"/>
-    <w:tmpl w:val="A85C3C32"/>
+    <w:tmpl w:val="08644898"/>
     <w:lvl w:ilvl="0" w:tplc="04100001">
       <w:start w:val="1"/>
       <w:numFmt w:val="bullet"/>
@@ -3515,16 +4440,16 @@
         <w:rFonts w:ascii="Symbol" w:hAnsi="Symbol" w:hint="default"/>
       </w:rPr>
     </w:lvl>
-    <w:lvl w:ilvl="1" w:tplc="04100003">
+    <w:lvl w:ilvl="1" w:tplc="04100017">
       <w:start w:val="1"/>
-      <w:numFmt w:val="bullet"/>
-      <w:lvlText w:val="o"/>
+      <w:numFmt w:val="lowerLetter"/>
+      <w:lvlText w:val="%2)"/>
       <w:lvlJc w:val="left"/>
       <w:pPr>
         <w:ind w:left="1440" w:hanging="360"/>
       </w:pPr>
       <w:rPr>
-        <w:rFonts w:ascii="Courier New" w:hAnsi="Courier New" w:cs="Courier New" w:hint="default"/>
+        <w:rFonts w:hint="default"/>
       </w:rPr>
     </w:lvl>
     <w:lvl w:ilvl="2" w:tplc="04100005">
@@ -3747,6 +4672,7 @@
     <w:lsdException w:name="HTML Sample" w:semiHidden="1" w:unhideWhenUsed="1"/>
     <w:lsdException w:name="HTML Typewriter" w:semiHidden="1" w:unhideWhenUsed="1"/>
     <w:lsdException w:name="HTML Variable" w:semiHidden="1" w:unhideWhenUsed="1"/>
+    <w:lsdException w:name="Normal Table" w:semiHidden="1" w:unhideWhenUsed="1"/>
     <w:lsdException w:name="annotation subject" w:semiHidden="1" w:unhideWhenUsed="1"/>
     <w:lsdException w:name="No List" w:semiHidden="1" w:unhideWhenUsed="1"/>
     <w:lsdException w:name="Outline List 1" w:semiHidden="1" w:unhideWhenUsed="1"/>
@@ -3793,8 +4719,10 @@
     <w:lsdException w:name="Table Subtle 2" w:semiHidden="1" w:unhideWhenUsed="1"/>
     <w:lsdException w:name="Table Web 1" w:semiHidden="1" w:unhideWhenUsed="1"/>
     <w:lsdException w:name="Table Web 2" w:semiHidden="1" w:unhideWhenUsed="1"/>
+    <w:lsdException w:name="Table Web 3" w:semiHidden="1" w:unhideWhenUsed="1"/>
     <w:lsdException w:name="Balloon Text" w:semiHidden="1" w:unhideWhenUsed="1"/>
     <w:lsdException w:name="Table Grid" w:uiPriority="39"/>
+    <w:lsdException w:name="Table Theme" w:semiHidden="1" w:unhideWhenUsed="1"/>
     <w:lsdException w:name="Placeholder Text" w:semiHidden="1"/>
     <w:lsdException w:name="No Spacing" w:uiPriority="1" w:qFormat="1"/>
     <w:lsdException w:name="Light Shading" w:uiPriority="60"/>
@@ -4163,6 +5091,11 @@
       <w:contextualSpacing/>
     </w:pPr>
   </w:style>
+  <w:style w:type="character" w:customStyle="1" w:styleId="hgkelc">
+    <w:name w:val="hgkelc"/>
+    <w:basedOn w:val="Carpredefinitoparagrafo"/>
+    <w:rsid w:val="005412B8"/>
+  </w:style>
 </w:styles>
 </file>
 

--- a/Documenti generici/Assessment Livello LOW.docx
+++ b/Documenti generici/Assessment Livello LOW.docx
@@ -8,14 +8,20 @@
         <w:jc w:val="both"/>
         <w:rPr>
           <w:rFonts w:asciiTheme="minorHAnsi" w:hAnsiTheme="minorHAnsi" w:cstheme="minorHAnsi"/>
-        </w:rPr>
-      </w:pPr>
+          <w:sz w:val="22"/>
+          <w:szCs w:val="22"/>
+        </w:rPr>
+      </w:pPr>
+      <w:proofErr w:type="spellStart"/>
       <w:r>
         <w:rPr>
           <w:rFonts w:asciiTheme="minorHAnsi" w:hAnsiTheme="minorHAnsi" w:cstheme="minorHAnsi"/>
+          <w:sz w:val="22"/>
+          <w:szCs w:val="22"/>
         </w:rPr>
         <w:t>Assessment</w:t>
       </w:r>
+      <w:proofErr w:type="spellEnd"/>
     </w:p>
     <w:p>
       <w:pPr>
@@ -23,11 +29,15 @@
         <w:jc w:val="both"/>
         <w:rPr>
           <w:rFonts w:asciiTheme="minorHAnsi" w:hAnsiTheme="minorHAnsi" w:cstheme="minorHAnsi"/>
+          <w:sz w:val="22"/>
+          <w:szCs w:val="22"/>
         </w:rPr>
       </w:pPr>
       <w:r>
         <w:rPr>
           <w:rFonts w:asciiTheme="minorHAnsi" w:hAnsiTheme="minorHAnsi" w:cstheme="minorHAnsi"/>
+          <w:sz w:val="22"/>
+          <w:szCs w:val="22"/>
         </w:rPr>
         <w:t>Approccio baseline</w:t>
       </w:r>
@@ -52,12 +62,16 @@
         <w:jc w:val="both"/>
         <w:rPr>
           <w:rFonts w:asciiTheme="minorHAnsi" w:hAnsiTheme="minorHAnsi" w:cstheme="minorHAnsi"/>
+          <w:sz w:val="22"/>
+          <w:szCs w:val="22"/>
           <w:lang w:val="en-GB"/>
         </w:rPr>
       </w:pPr>
       <w:r>
         <w:rPr>
           <w:rFonts w:asciiTheme="minorHAnsi" w:hAnsiTheme="minorHAnsi" w:cstheme="minorHAnsi"/>
+          <w:sz w:val="22"/>
+          <w:szCs w:val="22"/>
           <w:lang w:val="en-GB"/>
         </w:rPr>
         <w:t>Access control</w:t>
@@ -117,8 +131,6 @@
           <w:b/>
           <w:bCs/>
           <w:color w:val="538135" w:themeColor="accent6" w:themeShade="BF"/>
-          <w:sz w:val="21"/>
-          <w:szCs w:val="21"/>
           <w:shd w:val="clear" w:color="auto" w:fill="FFFFFF"/>
         </w:rPr>
         <w:t>✓</w:t>
@@ -136,35 +148,17 @@
           <w:rFonts w:cstheme="minorHAnsi"/>
           <w:b/>
           <w:bCs/>
-          <w:color w:val="C00000"/>
-        </w:rPr>
-      </w:pPr>
-      <w:r>
-        <w:rPr>
-          <w:rFonts w:cstheme="minorHAnsi"/>
-          <w:b/>
-          <w:bCs/>
-          <w:color w:val="C00000"/>
-        </w:rPr>
-        <w:t xml:space="preserve">Dobbiamo </w:t>
-      </w:r>
-      <w:r>
-        <w:rPr>
-          <w:rFonts w:cstheme="minorHAnsi"/>
-          <w:b/>
-          <w:bCs/>
-          <w:color w:val="C00000"/>
-        </w:rPr>
-        <w:t>scrivere ad alto livello la policy di controllo degli accessi</w:t>
-      </w:r>
-      <w:r>
-        <w:rPr>
-          <w:rFonts w:cstheme="minorHAnsi"/>
-          <w:b/>
-          <w:bCs/>
-          <w:color w:val="C00000"/>
-        </w:rPr>
-        <w:t>, qualcosa di simile alla specifica formale</w:t>
+          <w:color w:val="538135" w:themeColor="accent6" w:themeShade="BF"/>
+        </w:rPr>
+      </w:pPr>
+      <w:r>
+        <w:rPr>
+          <w:rFonts w:cstheme="minorHAnsi"/>
+          <w:b/>
+          <w:bCs/>
+          <w:color w:val="538135" w:themeColor="accent6" w:themeShade="BF"/>
+        </w:rPr>
+        <w:t>È stata sviluppata una documentazione riguardante l’access control policy e i meccanismi per applicarla.</w:t>
       </w:r>
     </w:p>
     <w:p>
@@ -233,8 +227,6 @@
           <w:b/>
           <w:bCs/>
           <w:color w:val="538135" w:themeColor="accent6" w:themeShade="BF"/>
-          <w:sz w:val="21"/>
-          <w:szCs w:val="21"/>
           <w:shd w:val="clear" w:color="auto" w:fill="FFFFFF"/>
         </w:rPr>
         <w:t>✓</w:t>
@@ -285,12 +277,16 @@
       </w:r>
       <w:r>
         <w:rPr>
+          <w:rFonts w:cstheme="minorHAnsi"/>
+        </w:rPr>
+        <w:t xml:space="preserve"> </w:t>
+      </w:r>
+      <w:r>
+        <w:rPr>
           <w:rFonts w:ascii="Segoe UI Symbol" w:hAnsi="Segoe UI Symbol" w:cs="Segoe UI Symbol"/>
           <w:b/>
           <w:bCs/>
           <w:color w:val="538135" w:themeColor="accent6" w:themeShade="BF"/>
-          <w:sz w:val="21"/>
-          <w:szCs w:val="21"/>
           <w:shd w:val="clear" w:color="auto" w:fill="FFFFFF"/>
         </w:rPr>
         <w:t>✓</w:t>
@@ -315,8 +311,6 @@
           <w:b/>
           <w:bCs/>
           <w:color w:val="538135" w:themeColor="accent6" w:themeShade="BF"/>
-          <w:sz w:val="21"/>
-          <w:szCs w:val="21"/>
           <w:shd w:val="clear" w:color="auto" w:fill="FFFFFF"/>
         </w:rPr>
         <w:t xml:space="preserve">L’amministratore può gestire gli account del sistema informativo attraverso la dashboard di Auth0. </w:t>
@@ -383,8 +377,6 @@
           <w:b/>
           <w:bCs/>
           <w:color w:val="538135" w:themeColor="accent6" w:themeShade="BF"/>
-          <w:sz w:val="21"/>
-          <w:szCs w:val="21"/>
           <w:shd w:val="clear" w:color="auto" w:fill="FFFFFF"/>
         </w:rPr>
         <w:t>✓</w:t>
@@ -403,18 +395,14 @@
           <w:b/>
           <w:bCs/>
           <w:color w:val="538135" w:themeColor="accent6" w:themeShade="BF"/>
-          <w:sz w:val="21"/>
-          <w:szCs w:val="21"/>
-        </w:rPr>
-      </w:pPr>
-      <w:r>
-        <w:rPr>
-          <w:rFonts w:cstheme="minorHAnsi"/>
-          <w:b/>
-          <w:bCs/>
-          <w:color w:val="538135" w:themeColor="accent6" w:themeShade="BF"/>
-          <w:sz w:val="21"/>
-          <w:szCs w:val="21"/>
+        </w:rPr>
+      </w:pPr>
+      <w:r>
+        <w:rPr>
+          <w:rFonts w:cstheme="minorHAnsi"/>
+          <w:b/>
+          <w:bCs/>
+          <w:color w:val="538135" w:themeColor="accent6" w:themeShade="BF"/>
         </w:rPr>
         <w:t>Abbiamo identificato e documentato le autorizzazioni per l’accesso alle risorse sulla base degli attributi associati agli utenti e alle risorse</w:t>
       </w:r>
@@ -443,8 +431,6 @@
           <w:b/>
           <w:bCs/>
           <w:color w:val="BF8F00" w:themeColor="accent4" w:themeShade="BF"/>
-          <w:sz w:val="21"/>
-          <w:szCs w:val="21"/>
           <w:shd w:val="clear" w:color="auto" w:fill="FFFFFF"/>
         </w:rPr>
         <w:t>✓</w:t>
@@ -511,8 +497,6 @@
           <w:b/>
           <w:bCs/>
           <w:color w:val="538135" w:themeColor="accent6" w:themeShade="BF"/>
-          <w:sz w:val="21"/>
-          <w:szCs w:val="21"/>
           <w:shd w:val="clear" w:color="auto" w:fill="FFFFFF"/>
         </w:rPr>
         <w:t>✓</w:t>
@@ -592,8 +576,6 @@
           <w:b/>
           <w:bCs/>
           <w:color w:val="538135" w:themeColor="accent6" w:themeShade="BF"/>
-          <w:sz w:val="21"/>
-          <w:szCs w:val="21"/>
           <w:shd w:val="clear" w:color="auto" w:fill="FFFFFF"/>
         </w:rPr>
         <w:t>✓</w:t>
@@ -609,26 +591,26 @@
         <w:jc w:val="both"/>
         <w:rPr>
           <w:rFonts w:cstheme="minorHAnsi"/>
-          <w:color w:val="C00000"/>
-        </w:rPr>
-      </w:pPr>
-      <w:r>
-        <w:rPr>
-          <w:rFonts w:cstheme="minorHAnsi"/>
-          <w:b/>
-          <w:bCs/>
-          <w:color w:val="538135" w:themeColor="accent6" w:themeShade="BF"/>
-        </w:rPr>
-        <w:t xml:space="preserve">Nella dashboard di Auth0 è possibile visualizzare log degli accessi degli utenti al sistema informativo. </w:t>
-      </w:r>
-      <w:r>
-        <w:rPr>
-          <w:rFonts w:cstheme="minorHAnsi"/>
-          <w:b/>
-          <w:bCs/>
-          <w:color w:val="C00000"/>
-        </w:rPr>
-        <w:t>[FORSE LOGGING]</w:t>
+          <w:color w:val="538135" w:themeColor="accent6" w:themeShade="BF"/>
+        </w:rPr>
+      </w:pPr>
+      <w:r>
+        <w:rPr>
+          <w:rFonts w:cstheme="minorHAnsi"/>
+          <w:b/>
+          <w:bCs/>
+          <w:color w:val="538135" w:themeColor="accent6" w:themeShade="BF"/>
+        </w:rPr>
+        <w:t>Nella dashboard di Auth0 è possibile visualizzare log degli accessi degli utenti al sistema informativo</w:t>
+      </w:r>
+      <w:r>
+        <w:rPr>
+          <w:rFonts w:cstheme="minorHAnsi"/>
+          <w:b/>
+          <w:bCs/>
+          <w:color w:val="538135" w:themeColor="accent6" w:themeShade="BF"/>
+        </w:rPr>
+        <w:t>.</w:t>
       </w:r>
     </w:p>
     <w:p>
@@ -691,8 +673,6 @@
           <w:b/>
           <w:bCs/>
           <w:color w:val="C00000"/>
-          <w:sz w:val="21"/>
-          <w:szCs w:val="21"/>
           <w:shd w:val="clear" w:color="auto" w:fill="FFFFFF"/>
         </w:rPr>
         <w:t>X</w:t>
@@ -786,8 +766,6 @@
           <w:b/>
           <w:bCs/>
           <w:color w:val="538135" w:themeColor="accent6" w:themeShade="BF"/>
-          <w:sz w:val="21"/>
-          <w:szCs w:val="21"/>
           <w:shd w:val="clear" w:color="auto" w:fill="FFFFFF"/>
         </w:rPr>
         <w:t>✓</w:t>
@@ -803,19 +781,28 @@
         <w:jc w:val="both"/>
         <w:rPr>
           <w:rFonts w:cstheme="minorHAnsi"/>
-        </w:rPr>
-      </w:pPr>
-      <w:r>
-        <w:rPr>
-          <w:rFonts w:cstheme="minorHAnsi"/>
-          <w:b/>
-          <w:bCs/>
-          <w:color w:val="538135" w:themeColor="accent6" w:themeShade="BF"/>
-          <w:sz w:val="21"/>
-          <w:szCs w:val="21"/>
+          <w:color w:val="538135" w:themeColor="accent6" w:themeShade="BF"/>
+        </w:rPr>
+      </w:pPr>
+      <w:r>
+        <w:rPr>
+          <w:rFonts w:cstheme="minorHAnsi"/>
+          <w:b/>
+          <w:bCs/>
+          <w:color w:val="538135" w:themeColor="accent6" w:themeShade="BF"/>
           <w:shd w:val="clear" w:color="auto" w:fill="FFFFFF"/>
         </w:rPr>
         <w:t>Il sistema garantisce valide autorizzazioni d’accesso, così come descritto dalle policy presenti nella documentazione</w:t>
+      </w:r>
+      <w:r>
+        <w:rPr>
+          <w:rFonts w:cstheme="minorHAnsi"/>
+          <w:b/>
+          <w:bCs/>
+          <w:color w:val="538135" w:themeColor="accent6" w:themeShade="BF"/>
+          <w:shd w:val="clear" w:color="auto" w:fill="FFFFFF"/>
+        </w:rPr>
+        <w:t>.</w:t>
       </w:r>
     </w:p>
     <w:p>
@@ -885,8 +872,6 @@
           <w:b/>
           <w:bCs/>
           <w:color w:val="538135" w:themeColor="accent6" w:themeShade="BF"/>
-          <w:sz w:val="21"/>
-          <w:szCs w:val="21"/>
           <w:shd w:val="clear" w:color="auto" w:fill="FFFFFF"/>
         </w:rPr>
         <w:t>✓</w:t>
@@ -911,8 +896,6 @@
           <w:b/>
           <w:bCs/>
           <w:color w:val="538135" w:themeColor="accent6" w:themeShade="BF"/>
-          <w:sz w:val="21"/>
-          <w:szCs w:val="21"/>
           <w:shd w:val="clear" w:color="auto" w:fill="FFFFFF"/>
         </w:rPr>
         <w:t>Mediante le policy sviluppate in XACML è garantito l’enforcement delle policy applicabili di access control</w:t>
@@ -972,8 +955,6 @@
           <w:b/>
           <w:bCs/>
           <w:color w:val="538135" w:themeColor="accent6" w:themeShade="BF"/>
-          <w:sz w:val="21"/>
-          <w:szCs w:val="21"/>
           <w:shd w:val="clear" w:color="auto" w:fill="FFFFFF"/>
         </w:rPr>
         <w:t>✓</w:t>
@@ -1037,8 +1018,6 @@
           <w:b/>
           <w:bCs/>
           <w:color w:val="538135" w:themeColor="accent6" w:themeShade="BF"/>
-          <w:sz w:val="21"/>
-          <w:szCs w:val="21"/>
           <w:shd w:val="clear" w:color="auto" w:fill="FFFFFF"/>
         </w:rPr>
         <w:t>✓</w:t>
@@ -1066,7 +1045,27 @@
           <w:bCs/>
           <w:color w:val="538135" w:themeColor="accent6" w:themeShade="BF"/>
         </w:rPr>
-        <w:t>Al raggiungimento del limite di tentativi, l’utente interessato viene avvisato mediante email e viene bloccato l’indirizzo ip “sospetto”.</w:t>
+        <w:t xml:space="preserve">Al raggiungimento del limite di tentativi, l’utente interessato viene avvisato mediante </w:t>
+      </w:r>
+      <w:proofErr w:type="gramStart"/>
+      <w:r>
+        <w:rPr>
+          <w:rFonts w:cstheme="minorHAnsi"/>
+          <w:b/>
+          <w:bCs/>
+          <w:color w:val="538135" w:themeColor="accent6" w:themeShade="BF"/>
+        </w:rPr>
+        <w:t>email</w:t>
+      </w:r>
+      <w:proofErr w:type="gramEnd"/>
+      <w:r>
+        <w:rPr>
+          <w:rFonts w:cstheme="minorHAnsi"/>
+          <w:b/>
+          <w:bCs/>
+          <w:color w:val="538135" w:themeColor="accent6" w:themeShade="BF"/>
+        </w:rPr>
+        <w:t xml:space="preserve"> e viene bloccato l’indirizzo ip “sospetto”.</w:t>
       </w:r>
     </w:p>
     <w:p>
@@ -1190,8 +1189,6 @@
           <w:b/>
           <w:bCs/>
           <w:color w:val="538135" w:themeColor="accent6" w:themeShade="BF"/>
-          <w:sz w:val="21"/>
-          <w:szCs w:val="21"/>
           <w:shd w:val="clear" w:color="auto" w:fill="FFFFFF"/>
         </w:rPr>
         <w:t>✓</w:t>
@@ -1210,8 +1207,6 @@
           <w:b/>
           <w:bCs/>
           <w:color w:val="538135" w:themeColor="accent6" w:themeShade="BF"/>
-          <w:sz w:val="21"/>
-          <w:szCs w:val="21"/>
           <w:shd w:val="clear" w:color="auto" w:fill="FFFFFF"/>
         </w:rPr>
       </w:pPr>
@@ -1221,8 +1216,6 @@
           <w:b/>
           <w:bCs/>
           <w:color w:val="538135" w:themeColor="accent6" w:themeShade="BF"/>
-          <w:sz w:val="21"/>
-          <w:szCs w:val="21"/>
           <w:shd w:val="clear" w:color="auto" w:fill="FFFFFF"/>
         </w:rPr>
         <w:t>La documentazione descrive in maniera esaustiva le azioni che un utente può effettuare, per quanto implementato</w:t>
@@ -1233,8 +1226,6 @@
           <w:b/>
           <w:bCs/>
           <w:color w:val="538135" w:themeColor="accent6" w:themeShade="BF"/>
-          <w:sz w:val="21"/>
-          <w:szCs w:val="21"/>
           <w:shd w:val="clear" w:color="auto" w:fill="FFFFFF"/>
         </w:rPr>
         <w:t xml:space="preserve"> </w:t>
@@ -1245,8 +1236,6 @@
           <w:b/>
           <w:bCs/>
           <w:color w:val="538135" w:themeColor="accent6" w:themeShade="BF"/>
-          <w:sz w:val="21"/>
-          <w:szCs w:val="21"/>
           <w:shd w:val="clear" w:color="auto" w:fill="FFFFFF"/>
         </w:rPr>
         <w:sym w:font="Wingdings" w:char="F0E0"/>
@@ -1257,11 +1246,29 @@
           <w:b/>
           <w:bCs/>
           <w:color w:val="538135" w:themeColor="accent6" w:themeShade="BF"/>
-          <w:sz w:val="21"/>
-          <w:szCs w:val="21"/>
           <w:shd w:val="clear" w:color="auto" w:fill="FFFFFF"/>
         </w:rPr>
-        <w:t xml:space="preserve"> un utente non identificato o autenticato può accedere solo alla pagina di presentazione del sistema informativo.</w:t>
+        <w:t xml:space="preserve"> </w:t>
+      </w:r>
+      <w:r>
+        <w:rPr>
+          <w:rFonts w:cstheme="minorHAnsi"/>
+          <w:b/>
+          <w:bCs/>
+          <w:color w:val="538135" w:themeColor="accent6" w:themeShade="BF"/>
+          <w:shd w:val="clear" w:color="auto" w:fill="FFFFFF"/>
+        </w:rPr>
+        <w:t xml:space="preserve"> </w:t>
+      </w:r>
+      <w:r>
+        <w:rPr>
+          <w:rFonts w:cstheme="minorHAnsi"/>
+          <w:b/>
+          <w:bCs/>
+          <w:color w:val="538135" w:themeColor="accent6" w:themeShade="BF"/>
+          <w:shd w:val="clear" w:color="auto" w:fill="FFFFFF"/>
+        </w:rPr>
+        <w:t>un utente non identificato o autenticato può accedere solo alla pagina di presentazione del sistema informativo.</w:t>
       </w:r>
     </w:p>
     <w:p>
@@ -1436,13 +1443,135 @@
           <w:lang w:val="en-GB"/>
         </w:rPr>
       </w:pPr>
-      <w:r>
-        <w:rPr>
-          <w:rFonts w:cstheme="minorHAnsi"/>
-          <w:lang w:val="en-GB"/>
-        </w:rPr>
-        <w:t xml:space="preserve">L’organizzazione stabilisce i termini e le condizioni in maniera consistente con le relazioni di fiducia stabilite con </w:t>
-      </w:r>
+      <w:proofErr w:type="spellStart"/>
+      <w:r>
+        <w:rPr>
+          <w:rFonts w:cstheme="minorHAnsi"/>
+          <w:lang w:val="en-GB"/>
+        </w:rPr>
+        <w:t>L’organizzazione</w:t>
+      </w:r>
+      <w:proofErr w:type="spellEnd"/>
+      <w:r>
+        <w:rPr>
+          <w:rFonts w:cstheme="minorHAnsi"/>
+          <w:lang w:val="en-GB"/>
+        </w:rPr>
+        <w:t xml:space="preserve"> </w:t>
+      </w:r>
+      <w:proofErr w:type="spellStart"/>
+      <w:r>
+        <w:rPr>
+          <w:rFonts w:cstheme="minorHAnsi"/>
+          <w:lang w:val="en-GB"/>
+        </w:rPr>
+        <w:t>stabilisce</w:t>
+      </w:r>
+      <w:proofErr w:type="spellEnd"/>
+      <w:r>
+        <w:rPr>
+          <w:rFonts w:cstheme="minorHAnsi"/>
+          <w:lang w:val="en-GB"/>
+        </w:rPr>
+        <w:t xml:space="preserve"> </w:t>
+      </w:r>
+      <w:proofErr w:type="spellStart"/>
+      <w:r>
+        <w:rPr>
+          <w:rFonts w:cstheme="minorHAnsi"/>
+          <w:lang w:val="en-GB"/>
+        </w:rPr>
+        <w:t>i</w:t>
+      </w:r>
+      <w:proofErr w:type="spellEnd"/>
+      <w:r>
+        <w:rPr>
+          <w:rFonts w:cstheme="minorHAnsi"/>
+          <w:lang w:val="en-GB"/>
+        </w:rPr>
+        <w:t xml:space="preserve"> termini e le </w:t>
+      </w:r>
+      <w:proofErr w:type="spellStart"/>
+      <w:r>
+        <w:rPr>
+          <w:rFonts w:cstheme="minorHAnsi"/>
+          <w:lang w:val="en-GB"/>
+        </w:rPr>
+        <w:t>condizioni</w:t>
+      </w:r>
+      <w:proofErr w:type="spellEnd"/>
+      <w:r>
+        <w:rPr>
+          <w:rFonts w:cstheme="minorHAnsi"/>
+          <w:lang w:val="en-GB"/>
+        </w:rPr>
+        <w:t xml:space="preserve"> in </w:t>
+      </w:r>
+      <w:proofErr w:type="spellStart"/>
+      <w:r>
+        <w:rPr>
+          <w:rFonts w:cstheme="minorHAnsi"/>
+          <w:lang w:val="en-GB"/>
+        </w:rPr>
+        <w:t>maniera</w:t>
+      </w:r>
+      <w:proofErr w:type="spellEnd"/>
+      <w:r>
+        <w:rPr>
+          <w:rFonts w:cstheme="minorHAnsi"/>
+          <w:lang w:val="en-GB"/>
+        </w:rPr>
+        <w:t xml:space="preserve"> </w:t>
+      </w:r>
+      <w:proofErr w:type="spellStart"/>
+      <w:r>
+        <w:rPr>
+          <w:rFonts w:cstheme="minorHAnsi"/>
+          <w:lang w:val="en-GB"/>
+        </w:rPr>
+        <w:t>consistente</w:t>
+      </w:r>
+      <w:proofErr w:type="spellEnd"/>
+      <w:r>
+        <w:rPr>
+          <w:rFonts w:cstheme="minorHAnsi"/>
+          <w:lang w:val="en-GB"/>
+        </w:rPr>
+        <w:t xml:space="preserve"> con le </w:t>
+      </w:r>
+      <w:proofErr w:type="spellStart"/>
+      <w:r>
+        <w:rPr>
+          <w:rFonts w:cstheme="minorHAnsi"/>
+          <w:lang w:val="en-GB"/>
+        </w:rPr>
+        <w:t>relazioni</w:t>
+      </w:r>
+      <w:proofErr w:type="spellEnd"/>
+      <w:r>
+        <w:rPr>
+          <w:rFonts w:cstheme="minorHAnsi"/>
+          <w:lang w:val="en-GB"/>
+        </w:rPr>
+        <w:t xml:space="preserve"> di fiducia </w:t>
+      </w:r>
+      <w:proofErr w:type="spellStart"/>
+      <w:r>
+        <w:rPr>
+          <w:rFonts w:cstheme="minorHAnsi"/>
+          <w:lang w:val="en-GB"/>
+        </w:rPr>
+        <w:t>stabilite</w:t>
+      </w:r>
+      <w:proofErr w:type="spellEnd"/>
+      <w:r>
+        <w:rPr>
+          <w:rFonts w:cstheme="minorHAnsi"/>
+          <w:lang w:val="en-GB"/>
+        </w:rPr>
+        <w:t xml:space="preserve"> con </w:t>
+      </w:r>
+      <w:proofErr w:type="spellStart"/>
       <w:r>
         <w:rPr>
           <w:rFonts w:cstheme="minorHAnsi"/>
@@ -1450,13 +1579,263 @@
         </w:rPr>
         <w:t>altre</w:t>
       </w:r>
-      <w:r>
-        <w:rPr>
-          <w:rFonts w:cstheme="minorHAnsi"/>
-          <w:lang w:val="en-GB"/>
-        </w:rPr>
-        <w:t xml:space="preserve"> organizzazioni che possiedono, operano e/o gestiscono sistemi informative esterni, permettendo agli individui autorizzati di accedere al Sistema informativo da sistemi informativi esterni</w:t>
-      </w:r>
+      <w:proofErr w:type="spellEnd"/>
+      <w:r>
+        <w:rPr>
+          <w:rFonts w:cstheme="minorHAnsi"/>
+          <w:lang w:val="en-GB"/>
+        </w:rPr>
+        <w:t xml:space="preserve"> </w:t>
+      </w:r>
+      <w:proofErr w:type="spellStart"/>
+      <w:r>
+        <w:rPr>
+          <w:rFonts w:cstheme="minorHAnsi"/>
+          <w:lang w:val="en-GB"/>
+        </w:rPr>
+        <w:t>organizzazioni</w:t>
+      </w:r>
+      <w:proofErr w:type="spellEnd"/>
+      <w:r>
+        <w:rPr>
+          <w:rFonts w:cstheme="minorHAnsi"/>
+          <w:lang w:val="en-GB"/>
+        </w:rPr>
+        <w:t xml:space="preserve"> </w:t>
+      </w:r>
+      <w:proofErr w:type="spellStart"/>
+      <w:r>
+        <w:rPr>
+          <w:rFonts w:cstheme="minorHAnsi"/>
+          <w:lang w:val="en-GB"/>
+        </w:rPr>
+        <w:t>che</w:t>
+      </w:r>
+      <w:proofErr w:type="spellEnd"/>
+      <w:r>
+        <w:rPr>
+          <w:rFonts w:cstheme="minorHAnsi"/>
+          <w:lang w:val="en-GB"/>
+        </w:rPr>
+        <w:t xml:space="preserve"> </w:t>
+      </w:r>
+      <w:proofErr w:type="spellStart"/>
+      <w:r>
+        <w:rPr>
+          <w:rFonts w:cstheme="minorHAnsi"/>
+          <w:lang w:val="en-GB"/>
+        </w:rPr>
+        <w:t>possiedono</w:t>
+      </w:r>
+      <w:proofErr w:type="spellEnd"/>
+      <w:r>
+        <w:rPr>
+          <w:rFonts w:cstheme="minorHAnsi"/>
+          <w:lang w:val="en-GB"/>
+        </w:rPr>
+        <w:t xml:space="preserve">, </w:t>
+      </w:r>
+      <w:proofErr w:type="spellStart"/>
+      <w:r>
+        <w:rPr>
+          <w:rFonts w:cstheme="minorHAnsi"/>
+          <w:lang w:val="en-GB"/>
+        </w:rPr>
+        <w:t>operano</w:t>
+      </w:r>
+      <w:proofErr w:type="spellEnd"/>
+      <w:r>
+        <w:rPr>
+          <w:rFonts w:cstheme="minorHAnsi"/>
+          <w:lang w:val="en-GB"/>
+        </w:rPr>
+        <w:t xml:space="preserve"> e/o </w:t>
+      </w:r>
+      <w:proofErr w:type="spellStart"/>
+      <w:r>
+        <w:rPr>
+          <w:rFonts w:cstheme="minorHAnsi"/>
+          <w:lang w:val="en-GB"/>
+        </w:rPr>
+        <w:t>gestiscono</w:t>
+      </w:r>
+      <w:proofErr w:type="spellEnd"/>
+      <w:r>
+        <w:rPr>
+          <w:rFonts w:cstheme="minorHAnsi"/>
+          <w:lang w:val="en-GB"/>
+        </w:rPr>
+        <w:t xml:space="preserve"> </w:t>
+      </w:r>
+      <w:proofErr w:type="spellStart"/>
+      <w:r>
+        <w:rPr>
+          <w:rFonts w:cstheme="minorHAnsi"/>
+          <w:lang w:val="en-GB"/>
+        </w:rPr>
+        <w:t>sistemi</w:t>
+      </w:r>
+      <w:proofErr w:type="spellEnd"/>
+      <w:r>
+        <w:rPr>
+          <w:rFonts w:cstheme="minorHAnsi"/>
+          <w:lang w:val="en-GB"/>
+        </w:rPr>
+        <w:t xml:space="preserve"> informative </w:t>
+      </w:r>
+      <w:proofErr w:type="spellStart"/>
+      <w:r>
+        <w:rPr>
+          <w:rFonts w:cstheme="minorHAnsi"/>
+          <w:lang w:val="en-GB"/>
+        </w:rPr>
+        <w:t>esterni</w:t>
+      </w:r>
+      <w:proofErr w:type="spellEnd"/>
+      <w:r>
+        <w:rPr>
+          <w:rFonts w:cstheme="minorHAnsi"/>
+          <w:lang w:val="en-GB"/>
+        </w:rPr>
+        <w:t xml:space="preserve">, </w:t>
+      </w:r>
+      <w:proofErr w:type="spellStart"/>
+      <w:r>
+        <w:rPr>
+          <w:rFonts w:cstheme="minorHAnsi"/>
+          <w:lang w:val="en-GB"/>
+        </w:rPr>
+        <w:t>permettendo</w:t>
+      </w:r>
+      <w:proofErr w:type="spellEnd"/>
+      <w:r>
+        <w:rPr>
+          <w:rFonts w:cstheme="minorHAnsi"/>
+          <w:lang w:val="en-GB"/>
+        </w:rPr>
+        <w:t xml:space="preserve"> </w:t>
+      </w:r>
+      <w:proofErr w:type="spellStart"/>
+      <w:r>
+        <w:rPr>
+          <w:rFonts w:cstheme="minorHAnsi"/>
+          <w:lang w:val="en-GB"/>
+        </w:rPr>
+        <w:t>agli</w:t>
+      </w:r>
+      <w:proofErr w:type="spellEnd"/>
+      <w:r>
+        <w:rPr>
+          <w:rFonts w:cstheme="minorHAnsi"/>
+          <w:lang w:val="en-GB"/>
+        </w:rPr>
+        <w:t xml:space="preserve"> </w:t>
+      </w:r>
+      <w:proofErr w:type="spellStart"/>
+      <w:r>
+        <w:rPr>
+          <w:rFonts w:cstheme="minorHAnsi"/>
+          <w:lang w:val="en-GB"/>
+        </w:rPr>
+        <w:t>individui</w:t>
+      </w:r>
+      <w:proofErr w:type="spellEnd"/>
+      <w:r>
+        <w:rPr>
+          <w:rFonts w:cstheme="minorHAnsi"/>
+          <w:lang w:val="en-GB"/>
+        </w:rPr>
+        <w:t xml:space="preserve"> </w:t>
+      </w:r>
+      <w:proofErr w:type="spellStart"/>
+      <w:r>
+        <w:rPr>
+          <w:rFonts w:cstheme="minorHAnsi"/>
+          <w:lang w:val="en-GB"/>
+        </w:rPr>
+        <w:t>autorizzati</w:t>
+      </w:r>
+      <w:proofErr w:type="spellEnd"/>
+      <w:r>
+        <w:rPr>
+          <w:rFonts w:cstheme="minorHAnsi"/>
+          <w:lang w:val="en-GB"/>
+        </w:rPr>
+        <w:t xml:space="preserve"> di </w:t>
+      </w:r>
+      <w:proofErr w:type="spellStart"/>
+      <w:r>
+        <w:rPr>
+          <w:rFonts w:cstheme="minorHAnsi"/>
+          <w:lang w:val="en-GB"/>
+        </w:rPr>
+        <w:t>accedere</w:t>
+      </w:r>
+      <w:proofErr w:type="spellEnd"/>
+      <w:r>
+        <w:rPr>
+          <w:rFonts w:cstheme="minorHAnsi"/>
+          <w:lang w:val="en-GB"/>
+        </w:rPr>
+        <w:t xml:space="preserve"> al Sistema </w:t>
+      </w:r>
+      <w:proofErr w:type="spellStart"/>
+      <w:r>
+        <w:rPr>
+          <w:rFonts w:cstheme="minorHAnsi"/>
+          <w:lang w:val="en-GB"/>
+        </w:rPr>
+        <w:t>informativo</w:t>
+      </w:r>
+      <w:proofErr w:type="spellEnd"/>
+      <w:r>
+        <w:rPr>
+          <w:rFonts w:cstheme="minorHAnsi"/>
+          <w:lang w:val="en-GB"/>
+        </w:rPr>
+        <w:t xml:space="preserve"> da </w:t>
+      </w:r>
+      <w:proofErr w:type="spellStart"/>
+      <w:r>
+        <w:rPr>
+          <w:rFonts w:cstheme="minorHAnsi"/>
+          <w:lang w:val="en-GB"/>
+        </w:rPr>
+        <w:t>sistemi</w:t>
+      </w:r>
+      <w:proofErr w:type="spellEnd"/>
+      <w:r>
+        <w:rPr>
+          <w:rFonts w:cstheme="minorHAnsi"/>
+          <w:lang w:val="en-GB"/>
+        </w:rPr>
+        <w:t xml:space="preserve"> </w:t>
+      </w:r>
+      <w:proofErr w:type="spellStart"/>
+      <w:r>
+        <w:rPr>
+          <w:rFonts w:cstheme="minorHAnsi"/>
+          <w:lang w:val="en-GB"/>
+        </w:rPr>
+        <w:t>informativi</w:t>
+      </w:r>
+      <w:proofErr w:type="spellEnd"/>
+      <w:r>
+        <w:rPr>
+          <w:rFonts w:cstheme="minorHAnsi"/>
+          <w:lang w:val="en-GB"/>
+        </w:rPr>
+        <w:t xml:space="preserve"> </w:t>
+      </w:r>
+      <w:proofErr w:type="spellStart"/>
+      <w:r>
+        <w:rPr>
+          <w:rFonts w:cstheme="minorHAnsi"/>
+          <w:lang w:val="en-GB"/>
+        </w:rPr>
+        <w:t>esterni</w:t>
+      </w:r>
+      <w:proofErr w:type="spellEnd"/>
       <w:r>
         <w:rPr>
           <w:rFonts w:cstheme="minorHAnsi"/>
@@ -1477,8 +1856,6 @@
           <w:b/>
           <w:bCs/>
           <w:color w:val="538135" w:themeColor="accent6" w:themeShade="BF"/>
-          <w:sz w:val="21"/>
-          <w:szCs w:val="21"/>
           <w:shd w:val="clear" w:color="auto" w:fill="FFFFFF"/>
         </w:rPr>
         <w:t>✓</w:t>
@@ -1496,13 +1873,47 @@
           <w:rFonts w:cstheme="minorHAnsi"/>
         </w:rPr>
       </w:pPr>
-      <w:r>
-        <w:rPr>
-          <w:rFonts w:cstheme="minorHAnsi"/>
-          <w:lang w:val="en-GB"/>
-        </w:rPr>
-        <w:t>Processare, memorizzare o trasmettere informazioni controllate dall’organizzazione utilizzando sistemi informative esterni</w:t>
-      </w:r>
+      <w:proofErr w:type="spellStart"/>
+      <w:r>
+        <w:rPr>
+          <w:rFonts w:cstheme="minorHAnsi"/>
+          <w:lang w:val="en-GB"/>
+        </w:rPr>
+        <w:t>Processare</w:t>
+      </w:r>
+      <w:proofErr w:type="spellEnd"/>
+      <w:r>
+        <w:rPr>
+          <w:rFonts w:cstheme="minorHAnsi"/>
+          <w:lang w:val="en-GB"/>
+        </w:rPr>
+        <w:t xml:space="preserve">, </w:t>
+      </w:r>
+      <w:proofErr w:type="spellStart"/>
+      <w:r>
+        <w:rPr>
+          <w:rFonts w:cstheme="minorHAnsi"/>
+          <w:lang w:val="en-GB"/>
+        </w:rPr>
+        <w:t>memorizzare</w:t>
+      </w:r>
+      <w:proofErr w:type="spellEnd"/>
+      <w:r>
+        <w:rPr>
+          <w:rFonts w:cstheme="minorHAnsi"/>
+          <w:lang w:val="en-GB"/>
+        </w:rPr>
+        <w:t xml:space="preserve"> o </w:t>
+      </w:r>
+      <w:proofErr w:type="spellStart"/>
+      <w:r>
+        <w:rPr>
+          <w:rFonts w:cstheme="minorHAnsi"/>
+          <w:lang w:val="en-GB"/>
+        </w:rPr>
+        <w:t>trasmettere</w:t>
+      </w:r>
+      <w:proofErr w:type="spellEnd"/>
       <w:r>
         <w:rPr>
           <w:rFonts w:cstheme="minorHAnsi"/>
@@ -1510,14 +1921,108 @@
         </w:rPr>
         <w:t xml:space="preserve"> </w:t>
       </w:r>
+      <w:proofErr w:type="spellStart"/>
+      <w:r>
+        <w:rPr>
+          <w:rFonts w:cstheme="minorHAnsi"/>
+          <w:lang w:val="en-GB"/>
+        </w:rPr>
+        <w:t>informazioni</w:t>
+      </w:r>
+      <w:proofErr w:type="spellEnd"/>
+      <w:r>
+        <w:rPr>
+          <w:rFonts w:cstheme="minorHAnsi"/>
+          <w:lang w:val="en-GB"/>
+        </w:rPr>
+        <w:t xml:space="preserve"> </w:t>
+      </w:r>
+      <w:proofErr w:type="spellStart"/>
+      <w:r>
+        <w:rPr>
+          <w:rFonts w:cstheme="minorHAnsi"/>
+          <w:lang w:val="en-GB"/>
+        </w:rPr>
+        <w:t>controllate</w:t>
+      </w:r>
+      <w:proofErr w:type="spellEnd"/>
+      <w:r>
+        <w:rPr>
+          <w:rFonts w:cstheme="minorHAnsi"/>
+          <w:lang w:val="en-GB"/>
+        </w:rPr>
+        <w:t xml:space="preserve"> </w:t>
+      </w:r>
+      <w:proofErr w:type="spellStart"/>
+      <w:r>
+        <w:rPr>
+          <w:rFonts w:cstheme="minorHAnsi"/>
+          <w:lang w:val="en-GB"/>
+        </w:rPr>
+        <w:t>dall’organizzazione</w:t>
+      </w:r>
+      <w:proofErr w:type="spellEnd"/>
+      <w:r>
+        <w:rPr>
+          <w:rFonts w:cstheme="minorHAnsi"/>
+          <w:lang w:val="en-GB"/>
+        </w:rPr>
+        <w:t xml:space="preserve"> </w:t>
+      </w:r>
+      <w:proofErr w:type="spellStart"/>
+      <w:r>
+        <w:rPr>
+          <w:rFonts w:cstheme="minorHAnsi"/>
+          <w:lang w:val="en-GB"/>
+        </w:rPr>
+        <w:t>utilizzando</w:t>
+      </w:r>
+      <w:proofErr w:type="spellEnd"/>
+      <w:r>
+        <w:rPr>
+          <w:rFonts w:cstheme="minorHAnsi"/>
+          <w:lang w:val="en-GB"/>
+        </w:rPr>
+        <w:t xml:space="preserve"> </w:t>
+      </w:r>
+      <w:proofErr w:type="spellStart"/>
+      <w:r>
+        <w:rPr>
+          <w:rFonts w:cstheme="minorHAnsi"/>
+          <w:lang w:val="en-GB"/>
+        </w:rPr>
+        <w:t>sistemi</w:t>
+      </w:r>
+      <w:proofErr w:type="spellEnd"/>
+      <w:r>
+        <w:rPr>
+          <w:rFonts w:cstheme="minorHAnsi"/>
+          <w:lang w:val="en-GB"/>
+        </w:rPr>
+        <w:t xml:space="preserve"> informative </w:t>
+      </w:r>
+      <w:proofErr w:type="spellStart"/>
+      <w:r>
+        <w:rPr>
+          <w:rFonts w:cstheme="minorHAnsi"/>
+          <w:lang w:val="en-GB"/>
+        </w:rPr>
+        <w:t>esterni</w:t>
+      </w:r>
+      <w:proofErr w:type="spellEnd"/>
+      <w:r>
+        <w:rPr>
+          <w:rFonts w:cstheme="minorHAnsi"/>
+          <w:lang w:val="en-GB"/>
+        </w:rPr>
+        <w:t xml:space="preserve"> </w:t>
+      </w:r>
       <w:r>
         <w:rPr>
           <w:rFonts w:ascii="Segoe UI Symbol" w:hAnsi="Segoe UI Symbol" w:cs="Segoe UI Symbol"/>
           <w:b/>
           <w:bCs/>
           <w:color w:val="538135" w:themeColor="accent6" w:themeShade="BF"/>
-          <w:sz w:val="21"/>
-          <w:szCs w:val="21"/>
           <w:shd w:val="clear" w:color="auto" w:fill="FFFFFF"/>
         </w:rPr>
         <w:t>✓</w:t>
@@ -1545,7 +2050,7 @@
           <w:bCs/>
           <w:color w:val="538135" w:themeColor="accent6" w:themeShade="BF"/>
         </w:rPr>
-        <w:t xml:space="preserve">Il sistema prevede l’uso del servizio esterno Auth0, il cui uso è stato regolamentato nella documentazione. </w:t>
+        <w:t>Il sistema prevede l’uso del servizio esterno Auth0, il cui uso è stato regolamentato nella documentazione.</w:t>
       </w:r>
     </w:p>
     <w:p>
@@ -1614,8 +2119,6 @@
           <w:b/>
           <w:bCs/>
           <w:color w:val="C00000"/>
-          <w:sz w:val="21"/>
-          <w:szCs w:val="21"/>
           <w:shd w:val="clear" w:color="auto" w:fill="FFFFFF"/>
         </w:rPr>
         <w:t>X</w:t>
@@ -1652,12 +2155,16 @@
         <w:jc w:val="both"/>
         <w:rPr>
           <w:rFonts w:asciiTheme="minorHAnsi" w:hAnsiTheme="minorHAnsi" w:cstheme="minorHAnsi"/>
+          <w:sz w:val="22"/>
+          <w:szCs w:val="22"/>
           <w:lang w:val="en-GB"/>
         </w:rPr>
       </w:pPr>
       <w:r>
         <w:rPr>
           <w:rFonts w:asciiTheme="minorHAnsi" w:hAnsiTheme="minorHAnsi" w:cstheme="minorHAnsi"/>
+          <w:sz w:val="22"/>
+          <w:szCs w:val="22"/>
           <w:lang w:val="en-GB"/>
         </w:rPr>
         <w:t>Identification and authentication control</w:t>
@@ -1717,8 +2224,6 @@
           <w:b/>
           <w:bCs/>
           <w:color w:val="538135" w:themeColor="accent6" w:themeShade="BF"/>
-          <w:sz w:val="21"/>
-          <w:szCs w:val="21"/>
           <w:shd w:val="clear" w:color="auto" w:fill="FFFFFF"/>
         </w:rPr>
         <w:t>✓</w:t>
@@ -1765,6 +2270,7 @@
         <w:rPr>
           <w:rFonts w:cstheme="minorHAnsi"/>
         </w:rPr>
+        <w:lastRenderedPageBreak/>
         <w:t xml:space="preserve">IA-2: </w:t>
       </w:r>
       <w:r>
@@ -1792,7 +2298,6 @@
         <w:rPr>
           <w:rFonts w:cstheme="minorHAnsi"/>
         </w:rPr>
-        <w:lastRenderedPageBreak/>
         <w:t xml:space="preserve">Controllo per il quale il Sistema informativo possa identificare e autenticare in maniera unica utenti dell’organizzazione </w:t>
       </w:r>
       <w:r>
@@ -1801,8 +2306,6 @@
           <w:b/>
           <w:bCs/>
           <w:color w:val="538135" w:themeColor="accent6" w:themeShade="BF"/>
-          <w:sz w:val="21"/>
-          <w:szCs w:val="21"/>
           <w:shd w:val="clear" w:color="auto" w:fill="FFFFFF"/>
         </w:rPr>
         <w:t>✓</w:t>
@@ -1819,8 +2322,6 @@
         <w:rPr>
           <w:rFonts w:cstheme="minorHAnsi"/>
           <w:color w:val="538135" w:themeColor="accent6" w:themeShade="BF"/>
-          <w:sz w:val="24"/>
-          <w:szCs w:val="24"/>
         </w:rPr>
       </w:pPr>
       <w:r>
@@ -1870,7 +2371,21 @@
         <w:rPr>
           <w:rFonts w:cstheme="minorHAnsi"/>
         </w:rPr>
-        <w:t xml:space="preserve">IA-2(1) : </w:t>
+        <w:t>IA-2(1</w:t>
+      </w:r>
+      <w:proofErr w:type="gramStart"/>
+      <w:r>
+        <w:rPr>
+          <w:rFonts w:cstheme="minorHAnsi"/>
+        </w:rPr>
+        <w:t>) :</w:t>
+      </w:r>
+      <w:proofErr w:type="gramEnd"/>
+      <w:r>
+        <w:rPr>
+          <w:rFonts w:cstheme="minorHAnsi"/>
+        </w:rPr>
+        <w:t xml:space="preserve"> </w:t>
       </w:r>
       <w:r>
         <w:rPr>
@@ -1917,8 +2432,6 @@
           <w:b/>
           <w:bCs/>
           <w:color w:val="C00000"/>
-          <w:sz w:val="21"/>
-          <w:szCs w:val="21"/>
           <w:shd w:val="clear" w:color="auto" w:fill="FFFFFF"/>
         </w:rPr>
         <w:t>X</w:t>
@@ -1946,7 +2459,47 @@
           <w:bCs/>
           <w:color w:val="C00000"/>
         </w:rPr>
-        <w:t>Al momento non è stato implementata una simile funzionalità per gli amministratori, che semplicemente accedono tramite una email ed una password comunicate dal vivo.</w:t>
+        <w:t xml:space="preserve">Al momento non è </w:t>
+      </w:r>
+      <w:proofErr w:type="spellStart"/>
+      <w:r>
+        <w:rPr>
+          <w:rFonts w:cstheme="minorHAnsi"/>
+          <w:b/>
+          <w:bCs/>
+          <w:color w:val="C00000"/>
+        </w:rPr>
+        <w:t>stato</w:t>
+      </w:r>
+      <w:proofErr w:type="spellEnd"/>
+      <w:r>
+        <w:rPr>
+          <w:rFonts w:cstheme="minorHAnsi"/>
+          <w:b/>
+          <w:bCs/>
+          <w:color w:val="C00000"/>
+        </w:rPr>
+        <w:t xml:space="preserve"> implementata una simile funzionalità per gli amministratori, che semplicemente accedono tramite una </w:t>
+      </w:r>
+      <w:proofErr w:type="gramStart"/>
+      <w:r>
+        <w:rPr>
+          <w:rFonts w:cstheme="minorHAnsi"/>
+          <w:b/>
+          <w:bCs/>
+          <w:color w:val="C00000"/>
+        </w:rPr>
+        <w:t>email</w:t>
+      </w:r>
+      <w:proofErr w:type="gramEnd"/>
+      <w:r>
+        <w:rPr>
+          <w:rFonts w:cstheme="minorHAnsi"/>
+          <w:b/>
+          <w:bCs/>
+          <w:color w:val="C00000"/>
+        </w:rPr>
+        <w:t xml:space="preserve"> ed una password comunicate dal vivo.</w:t>
       </w:r>
     </w:p>
     <w:p>
@@ -1964,6 +2517,7 @@
           <w:color w:val="BF8F00" w:themeColor="accent4" w:themeShade="BF"/>
         </w:rPr>
       </w:pPr>
+      <w:proofErr w:type="gramStart"/>
       <w:r>
         <w:rPr>
           <w:rFonts w:cstheme="minorHAnsi"/>
@@ -1971,7 +2525,17 @@
           <w:bCs/>
           <w:color w:val="BF8F00" w:themeColor="accent4" w:themeShade="BF"/>
         </w:rPr>
-        <w:t>Tuttavia la funzionalità potrebbe essere implementabile mediante il servizio Auth0.</w:t>
+        <w:t>Tuttavia</w:t>
+      </w:r>
+      <w:proofErr w:type="gramEnd"/>
+      <w:r>
+        <w:rPr>
+          <w:rFonts w:cstheme="minorHAnsi"/>
+          <w:b/>
+          <w:bCs/>
+          <w:color w:val="BF8F00" w:themeColor="accent4" w:themeShade="BF"/>
+        </w:rPr>
+        <w:t xml:space="preserve"> la funzionalità potrebbe essere implementabile mediante il servizio Auth0.</w:t>
       </w:r>
     </w:p>
     <w:p>
@@ -1990,7 +2554,21 @@
         <w:rPr>
           <w:rFonts w:cstheme="minorHAnsi"/>
         </w:rPr>
-        <w:t xml:space="preserve">IA-2(12) : </w:t>
+        <w:t>IA-2(12</w:t>
+      </w:r>
+      <w:proofErr w:type="gramStart"/>
+      <w:r>
+        <w:rPr>
+          <w:rFonts w:cstheme="minorHAnsi"/>
+        </w:rPr>
+        <w:t>) :</w:t>
+      </w:r>
+      <w:proofErr w:type="gramEnd"/>
+      <w:r>
+        <w:rPr>
+          <w:rFonts w:cstheme="minorHAnsi"/>
+        </w:rPr>
+        <w:t xml:space="preserve"> </w:t>
       </w:r>
       <w:r>
         <w:rPr>
@@ -2017,7 +2595,21 @@
         <w:rPr>
           <w:rFonts w:cstheme="minorHAnsi"/>
         </w:rPr>
-        <w:t xml:space="preserve">Il Sistema informativo accetta e verifica elettronicamente credenziali VIP (Personal Identity Verification) </w:t>
+        <w:t xml:space="preserve">Il Sistema informativo accetta e verifica elettronicamente credenziali VIP (Personal Identity </w:t>
+      </w:r>
+      <w:proofErr w:type="spellStart"/>
+      <w:r>
+        <w:rPr>
+          <w:rFonts w:cstheme="minorHAnsi"/>
+        </w:rPr>
+        <w:t>Verification</w:t>
+      </w:r>
+      <w:proofErr w:type="spellEnd"/>
+      <w:r>
+        <w:rPr>
+          <w:rFonts w:cstheme="minorHAnsi"/>
+        </w:rPr>
+        <w:t xml:space="preserve">) </w:t>
       </w:r>
       <w:r>
         <w:rPr>
@@ -2045,7 +2637,21 @@
         <w:rPr>
           <w:rFonts w:cstheme="minorHAnsi"/>
         </w:rPr>
-        <w:t xml:space="preserve">IA-4 : </w:t>
+        <w:t>IA-</w:t>
+      </w:r>
+      <w:proofErr w:type="gramStart"/>
+      <w:r>
+        <w:rPr>
+          <w:rFonts w:cstheme="minorHAnsi"/>
+        </w:rPr>
+        <w:t>4 :</w:t>
+      </w:r>
+      <w:proofErr w:type="gramEnd"/>
+      <w:r>
+        <w:rPr>
+          <w:rFonts w:cstheme="minorHAnsi"/>
+        </w:rPr>
+        <w:t xml:space="preserve"> </w:t>
       </w:r>
       <w:r>
         <w:rPr>
@@ -2078,19 +2684,7 @@
         <w:rPr>
           <w:rFonts w:cstheme="minorHAnsi"/>
         </w:rPr>
-        <w:t xml:space="preserve"> </w:t>
-      </w:r>
-      <w:r>
-        <w:rPr>
-          <w:rFonts w:cstheme="minorHAnsi"/>
-        </w:rPr>
-        <w:t>identificativo</w:t>
-      </w:r>
-      <w:r>
-        <w:rPr>
-          <w:rFonts w:cstheme="minorHAnsi"/>
-        </w:rPr>
-        <w:t xml:space="preserve"> ad un</w:t>
+        <w:t xml:space="preserve"> identificativo ad un</w:t>
       </w:r>
       <w:r>
         <w:rPr>
@@ -2148,11 +2742,19 @@
           <w:rFonts w:cstheme="minorHAnsi"/>
         </w:rPr>
       </w:pPr>
-      <w:r>
-        <w:rPr>
-          <w:rFonts w:cstheme="minorHAnsi"/>
-        </w:rPr>
-        <w:t xml:space="preserve">nonchè </w:t>
+      <w:proofErr w:type="spellStart"/>
+      <w:r>
+        <w:rPr>
+          <w:rFonts w:cstheme="minorHAnsi"/>
+        </w:rPr>
+        <w:t>nonchè</w:t>
+      </w:r>
+      <w:proofErr w:type="spellEnd"/>
+      <w:r>
+        <w:rPr>
+          <w:rFonts w:cstheme="minorHAnsi"/>
+        </w:rPr>
+        <w:t xml:space="preserve"> </w:t>
       </w:r>
       <w:r>
         <w:rPr>
@@ -2224,8 +2826,6 @@
           <w:b/>
           <w:bCs/>
           <w:color w:val="BF8F00" w:themeColor="accent4" w:themeShade="BF"/>
-          <w:sz w:val="21"/>
-          <w:szCs w:val="21"/>
           <w:shd w:val="clear" w:color="auto" w:fill="FFFFFF"/>
         </w:rPr>
         <w:t>Non previsto</w:t>
@@ -2247,7 +2847,21 @@
         <w:rPr>
           <w:rFonts w:cstheme="minorHAnsi"/>
         </w:rPr>
-        <w:t xml:space="preserve">IA-5 : </w:t>
+        <w:t>IA-</w:t>
+      </w:r>
+      <w:proofErr w:type="gramStart"/>
+      <w:r>
+        <w:rPr>
+          <w:rFonts w:cstheme="minorHAnsi"/>
+        </w:rPr>
+        <w:t>5 :</w:t>
+      </w:r>
+      <w:proofErr w:type="gramEnd"/>
+      <w:r>
+        <w:rPr>
+          <w:rFonts w:cstheme="minorHAnsi"/>
+        </w:rPr>
+        <w:t xml:space="preserve"> </w:t>
       </w:r>
       <w:r>
         <w:rPr>
@@ -2348,8 +2962,6 @@
           <w:b/>
           <w:bCs/>
           <w:color w:val="538135" w:themeColor="accent6" w:themeShade="BF"/>
-          <w:sz w:val="21"/>
-          <w:szCs w:val="21"/>
           <w:shd w:val="clear" w:color="auto" w:fill="FFFFFF"/>
         </w:rPr>
         <w:t>✓</w:t>
@@ -2373,8 +2985,6 @@
           <w:b/>
           <w:bCs/>
           <w:color w:val="538135" w:themeColor="accent6" w:themeShade="BF"/>
-          <w:sz w:val="21"/>
-          <w:szCs w:val="21"/>
           <w:shd w:val="clear" w:color="auto" w:fill="FFFFFF"/>
         </w:rPr>
         <w:t>La gestione del sistema di autenticazione, Auth0, è responsabilità dell’amministratore. Ipotizziamo questa figura sia fidata; è possibile in ogni momento revocare, tramite il pannello di amministrazione di Auth0, la nomina di amministratore. Non è possibile evitare questa figura divulghi informazioni sensibili.</w:t>
@@ -2396,7 +3006,21 @@
         <w:rPr>
           <w:rFonts w:cstheme="minorHAnsi"/>
         </w:rPr>
-        <w:t xml:space="preserve">IA-5(1) : </w:t>
+        <w:t>IA-5(1</w:t>
+      </w:r>
+      <w:proofErr w:type="gramStart"/>
+      <w:r>
+        <w:rPr>
+          <w:rFonts w:cstheme="minorHAnsi"/>
+        </w:rPr>
+        <w:t>) :</w:t>
+      </w:r>
+      <w:proofErr w:type="gramEnd"/>
+      <w:r>
+        <w:rPr>
+          <w:rFonts w:cstheme="minorHAnsi"/>
+        </w:rPr>
+        <w:t xml:space="preserve"> </w:t>
       </w:r>
       <w:r>
         <w:rPr>
@@ -2431,8 +3055,6 @@
           <w:b/>
           <w:bCs/>
           <w:color w:val="538135" w:themeColor="accent6" w:themeShade="BF"/>
-          <w:sz w:val="21"/>
-          <w:szCs w:val="21"/>
           <w:shd w:val="clear" w:color="auto" w:fill="FFFFFF"/>
         </w:rPr>
         <w:t>✓</w:t>
@@ -2503,26 +3125,39 @@
           <w:bCs/>
           <w:color w:val="538135" w:themeColor="accent6" w:themeShade="BF"/>
         </w:rPr>
-        <w:t>con bcrypt</w:t>
-      </w:r>
-      <w:r>
-        <w:rPr>
-          <w:rFonts w:cstheme="minorHAnsi"/>
-          <w:b/>
-          <w:bCs/>
-          <w:color w:val="538135" w:themeColor="accent6" w:themeShade="BF"/>
-        </w:rPr>
-        <w:t>, f</w:t>
-      </w:r>
-      <w:r>
-        <w:rPr>
-          <w:rFonts w:cstheme="minorHAnsi"/>
-          <w:b/>
-          <w:bCs/>
-          <w:color w:val="538135" w:themeColor="accent6" w:themeShade="BF"/>
-        </w:rPr>
-        <w:t>unzione crittografica di hash</w:t>
-      </w:r>
+        <w:t xml:space="preserve">con </w:t>
+      </w:r>
+      <w:proofErr w:type="spellStart"/>
+      <w:r>
+        <w:rPr>
+          <w:rFonts w:cstheme="minorHAnsi"/>
+          <w:b/>
+          <w:bCs/>
+          <w:color w:val="538135" w:themeColor="accent6" w:themeShade="BF"/>
+        </w:rPr>
+        <w:t>bcrypt</w:t>
+      </w:r>
+      <w:proofErr w:type="spellEnd"/>
+      <w:r>
+        <w:rPr>
+          <w:rFonts w:cstheme="minorHAnsi"/>
+          <w:b/>
+          <w:bCs/>
+          <w:color w:val="538135" w:themeColor="accent6" w:themeShade="BF"/>
+        </w:rPr>
+        <w:t xml:space="preserve">, funzione crittografica di </w:t>
+      </w:r>
+      <w:proofErr w:type="spellStart"/>
+      <w:r>
+        <w:rPr>
+          <w:rFonts w:cstheme="minorHAnsi"/>
+          <w:b/>
+          <w:bCs/>
+          <w:color w:val="538135" w:themeColor="accent6" w:themeShade="BF"/>
+        </w:rPr>
+        <w:t>hash</w:t>
+      </w:r>
+      <w:proofErr w:type="spellEnd"/>
       <w:r>
         <w:rPr>
           <w:rFonts w:cstheme="minorHAnsi"/>
@@ -2549,7 +3184,21 @@
         <w:rPr>
           <w:rFonts w:cstheme="minorHAnsi"/>
         </w:rPr>
-        <w:t xml:space="preserve">IA-5(11) : </w:t>
+        <w:t>IA-5(11</w:t>
+      </w:r>
+      <w:proofErr w:type="gramStart"/>
+      <w:r>
+        <w:rPr>
+          <w:rFonts w:cstheme="minorHAnsi"/>
+        </w:rPr>
+        <w:t>) :</w:t>
+      </w:r>
+      <w:proofErr w:type="gramEnd"/>
+      <w:r>
+        <w:rPr>
+          <w:rFonts w:cstheme="minorHAnsi"/>
+        </w:rPr>
+        <w:t xml:space="preserve"> </w:t>
       </w:r>
       <w:r>
         <w:rPr>
@@ -2576,6 +3225,7 @@
         <w:rPr>
           <w:rFonts w:cstheme="minorHAnsi"/>
         </w:rPr>
+        <w:lastRenderedPageBreak/>
         <w:t xml:space="preserve">Il Sistema informative deve poter impiegare un meccanismo per la generazione di token basati su hardware. Non utilizzabile. </w:t>
       </w:r>
       <w:r>
@@ -2604,7 +3254,21 @@
         <w:rPr>
           <w:rFonts w:cstheme="minorHAnsi"/>
         </w:rPr>
-        <w:t xml:space="preserve">IA-6 : </w:t>
+        <w:t>IA-</w:t>
+      </w:r>
+      <w:proofErr w:type="gramStart"/>
+      <w:r>
+        <w:rPr>
+          <w:rFonts w:cstheme="minorHAnsi"/>
+        </w:rPr>
+        <w:t>6 :</w:t>
+      </w:r>
+      <w:proofErr w:type="gramEnd"/>
+      <w:r>
+        <w:rPr>
+          <w:rFonts w:cstheme="minorHAnsi"/>
+        </w:rPr>
+        <w:t xml:space="preserve"> </w:t>
       </w:r>
       <w:r>
         <w:rPr>
@@ -2631,8 +3295,21 @@
         <w:rPr>
           <w:rFonts w:cstheme="minorHAnsi"/>
         </w:rPr>
-        <w:lastRenderedPageBreak/>
-        <w:t xml:space="preserve">Il Sistema informativo non deve tornare messaggi di feedback relativi al processo di autenticazion, al fine proteggere il Sistema da eventuali exploit. </w:t>
+        <w:t xml:space="preserve">Il Sistema informativo non deve tornare messaggi di feedback relativi al processo di </w:t>
+      </w:r>
+      <w:proofErr w:type="spellStart"/>
+      <w:r>
+        <w:rPr>
+          <w:rFonts w:cstheme="minorHAnsi"/>
+        </w:rPr>
+        <w:t>autenticazion</w:t>
+      </w:r>
+      <w:proofErr w:type="spellEnd"/>
+      <w:r>
+        <w:rPr>
+          <w:rFonts w:cstheme="minorHAnsi"/>
+        </w:rPr>
+        <w:t xml:space="preserve">, al fine proteggere il Sistema da eventuali exploit. </w:t>
       </w:r>
       <w:r>
         <w:rPr>
@@ -2640,8 +3317,6 @@
           <w:b/>
           <w:bCs/>
           <w:color w:val="538135" w:themeColor="accent6" w:themeShade="BF"/>
-          <w:sz w:val="21"/>
-          <w:szCs w:val="21"/>
           <w:shd w:val="clear" w:color="auto" w:fill="FFFFFF"/>
         </w:rPr>
         <w:t>✓</w:t>
@@ -2671,15 +3346,6 @@
         </w:rPr>
         <w:t>Il codice del sistema è stato schermato in maniera tale da non ritornare a livello interfaccia utente eventuali eccezioni, se non solo avvisaglie di connessioni non avvenute correttamente o di credenziali errate.</w:t>
       </w:r>
-      <w:r>
-        <w:rPr>
-          <w:rFonts w:cstheme="minorHAnsi"/>
-          <w:b/>
-          <w:bCs/>
-          <w:color w:val="538135" w:themeColor="accent6" w:themeShade="BF"/>
-        </w:rPr>
-        <w:t xml:space="preserve"> [DA FARE]</w:t>
-      </w:r>
     </w:p>
     <w:p>
       <w:pPr>
@@ -2697,7 +3363,21 @@
         <w:rPr>
           <w:rFonts w:cstheme="minorHAnsi"/>
         </w:rPr>
-        <w:t xml:space="preserve">IA-7 : </w:t>
+        <w:t>IA-</w:t>
+      </w:r>
+      <w:proofErr w:type="gramStart"/>
+      <w:r>
+        <w:rPr>
+          <w:rFonts w:cstheme="minorHAnsi"/>
+        </w:rPr>
+        <w:t>7 :</w:t>
+      </w:r>
+      <w:proofErr w:type="gramEnd"/>
+      <w:r>
+        <w:rPr>
+          <w:rFonts w:cstheme="minorHAnsi"/>
+        </w:rPr>
+        <w:t xml:space="preserve"> </w:t>
       </w:r>
       <w:r>
         <w:rPr>
@@ -2801,7 +3481,21 @@
         <w:rPr>
           <w:rFonts w:cstheme="minorHAnsi"/>
         </w:rPr>
-        <w:t xml:space="preserve">IA-8 : </w:t>
+        <w:t>IA-</w:t>
+      </w:r>
+      <w:proofErr w:type="gramStart"/>
+      <w:r>
+        <w:rPr>
+          <w:rFonts w:cstheme="minorHAnsi"/>
+        </w:rPr>
+        <w:t>8 :</w:t>
+      </w:r>
+      <w:proofErr w:type="gramEnd"/>
+      <w:r>
+        <w:rPr>
+          <w:rFonts w:cstheme="minorHAnsi"/>
+        </w:rPr>
+        <w:t xml:space="preserve"> </w:t>
       </w:r>
       <w:r>
         <w:rPr>
@@ -2836,8 +3530,6 @@
           <w:b/>
           <w:bCs/>
           <w:color w:val="538135" w:themeColor="accent6" w:themeShade="BF"/>
-          <w:sz w:val="21"/>
-          <w:szCs w:val="21"/>
           <w:shd w:val="clear" w:color="auto" w:fill="FFFFFF"/>
         </w:rPr>
         <w:t>✓</w:t>
@@ -2861,8 +3553,6 @@
           <w:b/>
           <w:bCs/>
           <w:color w:val="538135" w:themeColor="accent6" w:themeShade="BF"/>
-          <w:sz w:val="21"/>
-          <w:szCs w:val="21"/>
           <w:shd w:val="clear" w:color="auto" w:fill="FFFFFF"/>
         </w:rPr>
         <w:t>Auth0 garantisce unicità degli utenti non organizzativi</w:t>
@@ -2884,7 +3574,21 @@
         <w:rPr>
           <w:rFonts w:cstheme="minorHAnsi"/>
         </w:rPr>
-        <w:t xml:space="preserve">IA-8(1) : </w:t>
+        <w:t>IA-8(1</w:t>
+      </w:r>
+      <w:proofErr w:type="gramStart"/>
+      <w:r>
+        <w:rPr>
+          <w:rFonts w:cstheme="minorHAnsi"/>
+        </w:rPr>
+        <w:t>) :</w:t>
+      </w:r>
+      <w:proofErr w:type="gramEnd"/>
+      <w:r>
+        <w:rPr>
+          <w:rFonts w:cstheme="minorHAnsi"/>
+        </w:rPr>
+        <w:t xml:space="preserve"> </w:t>
       </w:r>
       <w:r>
         <w:rPr>
@@ -2920,7 +3624,21 @@
         <w:rPr>
           <w:rFonts w:cstheme="minorHAnsi"/>
         </w:rPr>
-        <w:t xml:space="preserve">IA-8(2) : </w:t>
+        <w:t>IA-8(2</w:t>
+      </w:r>
+      <w:proofErr w:type="gramStart"/>
+      <w:r>
+        <w:rPr>
+          <w:rFonts w:cstheme="minorHAnsi"/>
+        </w:rPr>
+        <w:t>) :</w:t>
+      </w:r>
+      <w:proofErr w:type="gramEnd"/>
+      <w:r>
+        <w:rPr>
+          <w:rFonts w:cstheme="minorHAnsi"/>
+        </w:rPr>
+        <w:t xml:space="preserve"> </w:t>
       </w:r>
       <w:r>
         <w:rPr>
@@ -2956,7 +3674,21 @@
         <w:rPr>
           <w:rFonts w:cstheme="minorHAnsi"/>
         </w:rPr>
-        <w:t xml:space="preserve">IA-8(3) : </w:t>
+        <w:t>IA-8(3</w:t>
+      </w:r>
+      <w:proofErr w:type="gramStart"/>
+      <w:r>
+        <w:rPr>
+          <w:rFonts w:cstheme="minorHAnsi"/>
+        </w:rPr>
+        <w:t>) :</w:t>
+      </w:r>
+      <w:proofErr w:type="gramEnd"/>
+      <w:r>
+        <w:rPr>
+          <w:rFonts w:cstheme="minorHAnsi"/>
+        </w:rPr>
+        <w:t xml:space="preserve"> </w:t>
       </w:r>
       <w:r>
         <w:rPr>
@@ -2992,7 +3724,21 @@
         <w:rPr>
           <w:rFonts w:cstheme="minorHAnsi"/>
         </w:rPr>
-        <w:t xml:space="preserve">IA-8(4) : </w:t>
+        <w:t>IA-8(4</w:t>
+      </w:r>
+      <w:proofErr w:type="gramStart"/>
+      <w:r>
+        <w:rPr>
+          <w:rFonts w:cstheme="minorHAnsi"/>
+        </w:rPr>
+        <w:t>) :</w:t>
+      </w:r>
+      <w:proofErr w:type="gramEnd"/>
+      <w:r>
+        <w:rPr>
+          <w:rFonts w:cstheme="minorHAnsi"/>
+        </w:rPr>
+        <w:t xml:space="preserve"> </w:t>
       </w:r>
       <w:r>
         <w:rPr>
@@ -3018,13 +3764,53 @@
         <w:jc w:val="both"/>
         <w:rPr>
           <w:rFonts w:asciiTheme="minorHAnsi" w:hAnsiTheme="minorHAnsi" w:cstheme="minorHAnsi"/>
+          <w:sz w:val="22"/>
+          <w:szCs w:val="22"/>
         </w:rPr>
       </w:pPr>
       <w:r>
         <w:rPr>
           <w:rFonts w:asciiTheme="minorHAnsi" w:hAnsiTheme="minorHAnsi" w:cstheme="minorHAnsi"/>
-        </w:rPr>
-        <w:t>System and communications protection control</w:t>
+          <w:sz w:val="22"/>
+          <w:szCs w:val="22"/>
+        </w:rPr>
+        <w:t xml:space="preserve">System and </w:t>
+      </w:r>
+      <w:proofErr w:type="spellStart"/>
+      <w:r>
+        <w:rPr>
+          <w:rFonts w:asciiTheme="minorHAnsi" w:hAnsiTheme="minorHAnsi" w:cstheme="minorHAnsi"/>
+          <w:sz w:val="22"/>
+          <w:szCs w:val="22"/>
+        </w:rPr>
+        <w:t>communications</w:t>
+      </w:r>
+      <w:proofErr w:type="spellEnd"/>
+      <w:r>
+        <w:rPr>
+          <w:rFonts w:asciiTheme="minorHAnsi" w:hAnsiTheme="minorHAnsi" w:cstheme="minorHAnsi"/>
+          <w:sz w:val="22"/>
+          <w:szCs w:val="22"/>
+        </w:rPr>
+        <w:t xml:space="preserve"> </w:t>
+      </w:r>
+      <w:proofErr w:type="spellStart"/>
+      <w:r>
+        <w:rPr>
+          <w:rFonts w:asciiTheme="minorHAnsi" w:hAnsiTheme="minorHAnsi" w:cstheme="minorHAnsi"/>
+          <w:sz w:val="22"/>
+          <w:szCs w:val="22"/>
+        </w:rPr>
+        <w:t>protection</w:t>
+      </w:r>
+      <w:proofErr w:type="spellEnd"/>
+      <w:r>
+        <w:rPr>
+          <w:rFonts w:asciiTheme="minorHAnsi" w:hAnsiTheme="minorHAnsi" w:cstheme="minorHAnsi"/>
+          <w:sz w:val="22"/>
+          <w:szCs w:val="22"/>
+        </w:rPr>
+        <w:t xml:space="preserve"> control</w:t>
       </w:r>
     </w:p>
     <w:p>
@@ -3043,7 +3829,21 @@
         <w:rPr>
           <w:rFonts w:cstheme="minorHAnsi"/>
         </w:rPr>
-        <w:t xml:space="preserve">SC-1 : </w:t>
+        <w:t>SC-</w:t>
+      </w:r>
+      <w:proofErr w:type="gramStart"/>
+      <w:r>
+        <w:rPr>
+          <w:rFonts w:cstheme="minorHAnsi"/>
+        </w:rPr>
+        <w:t>1 :</w:t>
+      </w:r>
+      <w:proofErr w:type="gramEnd"/>
+      <w:r>
+        <w:rPr>
+          <w:rFonts w:cstheme="minorHAnsi"/>
+        </w:rPr>
+        <w:t xml:space="preserve"> </w:t>
       </w:r>
       <w:r>
         <w:rPr>
@@ -3078,8 +3878,6 @@
           <w:b/>
           <w:bCs/>
           <w:color w:val="538135" w:themeColor="accent6" w:themeShade="BF"/>
-          <w:sz w:val="21"/>
-          <w:szCs w:val="21"/>
           <w:shd w:val="clear" w:color="auto" w:fill="FFFFFF"/>
         </w:rPr>
         <w:t>✓</w:t>
@@ -3142,7 +3940,21 @@
         <w:rPr>
           <w:rFonts w:cstheme="minorHAnsi"/>
         </w:rPr>
-        <w:t xml:space="preserve">SC-5 : </w:t>
+        <w:t>SC-</w:t>
+      </w:r>
+      <w:proofErr w:type="gramStart"/>
+      <w:r>
+        <w:rPr>
+          <w:rFonts w:cstheme="minorHAnsi"/>
+        </w:rPr>
+        <w:t>5 :</w:t>
+      </w:r>
+      <w:proofErr w:type="gramEnd"/>
+      <w:r>
+        <w:rPr>
+          <w:rFonts w:cstheme="minorHAnsi"/>
+        </w:rPr>
+        <w:t xml:space="preserve"> </w:t>
       </w:r>
       <w:r>
         <w:rPr>
@@ -3178,7 +3990,35 @@
         <w:rPr>
           <w:rFonts w:cstheme="minorHAnsi"/>
         </w:rPr>
-        <w:t>Il Sistema informativo deve proteggersi, o limitare gli effetti, di attacchi di tipo Denial of Service, impiegando opportune safeguards.</w:t>
+        <w:t xml:space="preserve">Il Sistema informativo deve proteggersi, o limitare gli effetti, di attacchi di tipo </w:t>
+      </w:r>
+      <w:proofErr w:type="spellStart"/>
+      <w:r>
+        <w:rPr>
+          <w:rFonts w:cstheme="minorHAnsi"/>
+        </w:rPr>
+        <w:t>Denial</w:t>
+      </w:r>
+      <w:proofErr w:type="spellEnd"/>
+      <w:r>
+        <w:rPr>
+          <w:rFonts w:cstheme="minorHAnsi"/>
+        </w:rPr>
+        <w:t xml:space="preserve"> of Service, impiegando opportune </w:t>
+      </w:r>
+      <w:proofErr w:type="spellStart"/>
+      <w:r>
+        <w:rPr>
+          <w:rFonts w:cstheme="minorHAnsi"/>
+        </w:rPr>
+        <w:t>safeguards</w:t>
+      </w:r>
+      <w:proofErr w:type="spellEnd"/>
+      <w:r>
+        <w:rPr>
+          <w:rFonts w:cstheme="minorHAnsi"/>
+        </w:rPr>
+        <w:t>.</w:t>
       </w:r>
     </w:p>
     <w:p>
@@ -3220,7 +4060,21 @@
         <w:rPr>
           <w:rFonts w:cstheme="minorHAnsi"/>
         </w:rPr>
-        <w:t xml:space="preserve">SC-7 : </w:t>
+        <w:t>SC-</w:t>
+      </w:r>
+      <w:proofErr w:type="gramStart"/>
+      <w:r>
+        <w:rPr>
+          <w:rFonts w:cstheme="minorHAnsi"/>
+        </w:rPr>
+        <w:t>7 :</w:t>
+      </w:r>
+      <w:proofErr w:type="gramEnd"/>
+      <w:r>
+        <w:rPr>
+          <w:rFonts w:cstheme="minorHAnsi"/>
+        </w:rPr>
+        <w:t xml:space="preserve"> </w:t>
       </w:r>
       <w:r>
         <w:rPr>
@@ -3335,11 +4189,19 @@
           <w:rFonts w:cstheme="minorHAnsi"/>
         </w:rPr>
       </w:pPr>
-      <w:r>
-        <w:rPr>
-          <w:rFonts w:cstheme="minorHAnsi"/>
-        </w:rPr>
-        <w:t xml:space="preserve">Inoltre è necessario connettersi alla rete esterna solo attraverso interfacce consistenti di dispositive di protezione di confine, in accordo con l’architettura prevista dall’organizzazione </w:t>
+      <w:proofErr w:type="gramStart"/>
+      <w:r>
+        <w:rPr>
+          <w:rFonts w:cstheme="minorHAnsi"/>
+        </w:rPr>
+        <w:t>Inoltre</w:t>
+      </w:r>
+      <w:proofErr w:type="gramEnd"/>
+      <w:r>
+        <w:rPr>
+          <w:rFonts w:cstheme="minorHAnsi"/>
+        </w:rPr>
+        <w:t xml:space="preserve"> è necessario connettersi alla rete esterna solo attraverso interfacce consistenti di dispositive di protezione di confine, in accordo con l’architettura prevista dall’organizzazione </w:t>
       </w:r>
       <w:r>
         <w:rPr>
@@ -3347,8 +4209,6 @@
           <w:b/>
           <w:bCs/>
           <w:color w:val="538135" w:themeColor="accent6" w:themeShade="BF"/>
-          <w:sz w:val="21"/>
-          <w:szCs w:val="21"/>
           <w:shd w:val="clear" w:color="auto" w:fill="FFFFFF"/>
         </w:rPr>
         <w:t>✓</w:t>
@@ -3512,7 +4372,28 @@
           <w:bCs/>
           <w:color w:val="538135" w:themeColor="accent6" w:themeShade="BF"/>
         </w:rPr>
-        <w:t>Avvengono in maniera cifrata sul porto 8443. (webserver)</w:t>
+        <w:lastRenderedPageBreak/>
+        <w:t>Avvengono in maniera cifrata sul porto 8443. (</w:t>
+      </w:r>
+      <w:proofErr w:type="spellStart"/>
+      <w:r>
+        <w:rPr>
+          <w:rFonts w:cstheme="minorHAnsi"/>
+          <w:b/>
+          <w:bCs/>
+          <w:color w:val="538135" w:themeColor="accent6" w:themeShade="BF"/>
+        </w:rPr>
+        <w:t>webserver</w:t>
+      </w:r>
+      <w:proofErr w:type="spellEnd"/>
+      <w:r>
+        <w:rPr>
+          <w:rFonts w:cstheme="minorHAnsi"/>
+          <w:b/>
+          <w:bCs/>
+          <w:color w:val="538135" w:themeColor="accent6" w:themeShade="BF"/>
+        </w:rPr>
+        <w:t>)</w:t>
       </w:r>
     </w:p>
     <w:p>
@@ -3531,7 +4412,21 @@
         <w:rPr>
           <w:rFonts w:cstheme="minorHAnsi"/>
         </w:rPr>
-        <w:t xml:space="preserve">SC-12 : </w:t>
+        <w:t>SC-</w:t>
+      </w:r>
+      <w:proofErr w:type="gramStart"/>
+      <w:r>
+        <w:rPr>
+          <w:rFonts w:cstheme="minorHAnsi"/>
+        </w:rPr>
+        <w:t>12 :</w:t>
+      </w:r>
+      <w:proofErr w:type="gramEnd"/>
+      <w:r>
+        <w:rPr>
+          <w:rFonts w:cstheme="minorHAnsi"/>
+        </w:rPr>
+        <w:t xml:space="preserve"> </w:t>
       </w:r>
       <w:r>
         <w:rPr>
@@ -3566,8 +4461,6 @@
           <w:b/>
           <w:bCs/>
           <w:color w:val="538135" w:themeColor="accent6" w:themeShade="BF"/>
-          <w:sz w:val="21"/>
-          <w:szCs w:val="21"/>
           <w:shd w:val="clear" w:color="auto" w:fill="FFFFFF"/>
         </w:rPr>
         <w:t>✓</w:t>
@@ -3595,7 +4488,6 @@
           <w:bCs/>
           <w:color w:val="538135" w:themeColor="accent6" w:themeShade="BF"/>
         </w:rPr>
-        <w:lastRenderedPageBreak/>
         <w:t xml:space="preserve">Le chiavi crittografiche sono gestite e protette </w:t>
       </w:r>
     </w:p>
@@ -3615,7 +4507,21 @@
         <w:rPr>
           <w:rFonts w:cstheme="minorHAnsi"/>
         </w:rPr>
-        <w:t xml:space="preserve">SC-13 : </w:t>
+        <w:t>SC-</w:t>
+      </w:r>
+      <w:proofErr w:type="gramStart"/>
+      <w:r>
+        <w:rPr>
+          <w:rFonts w:cstheme="minorHAnsi"/>
+        </w:rPr>
+        <w:t>13 :</w:t>
+      </w:r>
+      <w:proofErr w:type="gramEnd"/>
+      <w:r>
+        <w:rPr>
+          <w:rFonts w:cstheme="minorHAnsi"/>
+        </w:rPr>
+        <w:t xml:space="preserve"> </w:t>
       </w:r>
       <w:r>
         <w:rPr>
@@ -3632,8 +4538,6 @@
           <w:b/>
           <w:bCs/>
           <w:color w:val="538135" w:themeColor="accent6" w:themeShade="BF"/>
-          <w:sz w:val="21"/>
-          <w:szCs w:val="21"/>
           <w:shd w:val="clear" w:color="auto" w:fill="FFFFFF"/>
         </w:rPr>
         <w:t>✓</w:t>
@@ -3708,16 +4612,7 @@
           <w:bCs/>
           <w:color w:val="538135" w:themeColor="accent6" w:themeShade="BF"/>
         </w:rPr>
-        <w:t>RS256 (RSA Signature with SHA-256)</w:t>
-      </w:r>
-      <w:r>
-        <w:rPr>
-          <w:rStyle w:val="hgkelc"/>
-          <w:b/>
-          <w:bCs/>
-          <w:color w:val="538135" w:themeColor="accent6" w:themeShade="BF"/>
-        </w:rPr>
-        <w:t xml:space="preserve"> per i certificati JWT di Auth0</w:t>
+        <w:t>RS256 (RSA Signature with SHA-256) per i certificati JWT di Auth0</w:t>
       </w:r>
     </w:p>
     <w:p>
@@ -3752,8 +4647,9 @@
           <w:bCs/>
           <w:color w:val="538135" w:themeColor="accent6" w:themeShade="BF"/>
         </w:rPr>
-        <w:t>Per i certificati utilizzati da tomcat</w:t>
-      </w:r>
+        <w:t xml:space="preserve">Per i certificati utilizzati da </w:t>
+      </w:r>
+      <w:proofErr w:type="spellStart"/>
       <w:r>
         <w:rPr>
           <w:rStyle w:val="hgkelc"/>
@@ -3761,7 +4657,37 @@
           <w:bCs/>
           <w:color w:val="538135" w:themeColor="accent6" w:themeShade="BF"/>
         </w:rPr>
-        <w:t xml:space="preserve"> (webserver)</w:t>
+        <w:t>tomcat</w:t>
+      </w:r>
+      <w:proofErr w:type="spellEnd"/>
+      <w:r>
+        <w:rPr>
+          <w:rStyle w:val="hgkelc"/>
+          <w:b/>
+          <w:bCs/>
+          <w:color w:val="538135" w:themeColor="accent6" w:themeShade="BF"/>
+        </w:rPr>
+        <w:t xml:space="preserve"> (</w:t>
+      </w:r>
+      <w:proofErr w:type="spellStart"/>
+      <w:r>
+        <w:rPr>
+          <w:rStyle w:val="hgkelc"/>
+          <w:b/>
+          <w:bCs/>
+          <w:color w:val="538135" w:themeColor="accent6" w:themeShade="BF"/>
+        </w:rPr>
+        <w:t>webserver</w:t>
+      </w:r>
+      <w:proofErr w:type="spellEnd"/>
+      <w:r>
+        <w:rPr>
+          <w:rStyle w:val="hgkelc"/>
+          <w:b/>
+          <w:bCs/>
+          <w:color w:val="538135" w:themeColor="accent6" w:themeShade="BF"/>
+        </w:rPr>
+        <w:t>)</w:t>
       </w:r>
       <w:r>
         <w:rPr>
@@ -3832,7 +4758,21 @@
         <w:rPr>
           <w:rFonts w:cstheme="minorHAnsi"/>
         </w:rPr>
-        <w:t xml:space="preserve">SC-15 : </w:t>
+        <w:t>SC-</w:t>
+      </w:r>
+      <w:proofErr w:type="gramStart"/>
+      <w:r>
+        <w:rPr>
+          <w:rFonts w:cstheme="minorHAnsi"/>
+        </w:rPr>
+        <w:t>15 :</w:t>
+      </w:r>
+      <w:proofErr w:type="gramEnd"/>
+      <w:r>
+        <w:rPr>
+          <w:rFonts w:cstheme="minorHAnsi"/>
+        </w:rPr>
+        <w:t xml:space="preserve"> </w:t>
       </w:r>
       <w:r>
         <w:rPr>
@@ -3867,7 +4807,21 @@
         <w:rPr>
           <w:rFonts w:cstheme="minorHAnsi"/>
         </w:rPr>
-        <w:t xml:space="preserve">Il Sistema informativo deve proibire l’attivazione remota di dispoitivi di calcolo collaborativi, con le opportune eccezioni, e deve fornire indicazioni esplicite agli utenti che fisicamente utilizzano tali dispositivi </w:t>
+        <w:t xml:space="preserve">Il Sistema informativo deve proibire l’attivazione remota di </w:t>
+      </w:r>
+      <w:proofErr w:type="spellStart"/>
+      <w:r>
+        <w:rPr>
+          <w:rFonts w:cstheme="minorHAnsi"/>
+        </w:rPr>
+        <w:t>dispoitivi</w:t>
+      </w:r>
+      <w:proofErr w:type="spellEnd"/>
+      <w:r>
+        <w:rPr>
+          <w:rFonts w:cstheme="minorHAnsi"/>
+        </w:rPr>
+        <w:t xml:space="preserve"> di calcolo collaborativi, con le opportune eccezioni, e deve fornire indicazioni esplicite agli utenti che fisicamente utilizzano tali dispositivi </w:t>
       </w:r>
       <w:r>
         <w:rPr>
@@ -3895,7 +4849,21 @@
         <w:rPr>
           <w:rFonts w:cstheme="minorHAnsi"/>
         </w:rPr>
-        <w:t xml:space="preserve">SC-20 : </w:t>
+        <w:t>SC-</w:t>
+      </w:r>
+      <w:proofErr w:type="gramStart"/>
+      <w:r>
+        <w:rPr>
+          <w:rFonts w:cstheme="minorHAnsi"/>
+        </w:rPr>
+        <w:t>20 :</w:t>
+      </w:r>
+      <w:proofErr w:type="gramEnd"/>
+      <w:r>
+        <w:rPr>
+          <w:rFonts w:cstheme="minorHAnsi"/>
+        </w:rPr>
+        <w:t xml:space="preserve"> </w:t>
       </w:r>
       <w:r>
         <w:rPr>
@@ -3922,19 +4890,29 @@
         <w:rPr>
           <w:rFonts w:cstheme="minorHAnsi"/>
         </w:rPr>
-        <w:t xml:space="preserve">Il Sistema informativo deve fornire autenticazione dei dati d’origine e verifiche di integrità per il processo di risoluzione dei nomi, in risposta a richieste di indirizzo esterne. È inoltre necessario fornire I mezzi per indicare lo stato di sicurezza della comunicazione e abilitare la verifica della catena di fiducia. </w:t>
-      </w:r>
-      <w:r>
-        <w:rPr>
-          <w:rFonts w:ascii="Segoe UI Symbol" w:hAnsi="Segoe UI Symbol" w:cs="Segoe UI Symbol"/>
-          <w:b/>
-          <w:bCs/>
-          <w:color w:val="538135" w:themeColor="accent6" w:themeShade="BF"/>
-          <w:sz w:val="21"/>
-          <w:szCs w:val="21"/>
+        <w:t>Il Sistema informativo deve fornire</w:t>
+      </w:r>
+      <w:r>
+        <w:rPr>
+          <w:rFonts w:cstheme="minorHAnsi"/>
+        </w:rPr>
+        <w:t xml:space="preserve"> artefatti di</w:t>
+      </w:r>
+      <w:r>
+        <w:rPr>
+          <w:rFonts w:cstheme="minorHAnsi"/>
+        </w:rPr>
+        <w:t xml:space="preserve"> autenticazione dei dati d’origine e verifiche di integrità per il processo di risoluzione dei nomi, in risposta a richieste di indirizzo esterne. È inoltre necessario fornire I mezzi per indicare lo stato di sicurezza della comunicazione e abilitare la verifica della catena di fiducia. </w:t>
+      </w:r>
+      <w:r>
+        <w:rPr>
+          <w:rFonts w:cstheme="minorHAnsi"/>
+          <w:b/>
+          <w:bCs/>
+          <w:color w:val="C00000"/>
           <w:shd w:val="clear" w:color="auto" w:fill="FFFFFF"/>
         </w:rPr>
-        <w:t>✓</w:t>
+        <w:t>X</w:t>
       </w:r>
     </w:p>
     <w:p>
@@ -3947,19 +4925,18 @@
         <w:jc w:val="both"/>
         <w:rPr>
           <w:rFonts w:cstheme="minorHAnsi"/>
-        </w:rPr>
-      </w:pPr>
-      <w:r>
-        <w:rPr>
-          <w:rFonts w:cstheme="minorHAnsi"/>
-          <w:b/>
-          <w:bCs/>
-          <w:color w:val="538135" w:themeColor="accent6" w:themeShade="BF"/>
-          <w:sz w:val="21"/>
-          <w:szCs w:val="21"/>
+          <w:color w:val="FF0000"/>
+        </w:rPr>
+      </w:pPr>
+      <w:r>
+        <w:rPr>
+          <w:rFonts w:cstheme="minorHAnsi"/>
+          <w:b/>
+          <w:bCs/>
+          <w:color w:val="FF0000"/>
           <w:shd w:val="clear" w:color="auto" w:fill="FFFFFF"/>
         </w:rPr>
-        <w:t>Tale requisito è soddisfatto grazie non solo al protocollo HTTPS, ma anche grazie alla PKI realizzata all’interno del sistema, di cui il Webserver ne fa da self signed CA</w:t>
+        <w:t>Non implementato.</w:t>
       </w:r>
     </w:p>
     <w:p>
@@ -3978,7 +4955,21 @@
         <w:rPr>
           <w:rFonts w:cstheme="minorHAnsi"/>
         </w:rPr>
-        <w:t xml:space="preserve">SC-21 : </w:t>
+        <w:t>SC-</w:t>
+      </w:r>
+      <w:proofErr w:type="gramStart"/>
+      <w:r>
+        <w:rPr>
+          <w:rFonts w:cstheme="minorHAnsi"/>
+        </w:rPr>
+        <w:t>21 :</w:t>
+      </w:r>
+      <w:proofErr w:type="gramEnd"/>
+      <w:r>
+        <w:rPr>
+          <w:rFonts w:cstheme="minorHAnsi"/>
+        </w:rPr>
+        <w:t xml:space="preserve"> </w:t>
       </w:r>
       <w:r>
         <w:rPr>
@@ -4014,7 +5005,21 @@
         <w:rPr>
           <w:rFonts w:cstheme="minorHAnsi"/>
         </w:rPr>
-        <w:t>Il Sistema informativo richiede  ed effettua una autenticazione dei dati d’origine e verifica di integrità dei dati sulla risposta di risoluzione di indirizzo che il Sistema riceve da entità autoritarie.</w:t>
+        <w:t xml:space="preserve">Il Sistema informativo </w:t>
+      </w:r>
+      <w:proofErr w:type="gramStart"/>
+      <w:r>
+        <w:rPr>
+          <w:rFonts w:cstheme="minorHAnsi"/>
+        </w:rPr>
+        <w:t>richiede  ed</w:t>
+      </w:r>
+      <w:proofErr w:type="gramEnd"/>
+      <w:r>
+        <w:rPr>
+          <w:rFonts w:cstheme="minorHAnsi"/>
+        </w:rPr>
+        <w:t xml:space="preserve"> effettua una autenticazione dei dati d’origine e verifica di integrità dei dati sulla risposta di risoluzione di indirizzo che il Sistema riceve da entità autoritarie.</w:t>
       </w:r>
     </w:p>
     <w:p>
@@ -4033,7 +5038,21 @@
         <w:rPr>
           <w:rFonts w:cstheme="minorHAnsi"/>
         </w:rPr>
-        <w:t xml:space="preserve">SC-22 : </w:t>
+        <w:t>SC-</w:t>
+      </w:r>
+      <w:proofErr w:type="gramStart"/>
+      <w:r>
+        <w:rPr>
+          <w:rFonts w:cstheme="minorHAnsi"/>
+        </w:rPr>
+        <w:t>22 :</w:t>
+      </w:r>
+      <w:proofErr w:type="gramEnd"/>
+      <w:r>
+        <w:rPr>
+          <w:rFonts w:cstheme="minorHAnsi"/>
+        </w:rPr>
+        <w:t xml:space="preserve"> </w:t>
       </w:r>
       <w:r>
         <w:rPr>
@@ -4069,7 +5088,21 @@
         <w:rPr>
           <w:rFonts w:cstheme="minorHAnsi"/>
         </w:rPr>
-        <w:t>Il Sistema informativo che fornisce il servizio di naming e risoluzione di indirizzi per l’organizzazione deve essere fault tolerant, e deve implementare una separazione dei ruoli interna ed esterna (non avendo tale provider, non possiamo utilizzarlo)</w:t>
+        <w:t xml:space="preserve">Il Sistema informativo che fornisce il servizio di naming e risoluzione di indirizzi per l’organizzazione deve essere fault </w:t>
+      </w:r>
+      <w:proofErr w:type="spellStart"/>
+      <w:r>
+        <w:rPr>
+          <w:rFonts w:cstheme="minorHAnsi"/>
+        </w:rPr>
+        <w:t>tolerant</w:t>
+      </w:r>
+      <w:proofErr w:type="spellEnd"/>
+      <w:r>
+        <w:rPr>
+          <w:rFonts w:cstheme="minorHAnsi"/>
+        </w:rPr>
+        <w:t>, e deve implementare una separazione dei ruoli interna ed esterna (non avendo tale provider, non possiamo utilizzarlo)</w:t>
       </w:r>
     </w:p>
     <w:p>
@@ -4088,7 +5121,21 @@
         <w:rPr>
           <w:rFonts w:cstheme="minorHAnsi"/>
         </w:rPr>
-        <w:t xml:space="preserve">SC-39 : </w:t>
+        <w:t>SC-</w:t>
+      </w:r>
+      <w:proofErr w:type="gramStart"/>
+      <w:r>
+        <w:rPr>
+          <w:rFonts w:cstheme="minorHAnsi"/>
+        </w:rPr>
+        <w:t>39 :</w:t>
+      </w:r>
+      <w:proofErr w:type="gramEnd"/>
+      <w:r>
+        <w:rPr>
+          <w:rFonts w:cstheme="minorHAnsi"/>
+        </w:rPr>
+        <w:t xml:space="preserve"> </w:t>
       </w:r>
       <w:r>
         <w:rPr>
@@ -4129,8 +5176,6 @@
           <w:b/>
           <w:bCs/>
           <w:color w:val="538135" w:themeColor="accent6" w:themeShade="BF"/>
-          <w:sz w:val="21"/>
-          <w:szCs w:val="21"/>
           <w:shd w:val="clear" w:color="auto" w:fill="FFFFFF"/>
         </w:rPr>
         <w:t>✓</w:t>
@@ -4158,7 +5203,25 @@
           <w:bCs/>
           <w:color w:val="538135" w:themeColor="accent6" w:themeShade="BF"/>
         </w:rPr>
-        <w:t>Ogni componente del sistema è distribuito su macchine differenti.</w:t>
+        <w:t>Ogni componente del sistema è distribuito su macchine different</w:t>
+      </w:r>
+      <w:r>
+        <w:rPr>
+          <w:rFonts w:cstheme="minorHAnsi"/>
+          <w:b/>
+          <w:bCs/>
+          <w:color w:val="538135" w:themeColor="accent6" w:themeShade="BF"/>
+        </w:rPr>
+        <w:t>i</w:t>
+      </w:r>
+      <w:r>
+        <w:rPr>
+          <w:rFonts w:cstheme="minorHAnsi"/>
+          <w:b/>
+          <w:bCs/>
+          <w:color w:val="538135" w:themeColor="accent6" w:themeShade="BF"/>
+        </w:rPr>
+        <w:t>.</w:t>
       </w:r>
     </w:p>
     <w:p>
@@ -4167,6 +5230,8 @@
         <w:jc w:val="both"/>
         <w:rPr>
           <w:rFonts w:asciiTheme="minorHAnsi" w:hAnsiTheme="minorHAnsi" w:cstheme="minorHAnsi"/>
+          <w:sz w:val="22"/>
+          <w:szCs w:val="22"/>
         </w:rPr>
       </w:pPr>
     </w:p>
